--- a/Сценарии работы с GitHub.docx
+++ b/Сценарии работы с GitHub.docx
@@ -4,6 +4,13 @@
   <w:body>
     <w:sdt>
       <w:sdtPr>
+        <w:rPr>
+          <w:rFonts w:asciiTheme="minorHAnsi" w:eastAsiaTheme="minorHAnsi" w:hAnsiTheme="minorHAnsi" w:cstheme="minorBidi"/>
+          <w:color w:val="auto"/>
+          <w:sz w:val="22"/>
+          <w:szCs w:val="22"/>
+          <w:lang w:eastAsia="en-US"/>
+        </w:rPr>
         <w:id w:val="-1255286324"/>
         <w:docPartObj>
           <w:docPartGallery w:val="Table of Contents"/>
@@ -12,13 +19,8 @@
       </w:sdtPr>
       <w:sdtEndPr>
         <w:rPr>
-          <w:rFonts w:asciiTheme="minorHAnsi" w:eastAsiaTheme="minorHAnsi" w:hAnsiTheme="minorHAnsi" w:cstheme="minorBidi"/>
           <w:b/>
           <w:bCs/>
-          <w:color w:val="auto"/>
-          <w:sz w:val="22"/>
-          <w:szCs w:val="22"/>
-          <w:lang w:eastAsia="en-US"/>
         </w:rPr>
       </w:sdtEndPr>
       <w:sdtContent>
@@ -60,9 +62,10 @@
             </w:r>
             <w:r>
               <w:rPr>
-                <w:noProof/>
-              </w:rPr>
-              <w:tab/>
+                <w:rStyle w:val="a5"/>
+                <w:noProof/>
+              </w:rPr>
+              <w:t xml:space="preserve"> </w:t>
             </w:r>
             <w:r>
               <w:rPr>
@@ -419,8 +422,6 @@
         <w:spacing w:after="240"/>
       </w:pPr>
       <w:bookmarkStart w:id="0" w:name="_Toc520213473"/>
-      <w:bookmarkStart w:id="1" w:name="_GoBack"/>
-      <w:bookmarkEnd w:id="1"/>
       <w:r>
         <w:lastRenderedPageBreak/>
         <w:t>Однопользовательский, 1 ветка.</w:t>
@@ -510,6 +511,10 @@
         <w:ind w:left="792"/>
       </w:pPr>
       <w:r>
+        <w:rPr>
+          <w:noProof/>
+          <w:lang w:eastAsia="ru-RU"/>
+        </w:rPr>
         <w:drawing>
           <wp:inline distT="0" distB="0" distL="0" distR="0" wp14:anchorId="1C461F00" wp14:editId="28909C31">
             <wp:extent cx="4586630" cy="2562237"/>
@@ -584,6 +589,10 @@
         <w:ind w:left="792"/>
       </w:pPr>
       <w:r>
+        <w:rPr>
+          <w:noProof/>
+          <w:lang w:eastAsia="ru-RU"/>
+        </w:rPr>
         <w:drawing>
           <wp:inline distT="0" distB="0" distL="0" distR="0" wp14:anchorId="53328905" wp14:editId="178376FC">
             <wp:extent cx="4542739" cy="682746"/>
@@ -650,6 +659,10 @@
         <w:ind w:left="792"/>
       </w:pPr>
       <w:r>
+        <w:rPr>
+          <w:noProof/>
+          <w:lang w:eastAsia="ru-RU"/>
+        </w:rPr>
         <w:drawing>
           <wp:inline distT="0" distB="0" distL="0" distR="0" wp14:anchorId="1A456AAF" wp14:editId="1B84A759">
             <wp:extent cx="2164994" cy="1515007"/>
@@ -707,6 +720,10 @@
         <w:ind w:left="792"/>
       </w:pPr>
       <w:r>
+        <w:rPr>
+          <w:noProof/>
+          <w:lang w:eastAsia="ru-RU"/>
+        </w:rPr>
         <w:drawing>
           <wp:inline distT="0" distB="0" distL="0" distR="0" wp14:anchorId="2EF13174" wp14:editId="0943AA1C">
             <wp:extent cx="2509114" cy="1688827"/>
@@ -1059,6 +1076,10 @@
         <w:ind w:left="720"/>
       </w:pPr>
       <w:r>
+        <w:rPr>
+          <w:noProof/>
+          <w:lang w:eastAsia="ru-RU"/>
+        </w:rPr>
         <w:drawing>
           <wp:inline distT="0" distB="0" distL="0" distR="0" wp14:anchorId="5B0C7265" wp14:editId="0E9FBA37">
             <wp:extent cx="5282057" cy="547121"/>
@@ -1214,13 +1235,7 @@
         <w:rPr>
           <w:lang w:val="en-US"/>
         </w:rPr>
-        <w:t xml:space="preserve">Pull </w:t>
-      </w:r>
-      <w:r>
-        <w:rPr>
-          <w:lang w:val="en-US"/>
-        </w:rPr>
-        <w:t>origin</w:t>
+        <w:t>Pull origin</w:t>
       </w:r>
     </w:p>
     <w:p>
@@ -1279,34 +1294,1215 @@
     <w:p>
       <w:pPr>
         <w:pStyle w:val="1"/>
-      </w:pPr>
-      <w:bookmarkStart w:id="2" w:name="_Toc520213474"/>
+        <w:numPr>
+          <w:ilvl w:val="0"/>
+          <w:numId w:val="1"/>
+        </w:numPr>
+      </w:pPr>
+      <w:bookmarkStart w:id="1" w:name="_Toc520213474"/>
+      <w:bookmarkStart w:id="2" w:name="_GoBack"/>
       <w:r>
         <w:lastRenderedPageBreak/>
-        <w:t xml:space="preserve">2. </w:t>
-      </w:r>
-      <w:r>
-        <w:t>Однопользовательский</w:t>
-      </w:r>
-      <w:r>
-        <w:t>, 3 ветки</w:t>
-      </w:r>
-      <w:bookmarkEnd w:id="2"/>
-    </w:p>
-    <w:p>
-      <w:r>
-        <w:t>3 ветки (домашний, рабочий, мастер)</w:t>
+        <w:t>Однопользовательский, 3 ветки</w:t>
+      </w:r>
+      <w:bookmarkEnd w:id="1"/>
+    </w:p>
+    <w:bookmarkEnd w:id="2"/>
+    <w:p>
+      <w:pPr>
+        <w:ind w:left="360"/>
+      </w:pPr>
+      <w:r>
+        <w:t>Вынесем работу на разных устройствах в разные ветки.</w:t>
+      </w:r>
+      <w:r>
+        <w:t xml:space="preserve"> </w:t>
+      </w:r>
+      <w:r>
+        <w:t xml:space="preserve">Время от времени изменения будем отправлять в ветку </w:t>
+      </w:r>
+      <w:r>
+        <w:rPr>
+          <w:lang w:val="en-US"/>
+        </w:rPr>
+        <w:t>master</w:t>
+      </w:r>
+      <w:r>
+        <w:t xml:space="preserve"> </w:t>
+      </w:r>
+      <w:r>
+        <w:t>и обновляться из неё.</w:t>
+      </w:r>
+    </w:p>
+    <w:p>
+      <w:pPr>
+        <w:pStyle w:val="a3"/>
+        <w:numPr>
+          <w:ilvl w:val="1"/>
+          <w:numId w:val="1"/>
+        </w:numPr>
+      </w:pPr>
+      <w:r>
+        <w:t>На обоих устройствах создадим по ветке</w:t>
+      </w:r>
+    </w:p>
+    <w:p>
+      <w:r>
+        <w:rPr>
+          <w:noProof/>
+          <w:lang w:eastAsia="ru-RU"/>
+        </w:rPr>
+        <w:drawing>
+          <wp:inline distT="0" distB="0" distL="0" distR="0" wp14:anchorId="062B644D" wp14:editId="0C4A9693">
+            <wp:extent cx="2867559" cy="1647589"/>
+            <wp:effectExtent l="19050" t="19050" r="9525" b="10160"/>
+            <wp:docPr id="3" name="Рисунок 3"/>
+            <wp:cNvGraphicFramePr>
+              <a:graphicFrameLocks xmlns:a="http://schemas.openxmlformats.org/drawingml/2006/main" noChangeAspect="1"/>
+            </wp:cNvGraphicFramePr>
+            <a:graphic xmlns:a="http://schemas.openxmlformats.org/drawingml/2006/main">
+              <a:graphicData uri="http://schemas.openxmlformats.org/drawingml/2006/picture">
+                <pic:pic xmlns:pic="http://schemas.openxmlformats.org/drawingml/2006/picture">
+                  <pic:nvPicPr>
+                    <pic:cNvPr id="1" name=""/>
+                    <pic:cNvPicPr/>
+                  </pic:nvPicPr>
+                  <pic:blipFill rotWithShape="1">
+                    <a:blip r:embed="rId15"/>
+                    <a:srcRect r="43847" b="53213"/>
+                    <a:stretch/>
+                  </pic:blipFill>
+                  <pic:spPr bwMode="auto">
+                    <a:xfrm>
+                      <a:off x="0" y="0"/>
+                      <a:ext cx="2877762" cy="1653451"/>
+                    </a:xfrm>
+                    <a:prstGeom prst="rect">
+                      <a:avLst/>
+                    </a:prstGeom>
+                    <a:ln>
+                      <a:solidFill>
+                        <a:schemeClr val="tx1"/>
+                      </a:solidFill>
+                    </a:ln>
+                    <a:extLst>
+                      <a:ext uri="{53640926-AAD7-44D8-BBD7-CCE9431645EC}">
+                        <a14:shadowObscured xmlns:a14="http://schemas.microsoft.com/office/drawing/2010/main"/>
+                      </a:ext>
+                    </a:extLst>
+                  </pic:spPr>
+                </pic:pic>
+              </a:graphicData>
+            </a:graphic>
+          </wp:inline>
+        </w:drawing>
+      </w:r>
+      <w:r>
+        <w:rPr>
+          <w:noProof/>
+          <w:lang w:eastAsia="ru-RU"/>
+        </w:rPr>
+        <w:drawing>
+          <wp:inline distT="0" distB="0" distL="0" distR="0" wp14:anchorId="1BF22041" wp14:editId="32CC2AF1">
+            <wp:extent cx="2311603" cy="1506308"/>
+            <wp:effectExtent l="19050" t="19050" r="12700" b="17780"/>
+            <wp:docPr id="11" name="Рисунок 11"/>
+            <wp:cNvGraphicFramePr>
+              <a:graphicFrameLocks xmlns:a="http://schemas.openxmlformats.org/drawingml/2006/main" noChangeAspect="1"/>
+            </wp:cNvGraphicFramePr>
+            <a:graphic xmlns:a="http://schemas.openxmlformats.org/drawingml/2006/main">
+              <a:graphicData uri="http://schemas.openxmlformats.org/drawingml/2006/picture">
+                <pic:pic xmlns:pic="http://schemas.openxmlformats.org/drawingml/2006/picture">
+                  <pic:nvPicPr>
+                    <pic:cNvPr id="1" name=""/>
+                    <pic:cNvPicPr/>
+                  </pic:nvPicPr>
+                  <pic:blipFill>
+                    <a:blip r:embed="rId16"/>
+                    <a:stretch>
+                      <a:fillRect/>
+                    </a:stretch>
+                  </pic:blipFill>
+                  <pic:spPr>
+                    <a:xfrm>
+                      <a:off x="0" y="0"/>
+                      <a:ext cx="2319479" cy="1511440"/>
+                    </a:xfrm>
+                    <a:prstGeom prst="rect">
+                      <a:avLst/>
+                    </a:prstGeom>
+                    <a:ln>
+                      <a:solidFill>
+                        <a:schemeClr val="tx1"/>
+                      </a:solidFill>
+                    </a:ln>
+                  </pic:spPr>
+                </pic:pic>
+              </a:graphicData>
+            </a:graphic>
+          </wp:inline>
+        </w:drawing>
+      </w:r>
+    </w:p>
+    <w:p>
+      <w:pPr>
+        <w:pStyle w:val="a3"/>
+        <w:numPr>
+          <w:ilvl w:val="1"/>
+          <w:numId w:val="1"/>
+        </w:numPr>
+      </w:pPr>
+      <w:r>
+        <w:t xml:space="preserve">Отправим их в облако командой </w:t>
+      </w:r>
+      <w:r>
+        <w:t>Publish</w:t>
+      </w:r>
+      <w:r>
+        <w:t xml:space="preserve"> </w:t>
+      </w:r>
+      <w:r>
+        <w:t>branch</w:t>
+      </w:r>
+    </w:p>
+    <w:p>
+      <w:pPr>
+        <w:rPr>
+          <w:lang w:val="en-US"/>
+        </w:rPr>
+      </w:pPr>
+      <w:r>
+        <w:drawing>
+          <wp:inline distT="0" distB="0" distL="0" distR="0" wp14:anchorId="643EBE21" wp14:editId="76AADA1A">
+            <wp:extent cx="5940425" cy="463550"/>
+            <wp:effectExtent l="0" t="0" r="3175" b="0"/>
+            <wp:docPr id="12" name="Рисунок 12"/>
+            <wp:cNvGraphicFramePr>
+              <a:graphicFrameLocks xmlns:a="http://schemas.openxmlformats.org/drawingml/2006/main" noChangeAspect="1"/>
+            </wp:cNvGraphicFramePr>
+            <a:graphic xmlns:a="http://schemas.openxmlformats.org/drawingml/2006/main">
+              <a:graphicData uri="http://schemas.openxmlformats.org/drawingml/2006/picture">
+                <pic:pic xmlns:pic="http://schemas.openxmlformats.org/drawingml/2006/picture">
+                  <pic:nvPicPr>
+                    <pic:cNvPr id="1" name=""/>
+                    <pic:cNvPicPr/>
+                  </pic:nvPicPr>
+                  <pic:blipFill>
+                    <a:blip r:embed="rId17"/>
+                    <a:stretch>
+                      <a:fillRect/>
+                    </a:stretch>
+                  </pic:blipFill>
+                  <pic:spPr>
+                    <a:xfrm>
+                      <a:off x="0" y="0"/>
+                      <a:ext cx="5940425" cy="463550"/>
+                    </a:xfrm>
+                    <a:prstGeom prst="rect">
+                      <a:avLst/>
+                    </a:prstGeom>
+                  </pic:spPr>
+                </pic:pic>
+              </a:graphicData>
+            </a:graphic>
+          </wp:inline>
+        </w:drawing>
+      </w:r>
+    </w:p>
+    <w:p>
+      <w:pPr>
+        <w:pStyle w:val="a3"/>
+        <w:numPr>
+          <w:ilvl w:val="1"/>
+          <w:numId w:val="1"/>
+        </w:numPr>
+      </w:pPr>
+      <w:r>
+        <w:t xml:space="preserve">Добавим по </w:t>
+      </w:r>
+      <w:proofErr w:type="spellStart"/>
+      <w:r>
+        <w:t>коммиту</w:t>
+      </w:r>
+      <w:proofErr w:type="spellEnd"/>
+      <w:r>
+        <w:t xml:space="preserve"> на обоих устройствах.</w:t>
+      </w:r>
+    </w:p>
+    <w:p>
+      <w:r>
+        <w:drawing>
+          <wp:inline distT="0" distB="0" distL="0" distR="0" wp14:anchorId="1EBE7A08" wp14:editId="05216250">
+            <wp:extent cx="2699308" cy="1855901"/>
+            <wp:effectExtent l="19050" t="19050" r="25400" b="11430"/>
+            <wp:docPr id="14" name="Рисунок 14"/>
+            <wp:cNvGraphicFramePr>
+              <a:graphicFrameLocks xmlns:a="http://schemas.openxmlformats.org/drawingml/2006/main" noChangeAspect="1"/>
+            </wp:cNvGraphicFramePr>
+            <a:graphic xmlns:a="http://schemas.openxmlformats.org/drawingml/2006/main">
+              <a:graphicData uri="http://schemas.openxmlformats.org/drawingml/2006/picture">
+                <pic:pic xmlns:pic="http://schemas.openxmlformats.org/drawingml/2006/picture">
+                  <pic:nvPicPr>
+                    <pic:cNvPr id="1" name=""/>
+                    <pic:cNvPicPr/>
+                  </pic:nvPicPr>
+                  <pic:blipFill>
+                    <a:blip r:embed="rId18"/>
+                    <a:stretch>
+                      <a:fillRect/>
+                    </a:stretch>
+                  </pic:blipFill>
+                  <pic:spPr>
+                    <a:xfrm>
+                      <a:off x="0" y="0"/>
+                      <a:ext cx="2714083" cy="1866059"/>
+                    </a:xfrm>
+                    <a:prstGeom prst="rect">
+                      <a:avLst/>
+                    </a:prstGeom>
+                    <a:ln>
+                      <a:solidFill>
+                        <a:schemeClr val="tx1"/>
+                      </a:solidFill>
+                    </a:ln>
+                  </pic:spPr>
+                </pic:pic>
+              </a:graphicData>
+            </a:graphic>
+          </wp:inline>
+        </w:drawing>
+      </w:r>
+      <w:r>
+        <w:drawing>
+          <wp:inline distT="0" distB="0" distL="0" distR="0" wp14:anchorId="5898F686" wp14:editId="27211AB7">
+            <wp:extent cx="2852928" cy="1852345"/>
+            <wp:effectExtent l="19050" t="19050" r="24130" b="14605"/>
+            <wp:docPr id="15" name="Рисунок 15"/>
+            <wp:cNvGraphicFramePr>
+              <a:graphicFrameLocks xmlns:a="http://schemas.openxmlformats.org/drawingml/2006/main" noChangeAspect="1"/>
+            </wp:cNvGraphicFramePr>
+            <a:graphic xmlns:a="http://schemas.openxmlformats.org/drawingml/2006/main">
+              <a:graphicData uri="http://schemas.openxmlformats.org/drawingml/2006/picture">
+                <pic:pic xmlns:pic="http://schemas.openxmlformats.org/drawingml/2006/picture">
+                  <pic:nvPicPr>
+                    <pic:cNvPr id="1" name=""/>
+                    <pic:cNvPicPr/>
+                  </pic:nvPicPr>
+                  <pic:blipFill>
+                    <a:blip r:embed="rId19"/>
+                    <a:stretch>
+                      <a:fillRect/>
+                    </a:stretch>
+                  </pic:blipFill>
+                  <pic:spPr>
+                    <a:xfrm>
+                      <a:off x="0" y="0"/>
+                      <a:ext cx="2873263" cy="1865548"/>
+                    </a:xfrm>
+                    <a:prstGeom prst="rect">
+                      <a:avLst/>
+                    </a:prstGeom>
+                    <a:ln>
+                      <a:solidFill>
+                        <a:schemeClr val="tx1"/>
+                      </a:solidFill>
+                    </a:ln>
+                  </pic:spPr>
+                </pic:pic>
+              </a:graphicData>
+            </a:graphic>
+          </wp:inline>
+        </w:drawing>
+      </w:r>
+    </w:p>
+    <w:p>
+      <w:pPr>
+        <w:pStyle w:val="a3"/>
+        <w:numPr>
+          <w:ilvl w:val="1"/>
+          <w:numId w:val="1"/>
+        </w:numPr>
+      </w:pPr>
+      <w:r>
+        <w:t>Отправим изменения в облако</w:t>
+      </w:r>
+    </w:p>
+    <w:p>
+      <w:r>
+        <w:drawing>
+          <wp:inline distT="0" distB="0" distL="0" distR="0" wp14:anchorId="2B54F018" wp14:editId="33E52E5E">
+            <wp:extent cx="5940425" cy="302895"/>
+            <wp:effectExtent l="0" t="0" r="3175" b="1905"/>
+            <wp:docPr id="17" name="Рисунок 17"/>
+            <wp:cNvGraphicFramePr>
+              <a:graphicFrameLocks xmlns:a="http://schemas.openxmlformats.org/drawingml/2006/main" noChangeAspect="1"/>
+            </wp:cNvGraphicFramePr>
+            <a:graphic xmlns:a="http://schemas.openxmlformats.org/drawingml/2006/main">
+              <a:graphicData uri="http://schemas.openxmlformats.org/drawingml/2006/picture">
+                <pic:pic xmlns:pic="http://schemas.openxmlformats.org/drawingml/2006/picture">
+                  <pic:nvPicPr>
+                    <pic:cNvPr id="1" name=""/>
+                    <pic:cNvPicPr/>
+                  </pic:nvPicPr>
+                  <pic:blipFill>
+                    <a:blip r:embed="rId20"/>
+                    <a:stretch>
+                      <a:fillRect/>
+                    </a:stretch>
+                  </pic:blipFill>
+                  <pic:spPr>
+                    <a:xfrm>
+                      <a:off x="0" y="0"/>
+                      <a:ext cx="5940425" cy="302895"/>
+                    </a:xfrm>
+                    <a:prstGeom prst="rect">
+                      <a:avLst/>
+                    </a:prstGeom>
+                  </pic:spPr>
+                </pic:pic>
+              </a:graphicData>
+            </a:graphic>
+          </wp:inline>
+        </w:drawing>
+      </w:r>
+    </w:p>
+    <w:p>
+      <w:pPr>
+        <w:pStyle w:val="a3"/>
+        <w:numPr>
+          <w:ilvl w:val="1"/>
+          <w:numId w:val="1"/>
+        </w:numPr>
+      </w:pPr>
+      <w:r>
+        <w:t xml:space="preserve">Отправляем запрос на слияние с веткой </w:t>
+      </w:r>
+      <w:r>
+        <w:t>Master</w:t>
+      </w:r>
+    </w:p>
+    <w:p>
+      <w:r>
+        <w:drawing>
+          <wp:inline distT="0" distB="0" distL="0" distR="0" wp14:anchorId="28A83521" wp14:editId="2F9004F5">
+            <wp:extent cx="3803904" cy="1618743"/>
+            <wp:effectExtent l="0" t="0" r="6350" b="635"/>
+            <wp:docPr id="18" name="Рисунок 18"/>
+            <wp:cNvGraphicFramePr>
+              <a:graphicFrameLocks xmlns:a="http://schemas.openxmlformats.org/drawingml/2006/main" noChangeAspect="1"/>
+            </wp:cNvGraphicFramePr>
+            <a:graphic xmlns:a="http://schemas.openxmlformats.org/drawingml/2006/main">
+              <a:graphicData uri="http://schemas.openxmlformats.org/drawingml/2006/picture">
+                <pic:pic xmlns:pic="http://schemas.openxmlformats.org/drawingml/2006/picture">
+                  <pic:nvPicPr>
+                    <pic:cNvPr id="1" name=""/>
+                    <pic:cNvPicPr/>
+                  </pic:nvPicPr>
+                  <pic:blipFill>
+                    <a:blip r:embed="rId21"/>
+                    <a:stretch>
+                      <a:fillRect/>
+                    </a:stretch>
+                  </pic:blipFill>
+                  <pic:spPr>
+                    <a:xfrm>
+                      <a:off x="0" y="0"/>
+                      <a:ext cx="3810628" cy="1621604"/>
+                    </a:xfrm>
+                    <a:prstGeom prst="rect">
+                      <a:avLst/>
+                    </a:prstGeom>
+                  </pic:spPr>
+                </pic:pic>
+              </a:graphicData>
+            </a:graphic>
+          </wp:inline>
+        </w:drawing>
+      </w:r>
+    </w:p>
+    <w:p>
+      <w:r>
+        <w:lastRenderedPageBreak/>
+        <w:t xml:space="preserve">Откроется </w:t>
+      </w:r>
+      <w:r>
+        <w:t>веб-интерфейс:</w:t>
+      </w:r>
+    </w:p>
+    <w:p>
+      <w:pPr>
+        <w:pStyle w:val="a3"/>
+        <w:numPr>
+          <w:ilvl w:val="1"/>
+          <w:numId w:val="1"/>
+        </w:numPr>
+      </w:pPr>
+      <w:r>
+        <w:t xml:space="preserve">После проверки и устранения вероятных конфликтов жмем </w:t>
+      </w:r>
+      <w:proofErr w:type="spellStart"/>
+      <w:r>
+        <w:t>Create</w:t>
+      </w:r>
+      <w:proofErr w:type="spellEnd"/>
+      <w:r>
+        <w:t xml:space="preserve"> </w:t>
+      </w:r>
+      <w:proofErr w:type="spellStart"/>
+      <w:r>
+        <w:t>pull</w:t>
+      </w:r>
+      <w:proofErr w:type="spellEnd"/>
+      <w:r>
+        <w:t xml:space="preserve"> </w:t>
+      </w:r>
+      <w:proofErr w:type="spellStart"/>
+      <w:r>
+        <w:t>request</w:t>
+      </w:r>
+      <w:proofErr w:type="spellEnd"/>
+    </w:p>
+    <w:p>
+      <w:pPr>
+        <w:ind w:left="360"/>
+      </w:pPr>
+      <w:r>
+        <w:drawing>
+          <wp:inline distT="0" distB="0" distL="0" distR="0" wp14:anchorId="7944DB54" wp14:editId="619F1947">
+            <wp:extent cx="3079699" cy="3137639"/>
+            <wp:effectExtent l="19050" t="19050" r="26035" b="24765"/>
+            <wp:docPr id="19" name="Рисунок 19"/>
+            <wp:cNvGraphicFramePr>
+              <a:graphicFrameLocks xmlns:a="http://schemas.openxmlformats.org/drawingml/2006/main" noChangeAspect="1"/>
+            </wp:cNvGraphicFramePr>
+            <a:graphic xmlns:a="http://schemas.openxmlformats.org/drawingml/2006/main">
+              <a:graphicData uri="http://schemas.openxmlformats.org/drawingml/2006/picture">
+                <pic:pic xmlns:pic="http://schemas.openxmlformats.org/drawingml/2006/picture">
+                  <pic:nvPicPr>
+                    <pic:cNvPr id="1" name=""/>
+                    <pic:cNvPicPr/>
+                  </pic:nvPicPr>
+                  <pic:blipFill>
+                    <a:blip r:embed="rId22"/>
+                    <a:stretch>
+                      <a:fillRect/>
+                    </a:stretch>
+                  </pic:blipFill>
+                  <pic:spPr>
+                    <a:xfrm>
+                      <a:off x="0" y="0"/>
+                      <a:ext cx="3083095" cy="3141099"/>
+                    </a:xfrm>
+                    <a:prstGeom prst="rect">
+                      <a:avLst/>
+                    </a:prstGeom>
+                    <a:ln>
+                      <a:solidFill>
+                        <a:schemeClr val="tx1"/>
+                      </a:solidFill>
+                    </a:ln>
+                  </pic:spPr>
+                </pic:pic>
+              </a:graphicData>
+            </a:graphic>
+          </wp:inline>
+        </w:drawing>
+      </w:r>
+    </w:p>
+    <w:p>
+      <w:pPr>
+        <w:pStyle w:val="a3"/>
+        <w:numPr>
+          <w:ilvl w:val="1"/>
+          <w:numId w:val="1"/>
+        </w:numPr>
+        <w:rPr>
+          <w:lang w:val="en-US"/>
+        </w:rPr>
+      </w:pPr>
+      <w:r>
+        <w:t>Затем</w:t>
+      </w:r>
+      <w:r>
+        <w:rPr>
+          <w:lang w:val="en-US"/>
+        </w:rPr>
+        <w:t xml:space="preserve"> Merge pull re</w:t>
+      </w:r>
+      <w:r>
+        <w:rPr>
+          <w:lang w:val="en-US"/>
+        </w:rPr>
+        <w:t>quest</w:t>
+      </w:r>
+      <w:r>
+        <w:rPr>
+          <w:lang w:val="en-US"/>
+        </w:rPr>
+        <w:t xml:space="preserve"> </w:t>
+      </w:r>
+      <w:r>
+        <w:rPr>
+          <w:lang w:val="en-US"/>
+        </w:rPr>
+        <w:t>-</w:t>
+      </w:r>
+      <w:r>
+        <w:rPr>
+          <w:lang w:val="en-US"/>
+        </w:rPr>
+        <w:t>&gt; Confirm merge</w:t>
+      </w:r>
+    </w:p>
+    <w:p>
+      <w:r>
+        <w:drawing>
+          <wp:inline distT="0" distB="0" distL="0" distR="0" wp14:anchorId="0AD1B7FA" wp14:editId="75E0ABFB">
+            <wp:extent cx="3247948" cy="2517463"/>
+            <wp:effectExtent l="19050" t="19050" r="10160" b="16510"/>
+            <wp:docPr id="20" name="Рисунок 20"/>
+            <wp:cNvGraphicFramePr>
+              <a:graphicFrameLocks xmlns:a="http://schemas.openxmlformats.org/drawingml/2006/main" noChangeAspect="1"/>
+            </wp:cNvGraphicFramePr>
+            <a:graphic xmlns:a="http://schemas.openxmlformats.org/drawingml/2006/main">
+              <a:graphicData uri="http://schemas.openxmlformats.org/drawingml/2006/picture">
+                <pic:pic xmlns:pic="http://schemas.openxmlformats.org/drawingml/2006/picture">
+                  <pic:nvPicPr>
+                    <pic:cNvPr id="1" name=""/>
+                    <pic:cNvPicPr/>
+                  </pic:nvPicPr>
+                  <pic:blipFill>
+                    <a:blip r:embed="rId23"/>
+                    <a:stretch>
+                      <a:fillRect/>
+                    </a:stretch>
+                  </pic:blipFill>
+                  <pic:spPr>
+                    <a:xfrm>
+                      <a:off x="0" y="0"/>
+                      <a:ext cx="3251661" cy="2520341"/>
+                    </a:xfrm>
+                    <a:prstGeom prst="rect">
+                      <a:avLst/>
+                    </a:prstGeom>
+                    <a:ln>
+                      <a:solidFill>
+                        <a:schemeClr val="tx1"/>
+                      </a:solidFill>
+                    </a:ln>
+                  </pic:spPr>
+                </pic:pic>
+              </a:graphicData>
+            </a:graphic>
+          </wp:inline>
+        </w:drawing>
+      </w:r>
+      <w:r>
+        <w:drawing>
+          <wp:inline distT="0" distB="0" distL="0" distR="0" wp14:anchorId="72666D27" wp14:editId="034E31A5">
+            <wp:extent cx="2446836" cy="1024128"/>
+            <wp:effectExtent l="19050" t="19050" r="10795" b="24130"/>
+            <wp:docPr id="21" name="Рисунок 21"/>
+            <wp:cNvGraphicFramePr>
+              <a:graphicFrameLocks xmlns:a="http://schemas.openxmlformats.org/drawingml/2006/main" noChangeAspect="1"/>
+            </wp:cNvGraphicFramePr>
+            <a:graphic xmlns:a="http://schemas.openxmlformats.org/drawingml/2006/main">
+              <a:graphicData uri="http://schemas.openxmlformats.org/drawingml/2006/picture">
+                <pic:pic xmlns:pic="http://schemas.openxmlformats.org/drawingml/2006/picture">
+                  <pic:nvPicPr>
+                    <pic:cNvPr id="1" name=""/>
+                    <pic:cNvPicPr/>
+                  </pic:nvPicPr>
+                  <pic:blipFill>
+                    <a:blip r:embed="rId24"/>
+                    <a:stretch>
+                      <a:fillRect/>
+                    </a:stretch>
+                  </pic:blipFill>
+                  <pic:spPr>
+                    <a:xfrm>
+                      <a:off x="0" y="0"/>
+                      <a:ext cx="2455274" cy="1027660"/>
+                    </a:xfrm>
+                    <a:prstGeom prst="rect">
+                      <a:avLst/>
+                    </a:prstGeom>
+                    <a:ln>
+                      <a:solidFill>
+                        <a:schemeClr val="tx1"/>
+                      </a:solidFill>
+                    </a:ln>
+                  </pic:spPr>
+                </pic:pic>
+              </a:graphicData>
+            </a:graphic>
+          </wp:inline>
+        </w:drawing>
+      </w:r>
+    </w:p>
+    <w:p>
+      <w:pPr>
+        <w:pStyle w:val="a3"/>
+        <w:numPr>
+          <w:ilvl w:val="1"/>
+          <w:numId w:val="1"/>
+        </w:numPr>
+      </w:pPr>
+      <w:r>
+        <w:t>Повторяем процедуру слияния</w:t>
+      </w:r>
+      <w:r>
+        <w:t xml:space="preserve"> на других устройствах.</w:t>
+      </w:r>
+    </w:p>
+    <w:p>
+      <w:r>
+        <w:t xml:space="preserve">Возвращаемся к </w:t>
+      </w:r>
+      <w:r>
+        <w:t>работе на локальном</w:t>
+      </w:r>
+      <w:r>
+        <w:t xml:space="preserve"> клиенте.</w:t>
+      </w:r>
+    </w:p>
+    <w:p>
+      <w:pPr>
+        <w:pStyle w:val="a3"/>
+        <w:numPr>
+          <w:ilvl w:val="1"/>
+          <w:numId w:val="1"/>
+        </w:numPr>
+      </w:pPr>
+      <w:r>
+        <w:t xml:space="preserve">Обновляем локальный </w:t>
+      </w:r>
+      <w:proofErr w:type="spellStart"/>
+      <w:r>
+        <w:t>репозиторий</w:t>
+      </w:r>
+      <w:proofErr w:type="spellEnd"/>
+      <w:r>
+        <w:t xml:space="preserve"> командой </w:t>
+      </w:r>
+      <w:r>
+        <w:rPr>
+          <w:lang w:val="en-US"/>
+        </w:rPr>
+        <w:t>Fetch</w:t>
+      </w:r>
+      <w:r>
+        <w:t xml:space="preserve"> </w:t>
+      </w:r>
+      <w:r>
+        <w:rPr>
+          <w:lang w:val="en-US"/>
+        </w:rPr>
+        <w:t>origin</w:t>
+      </w:r>
+      <w:r>
+        <w:drawing>
+          <wp:inline distT="0" distB="0" distL="0" distR="0" wp14:anchorId="372EEB1E" wp14:editId="1B6AE061">
+            <wp:extent cx="4840661" cy="373075"/>
+            <wp:effectExtent l="0" t="0" r="0" b="8255"/>
+            <wp:docPr id="23" name="Рисунок 23"/>
+            <wp:cNvGraphicFramePr>
+              <a:graphicFrameLocks xmlns:a="http://schemas.openxmlformats.org/drawingml/2006/main" noChangeAspect="1"/>
+            </wp:cNvGraphicFramePr>
+            <a:graphic xmlns:a="http://schemas.openxmlformats.org/drawingml/2006/main">
+              <a:graphicData uri="http://schemas.openxmlformats.org/drawingml/2006/picture">
+                <pic:pic xmlns:pic="http://schemas.openxmlformats.org/drawingml/2006/picture">
+                  <pic:nvPicPr>
+                    <pic:cNvPr id="1" name=""/>
+                    <pic:cNvPicPr/>
+                  </pic:nvPicPr>
+                  <pic:blipFill>
+                    <a:blip r:embed="rId25"/>
+                    <a:stretch>
+                      <a:fillRect/>
+                    </a:stretch>
+                  </pic:blipFill>
+                  <pic:spPr>
+                    <a:xfrm>
+                      <a:off x="0" y="0"/>
+                      <a:ext cx="4869790" cy="375320"/>
+                    </a:xfrm>
+                    <a:prstGeom prst="rect">
+                      <a:avLst/>
+                    </a:prstGeom>
+                  </pic:spPr>
+                </pic:pic>
+              </a:graphicData>
+            </a:graphic>
+          </wp:inline>
+        </w:drawing>
+      </w:r>
+      <w:r>
+        <w:t xml:space="preserve"> </w:t>
+      </w:r>
+    </w:p>
+    <w:p>
+      <w:pPr>
+        <w:pStyle w:val="a3"/>
+        <w:ind w:left="792"/>
+      </w:pPr>
+    </w:p>
+    <w:p>
+      <w:pPr>
+        <w:pStyle w:val="a3"/>
+        <w:numPr>
+          <w:ilvl w:val="1"/>
+          <w:numId w:val="1"/>
+        </w:numPr>
+        <w:ind w:left="357" w:firstLine="0"/>
+      </w:pPr>
+      <w:r>
+        <w:t xml:space="preserve">Если есть изменения, появится команда </w:t>
+      </w:r>
+      <w:r>
+        <w:t xml:space="preserve">Pull </w:t>
+      </w:r>
+      <w:proofErr w:type="spellStart"/>
+      <w:r>
+        <w:t>origin</w:t>
+      </w:r>
+      <w:proofErr w:type="spellEnd"/>
+      <w:r>
+        <w:t xml:space="preserve"> </w:t>
+      </w:r>
+      <w:r>
+        <w:t>–</w:t>
+      </w:r>
+      <w:r>
+        <w:t xml:space="preserve"> </w:t>
+      </w:r>
+      <w:r>
+        <w:t>выполняем её.</w:t>
+      </w:r>
+    </w:p>
+    <w:p>
+      <w:pPr>
+        <w:pStyle w:val="a3"/>
+        <w:ind w:left="792"/>
+      </w:pPr>
+      <w:r>
+        <w:drawing>
+          <wp:inline distT="0" distB="0" distL="0" distR="0" wp14:anchorId="59DED69A" wp14:editId="42D3A02F">
+            <wp:extent cx="4840605" cy="393251"/>
+            <wp:effectExtent l="0" t="0" r="0" b="6985"/>
+            <wp:docPr id="24" name="Рисунок 24"/>
+            <wp:cNvGraphicFramePr>
+              <a:graphicFrameLocks xmlns:a="http://schemas.openxmlformats.org/drawingml/2006/main" noChangeAspect="1"/>
+            </wp:cNvGraphicFramePr>
+            <a:graphic xmlns:a="http://schemas.openxmlformats.org/drawingml/2006/main">
+              <a:graphicData uri="http://schemas.openxmlformats.org/drawingml/2006/picture">
+                <pic:pic xmlns:pic="http://schemas.openxmlformats.org/drawingml/2006/picture">
+                  <pic:nvPicPr>
+                    <pic:cNvPr id="1" name=""/>
+                    <pic:cNvPicPr/>
+                  </pic:nvPicPr>
+                  <pic:blipFill>
+                    <a:blip r:embed="rId26"/>
+                    <a:stretch>
+                      <a:fillRect/>
+                    </a:stretch>
+                  </pic:blipFill>
+                  <pic:spPr>
+                    <a:xfrm>
+                      <a:off x="0" y="0"/>
+                      <a:ext cx="4984149" cy="404913"/>
+                    </a:xfrm>
+                    <a:prstGeom prst="rect">
+                      <a:avLst/>
+                    </a:prstGeom>
+                  </pic:spPr>
+                </pic:pic>
+              </a:graphicData>
+            </a:graphic>
+          </wp:inline>
+        </w:drawing>
+      </w:r>
+    </w:p>
+    <w:p>
+      <w:pPr>
+        <w:pStyle w:val="a3"/>
+        <w:ind w:left="792"/>
+      </w:pPr>
+    </w:p>
+    <w:p>
+      <w:pPr>
+        <w:pStyle w:val="a3"/>
+        <w:ind w:left="792"/>
+      </w:pPr>
+      <w:r>
+        <w:lastRenderedPageBreak/>
+        <w:t xml:space="preserve">Таким образом, в ветке </w:t>
+      </w:r>
+      <w:r>
+        <w:rPr>
+          <w:lang w:val="en-US"/>
+        </w:rPr>
+        <w:t>master</w:t>
+      </w:r>
+      <w:r>
+        <w:t xml:space="preserve"> </w:t>
+      </w:r>
+      <w:r>
+        <w:t>собраны все актуальные изменения из других веток.</w:t>
+      </w:r>
+    </w:p>
+    <w:p>
+      <w:pPr>
+        <w:pStyle w:val="a3"/>
+        <w:ind w:left="792"/>
+      </w:pPr>
+      <w:r>
+        <w:t xml:space="preserve">Теперь обновим </w:t>
+      </w:r>
+      <w:r>
+        <w:t xml:space="preserve">остальные ветки из ветки </w:t>
+      </w:r>
+      <w:r>
+        <w:rPr>
+          <w:lang w:val="en-US"/>
+        </w:rPr>
+        <w:t>master</w:t>
+      </w:r>
+      <w:r>
+        <w:t>:</w:t>
+      </w:r>
+    </w:p>
+    <w:p>
+      <w:pPr>
+        <w:pStyle w:val="a3"/>
+        <w:numPr>
+          <w:ilvl w:val="1"/>
+          <w:numId w:val="1"/>
+        </w:numPr>
+        <w:ind w:left="357" w:firstLine="0"/>
+      </w:pPr>
+      <w:r>
+        <w:t xml:space="preserve">Убеждаемся, что выбрана нужная нам ветка, жмем </w:t>
+      </w:r>
+      <w:proofErr w:type="spellStart"/>
+      <w:r>
+        <w:t>Branch</w:t>
+      </w:r>
+      <w:proofErr w:type="spellEnd"/>
+      <w:r>
+        <w:t>/</w:t>
+      </w:r>
+      <w:proofErr w:type="spellStart"/>
+      <w:r>
+        <w:t>Merge</w:t>
+      </w:r>
+      <w:proofErr w:type="spellEnd"/>
+      <w:r>
+        <w:t xml:space="preserve"> </w:t>
+      </w:r>
+      <w:proofErr w:type="spellStart"/>
+      <w:r>
+        <w:t>into</w:t>
+      </w:r>
+      <w:proofErr w:type="spellEnd"/>
+      <w:r>
+        <w:t xml:space="preserve"> </w:t>
+      </w:r>
+      <w:proofErr w:type="spellStart"/>
+      <w:r>
+        <w:t>current</w:t>
+      </w:r>
+      <w:proofErr w:type="spellEnd"/>
+      <w:r>
+        <w:t xml:space="preserve"> </w:t>
+      </w:r>
+      <w:proofErr w:type="spellStart"/>
+      <w:proofErr w:type="gramStart"/>
+      <w:r>
+        <w:t>branch</w:t>
+      </w:r>
+      <w:proofErr w:type="spellEnd"/>
+      <w:r>
+        <w:t>..</w:t>
+      </w:r>
+      <w:proofErr w:type="gramEnd"/>
+    </w:p>
+    <w:p>
+      <w:pPr>
+        <w:pStyle w:val="a3"/>
+        <w:ind w:left="792"/>
+      </w:pPr>
+      <w:r>
+        <w:drawing>
+          <wp:inline distT="0" distB="0" distL="0" distR="0" wp14:anchorId="2A6CB2EB" wp14:editId="7BE0B8E3">
+            <wp:extent cx="5164531" cy="1597665"/>
+            <wp:effectExtent l="19050" t="19050" r="17145" b="21590"/>
+            <wp:docPr id="25" name="Рисунок 25"/>
+            <wp:cNvGraphicFramePr>
+              <a:graphicFrameLocks xmlns:a="http://schemas.openxmlformats.org/drawingml/2006/main" noChangeAspect="1"/>
+            </wp:cNvGraphicFramePr>
+            <a:graphic xmlns:a="http://schemas.openxmlformats.org/drawingml/2006/main">
+              <a:graphicData uri="http://schemas.openxmlformats.org/drawingml/2006/picture">
+                <pic:pic xmlns:pic="http://schemas.openxmlformats.org/drawingml/2006/picture">
+                  <pic:nvPicPr>
+                    <pic:cNvPr id="1" name=""/>
+                    <pic:cNvPicPr/>
+                  </pic:nvPicPr>
+                  <pic:blipFill>
+                    <a:blip r:embed="rId27"/>
+                    <a:stretch>
+                      <a:fillRect/>
+                    </a:stretch>
+                  </pic:blipFill>
+                  <pic:spPr>
+                    <a:xfrm>
+                      <a:off x="0" y="0"/>
+                      <a:ext cx="5176350" cy="1601321"/>
+                    </a:xfrm>
+                    <a:prstGeom prst="rect">
+                      <a:avLst/>
+                    </a:prstGeom>
+                    <a:ln>
+                      <a:solidFill>
+                        <a:schemeClr val="tx1"/>
+                      </a:solidFill>
+                    </a:ln>
+                  </pic:spPr>
+                </pic:pic>
+              </a:graphicData>
+            </a:graphic>
+          </wp:inline>
+        </w:drawing>
+      </w:r>
+    </w:p>
+    <w:p>
+      <w:pPr>
+        <w:pStyle w:val="a3"/>
+        <w:numPr>
+          <w:ilvl w:val="1"/>
+          <w:numId w:val="1"/>
+        </w:numPr>
+        <w:ind w:left="357" w:firstLine="0"/>
+      </w:pPr>
+      <w:r>
+        <w:t xml:space="preserve">Выбираем ветку </w:t>
+      </w:r>
+      <w:r>
+        <w:t>mater</w:t>
+      </w:r>
+      <w:r>
+        <w:t xml:space="preserve">, жмем </w:t>
+      </w:r>
+      <w:r>
+        <w:t>Merge into [</w:t>
+      </w:r>
+      <w:r>
+        <w:t>имя ветки</w:t>
+      </w:r>
+      <w:r>
+        <w:t>] (</w:t>
+      </w:r>
+      <w:r>
+        <w:t>если ветки равны, то команда не будет доступна</w:t>
+      </w:r>
+      <w:r>
+        <w:t>)</w:t>
+      </w:r>
+    </w:p>
+    <w:p>
+      <w:pPr>
+        <w:pStyle w:val="a3"/>
+        <w:ind w:left="357"/>
+      </w:pPr>
+      <w:r>
+        <w:t xml:space="preserve"> </w:t>
+      </w:r>
+      <w:r>
+        <w:drawing>
+          <wp:inline distT="0" distB="0" distL="0" distR="0" wp14:anchorId="71DC8C21" wp14:editId="2EBACDC9">
+            <wp:extent cx="3433783" cy="2699309"/>
+            <wp:effectExtent l="19050" t="19050" r="14605" b="25400"/>
+            <wp:docPr id="28" name="Рисунок 28"/>
+            <wp:cNvGraphicFramePr>
+              <a:graphicFrameLocks xmlns:a="http://schemas.openxmlformats.org/drawingml/2006/main" noChangeAspect="1"/>
+            </wp:cNvGraphicFramePr>
+            <a:graphic xmlns:a="http://schemas.openxmlformats.org/drawingml/2006/main">
+              <a:graphicData uri="http://schemas.openxmlformats.org/drawingml/2006/picture">
+                <pic:pic xmlns:pic="http://schemas.openxmlformats.org/drawingml/2006/picture">
+                  <pic:nvPicPr>
+                    <pic:cNvPr id="1" name=""/>
+                    <pic:cNvPicPr/>
+                  </pic:nvPicPr>
+                  <pic:blipFill>
+                    <a:blip r:embed="rId28"/>
+                    <a:stretch>
+                      <a:fillRect/>
+                    </a:stretch>
+                  </pic:blipFill>
+                  <pic:spPr>
+                    <a:xfrm>
+                      <a:off x="0" y="0"/>
+                      <a:ext cx="3443019" cy="2706570"/>
+                    </a:xfrm>
+                    <a:prstGeom prst="rect">
+                      <a:avLst/>
+                    </a:prstGeom>
+                    <a:ln>
+                      <a:solidFill>
+                        <a:schemeClr val="tx1"/>
+                      </a:solidFill>
+                    </a:ln>
+                  </pic:spPr>
+                </pic:pic>
+              </a:graphicData>
+            </a:graphic>
+          </wp:inline>
+        </w:drawing>
+      </w:r>
+    </w:p>
+    <w:p>
+      <w:pPr>
+        <w:pStyle w:val="a3"/>
+        <w:numPr>
+          <w:ilvl w:val="1"/>
+          <w:numId w:val="1"/>
+        </w:numPr>
+        <w:ind w:left="357" w:firstLine="0"/>
+      </w:pPr>
+      <w:r>
+        <w:t xml:space="preserve">Отправляем результат слияния в глобальный </w:t>
+      </w:r>
+      <w:proofErr w:type="spellStart"/>
+      <w:r>
+        <w:t>репозиторий</w:t>
+      </w:r>
+      <w:proofErr w:type="spellEnd"/>
+    </w:p>
+    <w:p>
+      <w:pPr>
+        <w:pStyle w:val="a3"/>
+        <w:ind w:left="357"/>
+      </w:pPr>
+      <w:r>
+        <w:drawing>
+          <wp:inline distT="0" distB="0" distL="0" distR="0" wp14:anchorId="729EA844" wp14:editId="1B667073">
+            <wp:extent cx="5610758" cy="461815"/>
+            <wp:effectExtent l="0" t="0" r="0" b="0"/>
+            <wp:docPr id="29" name="Рисунок 29"/>
+            <wp:cNvGraphicFramePr>
+              <a:graphicFrameLocks xmlns:a="http://schemas.openxmlformats.org/drawingml/2006/main" noChangeAspect="1"/>
+            </wp:cNvGraphicFramePr>
+            <a:graphic xmlns:a="http://schemas.openxmlformats.org/drawingml/2006/main">
+              <a:graphicData uri="http://schemas.openxmlformats.org/drawingml/2006/picture">
+                <pic:pic xmlns:pic="http://schemas.openxmlformats.org/drawingml/2006/picture">
+                  <pic:nvPicPr>
+                    <pic:cNvPr id="1" name=""/>
+                    <pic:cNvPicPr/>
+                  </pic:nvPicPr>
+                  <pic:blipFill>
+                    <a:blip r:embed="rId29"/>
+                    <a:stretch>
+                      <a:fillRect/>
+                    </a:stretch>
+                  </pic:blipFill>
+                  <pic:spPr>
+                    <a:xfrm>
+                      <a:off x="0" y="0"/>
+                      <a:ext cx="5664028" cy="466200"/>
+                    </a:xfrm>
+                    <a:prstGeom prst="rect">
+                      <a:avLst/>
+                    </a:prstGeom>
+                  </pic:spPr>
+                </pic:pic>
+              </a:graphicData>
+            </a:graphic>
+          </wp:inline>
+        </w:drawing>
+      </w:r>
+    </w:p>
+    <w:p>
+      <w:pPr>
+        <w:pStyle w:val="a3"/>
+        <w:ind w:left="357"/>
+      </w:pPr>
+    </w:p>
+    <w:p>
+      <w:pPr>
+        <w:pStyle w:val="a3"/>
+        <w:ind w:left="357"/>
+      </w:pPr>
+      <w:r>
+        <w:t xml:space="preserve">Изменения глобального </w:t>
+      </w:r>
+      <w:proofErr w:type="spellStart"/>
+      <w:r>
+        <w:t>репозитория</w:t>
+      </w:r>
+      <w:proofErr w:type="spellEnd"/>
+      <w:r>
+        <w:t xml:space="preserve"> в графическом виде можно посмотреть в веб-интерфейсе</w:t>
+      </w:r>
+    </w:p>
+    <w:p>
+      <w:pPr>
+        <w:pStyle w:val="a3"/>
+        <w:ind w:left="357"/>
+      </w:pPr>
+      <w:r>
+        <w:drawing>
+          <wp:inline distT="0" distB="0" distL="0" distR="0" wp14:anchorId="6CBD79A5" wp14:editId="4D6B1349">
+            <wp:extent cx="4272077" cy="2252716"/>
+            <wp:effectExtent l="19050" t="19050" r="14605" b="14605"/>
+            <wp:docPr id="30" name="Рисунок 30"/>
+            <wp:cNvGraphicFramePr>
+              <a:graphicFrameLocks xmlns:a="http://schemas.openxmlformats.org/drawingml/2006/main" noChangeAspect="1"/>
+            </wp:cNvGraphicFramePr>
+            <a:graphic xmlns:a="http://schemas.openxmlformats.org/drawingml/2006/main">
+              <a:graphicData uri="http://schemas.openxmlformats.org/drawingml/2006/picture">
+                <pic:pic xmlns:pic="http://schemas.openxmlformats.org/drawingml/2006/picture">
+                  <pic:nvPicPr>
+                    <pic:cNvPr id="1" name=""/>
+                    <pic:cNvPicPr/>
+                  </pic:nvPicPr>
+                  <pic:blipFill>
+                    <a:blip r:embed="rId30"/>
+                    <a:stretch>
+                      <a:fillRect/>
+                    </a:stretch>
+                  </pic:blipFill>
+                  <pic:spPr>
+                    <a:xfrm>
+                      <a:off x="0" y="0"/>
+                      <a:ext cx="4280351" cy="2257079"/>
+                    </a:xfrm>
+                    <a:prstGeom prst="rect">
+                      <a:avLst/>
+                    </a:prstGeom>
+                    <a:ln>
+                      <a:solidFill>
+                        <a:schemeClr val="tx1"/>
+                      </a:solidFill>
+                    </a:ln>
+                  </pic:spPr>
+                </pic:pic>
+              </a:graphicData>
+            </a:graphic>
+          </wp:inline>
+        </w:drawing>
       </w:r>
     </w:p>
     <w:p>
       <w:pPr>
         <w:pStyle w:val="1"/>
+        <w:numPr>
+          <w:ilvl w:val="0"/>
+          <w:numId w:val="1"/>
+        </w:numPr>
       </w:pPr>
       <w:bookmarkStart w:id="3" w:name="_Toc520213475"/>
       <w:r>
-        <w:t xml:space="preserve">3. </w:t>
-      </w:r>
-      <w:r>
+        <w:lastRenderedPageBreak/>
         <w:t>Многопользовательский</w:t>
       </w:r>
       <w:r>
@@ -1316,6 +2512,12 @@
     </w:p>
     <w:p>
       <w:pPr>
+        <w:pStyle w:val="a3"/>
+        <w:ind w:left="360"/>
+      </w:pPr>
+    </w:p>
+    <w:p>
+      <w:pPr>
         <w:pStyle w:val="1"/>
       </w:pPr>
       <w:bookmarkStart w:id="4" w:name="_Toc520213476"/>
@@ -1323,10 +2525,7 @@
         <w:t xml:space="preserve">4. </w:t>
       </w:r>
       <w:r>
-        <w:t>Многопользовательский</w:t>
-      </w:r>
-      <w:r>
-        <w:t xml:space="preserve"> с архитектором</w:t>
+        <w:t>Многопользовательский с архитектором</w:t>
       </w:r>
       <w:bookmarkEnd w:id="4"/>
     </w:p>
@@ -1339,13 +2538,7 @@
         <w:t xml:space="preserve">5. </w:t>
       </w:r>
       <w:r>
-        <w:t>Многопользовательский</w:t>
-      </w:r>
-      <w:r>
-        <w:t>,</w:t>
-      </w:r>
-      <w:r>
-        <w:t xml:space="preserve"> </w:t>
+        <w:t xml:space="preserve">Многопользовательский, </w:t>
       </w:r>
       <w:r>
         <w:t>2 общих ветки (</w:t>
@@ -1381,6 +2574,181 @@
 <file path=word/numbering.xml><?xml version="1.0" encoding="utf-8"?>
 <w:numbering xmlns:wpc="http://schemas.microsoft.com/office/word/2010/wordprocessingCanvas" xmlns:cx="http://schemas.microsoft.com/office/drawing/2014/chartex" xmlns:cx1="http://schemas.microsoft.com/office/drawing/2015/9/8/chartex" xmlns:mc="http://schemas.openxmlformats.org/markup-compatibility/2006" xmlns:o="urn:schemas-microsoft-com:office:office" xmlns:r="http://schemas.openxmlformats.org/officeDocument/2006/relationships" xmlns:m="http://schemas.openxmlformats.org/officeDocument/2006/math" xmlns:v="urn:schemas-microsoft-com:vml" xmlns:wp14="http://schemas.microsoft.com/office/word/2010/wordprocessingDrawing" xmlns:wp="http://schemas.openxmlformats.org/drawingml/2006/wordprocessingDrawing" xmlns:w10="urn:schemas-microsoft-com:office:word" xmlns:w="http://schemas.openxmlformats.org/wordprocessingml/2006/main" xmlns:w14="http://schemas.microsoft.com/office/word/2010/wordml" xmlns:w15="http://schemas.microsoft.com/office/word/2012/wordml" xmlns:w16se="http://schemas.microsoft.com/office/word/2015/wordml/symex" xmlns:wpg="http://schemas.microsoft.com/office/word/2010/wordprocessingGroup" xmlns:wpi="http://schemas.microsoft.com/office/word/2010/wordprocessingInk" xmlns:wne="http://schemas.microsoft.com/office/word/2006/wordml" xmlns:wps="http://schemas.microsoft.com/office/word/2010/wordprocessingShape" mc:Ignorable="w14 w15 w16se wp14">
   <w:abstractNum w:abstractNumId="0" w15:restartNumberingAfterBreak="0">
+    <w:nsid w:val="247E3EA1"/>
+    <w:multiLevelType w:val="hybridMultilevel"/>
+    <w:tmpl w:val="CA5843DA"/>
+    <w:lvl w:ilvl="0" w:tplc="0419000F">
+      <w:start w:val="1"/>
+      <w:numFmt w:val="decimal"/>
+      <w:lvlText w:val="%1."/>
+      <w:lvlJc w:val="left"/>
+      <w:pPr>
+        <w:ind w:left="720" w:hanging="360"/>
+      </w:pPr>
+    </w:lvl>
+    <w:lvl w:ilvl="1" w:tplc="04190019" w:tentative="1">
+      <w:start w:val="1"/>
+      <w:numFmt w:val="lowerLetter"/>
+      <w:lvlText w:val="%2."/>
+      <w:lvlJc w:val="left"/>
+      <w:pPr>
+        <w:ind w:left="1440" w:hanging="360"/>
+      </w:pPr>
+    </w:lvl>
+    <w:lvl w:ilvl="2" w:tplc="0419001B" w:tentative="1">
+      <w:start w:val="1"/>
+      <w:numFmt w:val="lowerRoman"/>
+      <w:lvlText w:val="%3."/>
+      <w:lvlJc w:val="right"/>
+      <w:pPr>
+        <w:ind w:left="2160" w:hanging="180"/>
+      </w:pPr>
+    </w:lvl>
+    <w:lvl w:ilvl="3" w:tplc="0419000F" w:tentative="1">
+      <w:start w:val="1"/>
+      <w:numFmt w:val="decimal"/>
+      <w:lvlText w:val="%4."/>
+      <w:lvlJc w:val="left"/>
+      <w:pPr>
+        <w:ind w:left="2880" w:hanging="360"/>
+      </w:pPr>
+    </w:lvl>
+    <w:lvl w:ilvl="4" w:tplc="04190019" w:tentative="1">
+      <w:start w:val="1"/>
+      <w:numFmt w:val="lowerLetter"/>
+      <w:lvlText w:val="%5."/>
+      <w:lvlJc w:val="left"/>
+      <w:pPr>
+        <w:ind w:left="3600" w:hanging="360"/>
+      </w:pPr>
+    </w:lvl>
+    <w:lvl w:ilvl="5" w:tplc="0419001B" w:tentative="1">
+      <w:start w:val="1"/>
+      <w:numFmt w:val="lowerRoman"/>
+      <w:lvlText w:val="%6."/>
+      <w:lvlJc w:val="right"/>
+      <w:pPr>
+        <w:ind w:left="4320" w:hanging="180"/>
+      </w:pPr>
+    </w:lvl>
+    <w:lvl w:ilvl="6" w:tplc="0419000F" w:tentative="1">
+      <w:start w:val="1"/>
+      <w:numFmt w:val="decimal"/>
+      <w:lvlText w:val="%7."/>
+      <w:lvlJc w:val="left"/>
+      <w:pPr>
+        <w:ind w:left="5040" w:hanging="360"/>
+      </w:pPr>
+    </w:lvl>
+    <w:lvl w:ilvl="7" w:tplc="04190019" w:tentative="1">
+      <w:start w:val="1"/>
+      <w:numFmt w:val="lowerLetter"/>
+      <w:lvlText w:val="%8."/>
+      <w:lvlJc w:val="left"/>
+      <w:pPr>
+        <w:ind w:left="5760" w:hanging="360"/>
+      </w:pPr>
+    </w:lvl>
+    <w:lvl w:ilvl="8" w:tplc="0419001B" w:tentative="1">
+      <w:start w:val="1"/>
+      <w:numFmt w:val="lowerRoman"/>
+      <w:lvlText w:val="%9."/>
+      <w:lvlJc w:val="right"/>
+      <w:pPr>
+        <w:ind w:left="6480" w:hanging="180"/>
+      </w:pPr>
+    </w:lvl>
+  </w:abstractNum>
+  <w:abstractNum w:abstractNumId="1" w15:restartNumberingAfterBreak="0">
+    <w:nsid w:val="4B000128"/>
+    <w:multiLevelType w:val="multilevel"/>
+    <w:tmpl w:val="0419001F"/>
+    <w:lvl w:ilvl="0">
+      <w:start w:val="1"/>
+      <w:numFmt w:val="decimal"/>
+      <w:lvlText w:val="%1."/>
+      <w:lvlJc w:val="left"/>
+      <w:pPr>
+        <w:ind w:left="360" w:hanging="360"/>
+      </w:pPr>
+      <w:rPr>
+        <w:rFonts w:hint="default"/>
+      </w:rPr>
+    </w:lvl>
+    <w:lvl w:ilvl="1">
+      <w:start w:val="1"/>
+      <w:numFmt w:val="decimal"/>
+      <w:lvlText w:val="%1.%2."/>
+      <w:lvlJc w:val="left"/>
+      <w:pPr>
+        <w:ind w:left="792" w:hanging="432"/>
+      </w:pPr>
+    </w:lvl>
+    <w:lvl w:ilvl="2">
+      <w:start w:val="1"/>
+      <w:numFmt w:val="decimal"/>
+      <w:lvlText w:val="%1.%2.%3."/>
+      <w:lvlJc w:val="left"/>
+      <w:pPr>
+        <w:ind w:left="1224" w:hanging="504"/>
+      </w:pPr>
+    </w:lvl>
+    <w:lvl w:ilvl="3">
+      <w:start w:val="1"/>
+      <w:numFmt w:val="decimal"/>
+      <w:lvlText w:val="%1.%2.%3.%4."/>
+      <w:lvlJc w:val="left"/>
+      <w:pPr>
+        <w:ind w:left="1728" w:hanging="648"/>
+      </w:pPr>
+    </w:lvl>
+    <w:lvl w:ilvl="4">
+      <w:start w:val="1"/>
+      <w:numFmt w:val="decimal"/>
+      <w:lvlText w:val="%1.%2.%3.%4.%5."/>
+      <w:lvlJc w:val="left"/>
+      <w:pPr>
+        <w:ind w:left="2232" w:hanging="792"/>
+      </w:pPr>
+    </w:lvl>
+    <w:lvl w:ilvl="5">
+      <w:start w:val="1"/>
+      <w:numFmt w:val="decimal"/>
+      <w:lvlText w:val="%1.%2.%3.%4.%5.%6."/>
+      <w:lvlJc w:val="left"/>
+      <w:pPr>
+        <w:ind w:left="2736" w:hanging="936"/>
+      </w:pPr>
+    </w:lvl>
+    <w:lvl w:ilvl="6">
+      <w:start w:val="1"/>
+      <w:numFmt w:val="decimal"/>
+      <w:lvlText w:val="%1.%2.%3.%4.%5.%6.%7."/>
+      <w:lvlJc w:val="left"/>
+      <w:pPr>
+        <w:ind w:left="3240" w:hanging="1080"/>
+      </w:pPr>
+    </w:lvl>
+    <w:lvl w:ilvl="7">
+      <w:start w:val="1"/>
+      <w:numFmt w:val="decimal"/>
+      <w:lvlText w:val="%1.%2.%3.%4.%5.%6.%7.%8."/>
+      <w:lvlJc w:val="left"/>
+      <w:pPr>
+        <w:ind w:left="3744" w:hanging="1224"/>
+      </w:pPr>
+    </w:lvl>
+    <w:lvl w:ilvl="8">
+      <w:start w:val="1"/>
+      <w:numFmt w:val="decimal"/>
+      <w:lvlText w:val="%1.%2.%3.%4.%5.%6.%7.%8.%9."/>
+      <w:lvlJc w:val="left"/>
+      <w:pPr>
+        <w:ind w:left="4320" w:hanging="1440"/>
+      </w:pPr>
+    </w:lvl>
+  </w:abstractNum>
+  <w:abstractNum w:abstractNumId="2" w15:restartNumberingAfterBreak="0">
     <w:nsid w:val="5DE56A92"/>
     <w:multiLevelType w:val="multilevel"/>
     <w:tmpl w:val="0419001F"/>
@@ -1466,7 +2834,209 @@
       </w:pPr>
     </w:lvl>
   </w:abstractNum>
-  <w:abstractNum w:abstractNumId="1" w15:restartNumberingAfterBreak="0">
+  <w:abstractNum w:abstractNumId="3" w15:restartNumberingAfterBreak="0">
+    <w:nsid w:val="64F26ACF"/>
+    <w:multiLevelType w:val="multilevel"/>
+    <w:tmpl w:val="D2942B3A"/>
+    <w:lvl w:ilvl="0">
+      <w:start w:val="1"/>
+      <w:numFmt w:val="decimal"/>
+      <w:lvlText w:val="%1."/>
+      <w:lvlJc w:val="left"/>
+      <w:pPr>
+        <w:ind w:left="360" w:hanging="360"/>
+      </w:pPr>
+      <w:rPr>
+        <w:rFonts w:hint="default"/>
+      </w:rPr>
+    </w:lvl>
+    <w:lvl w:ilvl="1">
+      <w:start w:val="2"/>
+      <w:numFmt w:val="decimal"/>
+      <w:lvlText w:val="%1.%2."/>
+      <w:lvlJc w:val="left"/>
+      <w:pPr>
+        <w:ind w:left="792" w:hanging="432"/>
+      </w:pPr>
+      <w:rPr>
+        <w:rFonts w:hint="default"/>
+      </w:rPr>
+    </w:lvl>
+    <w:lvl w:ilvl="2">
+      <w:start w:val="1"/>
+      <w:numFmt w:val="decimal"/>
+      <w:lvlText w:val="%1.%2.%3."/>
+      <w:lvlJc w:val="left"/>
+      <w:pPr>
+        <w:ind w:left="1224" w:hanging="504"/>
+      </w:pPr>
+      <w:rPr>
+        <w:rFonts w:hint="default"/>
+      </w:rPr>
+    </w:lvl>
+    <w:lvl w:ilvl="3">
+      <w:start w:val="1"/>
+      <w:numFmt w:val="decimal"/>
+      <w:lvlText w:val="%1.%2.%3.%4."/>
+      <w:lvlJc w:val="left"/>
+      <w:pPr>
+        <w:ind w:left="1728" w:hanging="648"/>
+      </w:pPr>
+      <w:rPr>
+        <w:rFonts w:hint="default"/>
+      </w:rPr>
+    </w:lvl>
+    <w:lvl w:ilvl="4">
+      <w:start w:val="1"/>
+      <w:numFmt w:val="decimal"/>
+      <w:lvlText w:val="%1.%2.%3.%4.%5."/>
+      <w:lvlJc w:val="left"/>
+      <w:pPr>
+        <w:ind w:left="2232" w:hanging="792"/>
+      </w:pPr>
+      <w:rPr>
+        <w:rFonts w:hint="default"/>
+      </w:rPr>
+    </w:lvl>
+    <w:lvl w:ilvl="5">
+      <w:start w:val="1"/>
+      <w:numFmt w:val="decimal"/>
+      <w:lvlText w:val="%1.%2.%3.%4.%5.%6."/>
+      <w:lvlJc w:val="left"/>
+      <w:pPr>
+        <w:ind w:left="2736" w:hanging="936"/>
+      </w:pPr>
+      <w:rPr>
+        <w:rFonts w:hint="default"/>
+      </w:rPr>
+    </w:lvl>
+    <w:lvl w:ilvl="6">
+      <w:start w:val="1"/>
+      <w:numFmt w:val="decimal"/>
+      <w:lvlText w:val="%1.%2.%3.%4.%5.%6.%7."/>
+      <w:lvlJc w:val="left"/>
+      <w:pPr>
+        <w:ind w:left="3240" w:hanging="1080"/>
+      </w:pPr>
+      <w:rPr>
+        <w:rFonts w:hint="default"/>
+      </w:rPr>
+    </w:lvl>
+    <w:lvl w:ilvl="7">
+      <w:start w:val="1"/>
+      <w:numFmt w:val="decimal"/>
+      <w:lvlText w:val="%1.%2.%3.%4.%5.%6.%7.%8."/>
+      <w:lvlJc w:val="left"/>
+      <w:pPr>
+        <w:ind w:left="3744" w:hanging="1224"/>
+      </w:pPr>
+      <w:rPr>
+        <w:rFonts w:hint="default"/>
+      </w:rPr>
+    </w:lvl>
+    <w:lvl w:ilvl="8">
+      <w:start w:val="1"/>
+      <w:numFmt w:val="decimal"/>
+      <w:lvlText w:val="%1.%2.%3.%4.%5.%6.%7.%8.%9."/>
+      <w:lvlJc w:val="left"/>
+      <w:pPr>
+        <w:ind w:left="4320" w:hanging="1440"/>
+      </w:pPr>
+      <w:rPr>
+        <w:rFonts w:hint="default"/>
+      </w:rPr>
+    </w:lvl>
+  </w:abstractNum>
+  <w:abstractNum w:abstractNumId="4" w15:restartNumberingAfterBreak="0">
+    <w:nsid w:val="73E44C87"/>
+    <w:multiLevelType w:val="multilevel"/>
+    <w:tmpl w:val="0419001F"/>
+    <w:lvl w:ilvl="0">
+      <w:start w:val="1"/>
+      <w:numFmt w:val="decimal"/>
+      <w:lvlText w:val="%1."/>
+      <w:lvlJc w:val="left"/>
+      <w:pPr>
+        <w:ind w:left="360" w:hanging="360"/>
+      </w:pPr>
+      <w:rPr>
+        <w:rFonts w:hint="default"/>
+      </w:rPr>
+    </w:lvl>
+    <w:lvl w:ilvl="1">
+      <w:start w:val="1"/>
+      <w:numFmt w:val="decimal"/>
+      <w:lvlText w:val="%1.%2."/>
+      <w:lvlJc w:val="left"/>
+      <w:pPr>
+        <w:ind w:left="792" w:hanging="432"/>
+      </w:pPr>
+    </w:lvl>
+    <w:lvl w:ilvl="2">
+      <w:start w:val="1"/>
+      <w:numFmt w:val="decimal"/>
+      <w:lvlText w:val="%1.%2.%3."/>
+      <w:lvlJc w:val="left"/>
+      <w:pPr>
+        <w:ind w:left="1224" w:hanging="504"/>
+      </w:pPr>
+    </w:lvl>
+    <w:lvl w:ilvl="3">
+      <w:start w:val="1"/>
+      <w:numFmt w:val="decimal"/>
+      <w:lvlText w:val="%1.%2.%3.%4."/>
+      <w:lvlJc w:val="left"/>
+      <w:pPr>
+        <w:ind w:left="1728" w:hanging="648"/>
+      </w:pPr>
+    </w:lvl>
+    <w:lvl w:ilvl="4">
+      <w:start w:val="1"/>
+      <w:numFmt w:val="decimal"/>
+      <w:lvlText w:val="%1.%2.%3.%4.%5."/>
+      <w:lvlJc w:val="left"/>
+      <w:pPr>
+        <w:ind w:left="2232" w:hanging="792"/>
+      </w:pPr>
+    </w:lvl>
+    <w:lvl w:ilvl="5">
+      <w:start w:val="1"/>
+      <w:numFmt w:val="decimal"/>
+      <w:lvlText w:val="%1.%2.%3.%4.%5.%6."/>
+      <w:lvlJc w:val="left"/>
+      <w:pPr>
+        <w:ind w:left="2736" w:hanging="936"/>
+      </w:pPr>
+    </w:lvl>
+    <w:lvl w:ilvl="6">
+      <w:start w:val="1"/>
+      <w:numFmt w:val="decimal"/>
+      <w:lvlText w:val="%1.%2.%3.%4.%5.%6.%7."/>
+      <w:lvlJc w:val="left"/>
+      <w:pPr>
+        <w:ind w:left="3240" w:hanging="1080"/>
+      </w:pPr>
+    </w:lvl>
+    <w:lvl w:ilvl="7">
+      <w:start w:val="1"/>
+      <w:numFmt w:val="decimal"/>
+      <w:lvlText w:val="%1.%2.%3.%4.%5.%6.%7.%8."/>
+      <w:lvlJc w:val="left"/>
+      <w:pPr>
+        <w:ind w:left="3744" w:hanging="1224"/>
+      </w:pPr>
+    </w:lvl>
+    <w:lvl w:ilvl="8">
+      <w:start w:val="1"/>
+      <w:numFmt w:val="decimal"/>
+      <w:lvlText w:val="%1.%2.%3.%4.%5.%6.%7.%8.%9."/>
+      <w:lvlJc w:val="left"/>
+      <w:pPr>
+        <w:ind w:left="4320" w:hanging="1440"/>
+      </w:pPr>
+    </w:lvl>
+  </w:abstractNum>
+  <w:abstractNum w:abstractNumId="5" w15:restartNumberingAfterBreak="0">
     <w:nsid w:val="78EC48D2"/>
     <w:multiLevelType w:val="multilevel"/>
     <w:tmpl w:val="0419001F"/>
@@ -1555,11 +3125,139 @@
       </w:pPr>
     </w:lvl>
   </w:abstractNum>
+  <w:abstractNum w:abstractNumId="6" w15:restartNumberingAfterBreak="0">
+    <w:nsid w:val="7C872A50"/>
+    <w:multiLevelType w:val="multilevel"/>
+    <w:tmpl w:val="D2942B3A"/>
+    <w:lvl w:ilvl="0">
+      <w:start w:val="1"/>
+      <w:numFmt w:val="decimal"/>
+      <w:lvlText w:val="%1."/>
+      <w:lvlJc w:val="left"/>
+      <w:pPr>
+        <w:ind w:left="360" w:hanging="360"/>
+      </w:pPr>
+      <w:rPr>
+        <w:rFonts w:hint="default"/>
+      </w:rPr>
+    </w:lvl>
+    <w:lvl w:ilvl="1">
+      <w:start w:val="2"/>
+      <w:numFmt w:val="decimal"/>
+      <w:lvlText w:val="%1.%2."/>
+      <w:lvlJc w:val="left"/>
+      <w:pPr>
+        <w:ind w:left="792" w:hanging="432"/>
+      </w:pPr>
+      <w:rPr>
+        <w:rFonts w:hint="default"/>
+      </w:rPr>
+    </w:lvl>
+    <w:lvl w:ilvl="2">
+      <w:start w:val="1"/>
+      <w:numFmt w:val="decimal"/>
+      <w:lvlText w:val="%1.%2.%3."/>
+      <w:lvlJc w:val="left"/>
+      <w:pPr>
+        <w:ind w:left="1224" w:hanging="504"/>
+      </w:pPr>
+      <w:rPr>
+        <w:rFonts w:hint="default"/>
+      </w:rPr>
+    </w:lvl>
+    <w:lvl w:ilvl="3">
+      <w:start w:val="1"/>
+      <w:numFmt w:val="decimal"/>
+      <w:lvlText w:val="%1.%2.%3.%4."/>
+      <w:lvlJc w:val="left"/>
+      <w:pPr>
+        <w:ind w:left="1728" w:hanging="648"/>
+      </w:pPr>
+      <w:rPr>
+        <w:rFonts w:hint="default"/>
+      </w:rPr>
+    </w:lvl>
+    <w:lvl w:ilvl="4">
+      <w:start w:val="1"/>
+      <w:numFmt w:val="decimal"/>
+      <w:lvlText w:val="%1.%2.%3.%4.%5."/>
+      <w:lvlJc w:val="left"/>
+      <w:pPr>
+        <w:ind w:left="2232" w:hanging="792"/>
+      </w:pPr>
+      <w:rPr>
+        <w:rFonts w:hint="default"/>
+      </w:rPr>
+    </w:lvl>
+    <w:lvl w:ilvl="5">
+      <w:start w:val="1"/>
+      <w:numFmt w:val="decimal"/>
+      <w:lvlText w:val="%1.%2.%3.%4.%5.%6."/>
+      <w:lvlJc w:val="left"/>
+      <w:pPr>
+        <w:ind w:left="2736" w:hanging="936"/>
+      </w:pPr>
+      <w:rPr>
+        <w:rFonts w:hint="default"/>
+      </w:rPr>
+    </w:lvl>
+    <w:lvl w:ilvl="6">
+      <w:start w:val="1"/>
+      <w:numFmt w:val="decimal"/>
+      <w:lvlText w:val="%1.%2.%3.%4.%5.%6.%7."/>
+      <w:lvlJc w:val="left"/>
+      <w:pPr>
+        <w:ind w:left="3240" w:hanging="1080"/>
+      </w:pPr>
+      <w:rPr>
+        <w:rFonts w:hint="default"/>
+      </w:rPr>
+    </w:lvl>
+    <w:lvl w:ilvl="7">
+      <w:start w:val="1"/>
+      <w:numFmt w:val="decimal"/>
+      <w:lvlText w:val="%1.%2.%3.%4.%5.%6.%7.%8."/>
+      <w:lvlJc w:val="left"/>
+      <w:pPr>
+        <w:ind w:left="3744" w:hanging="1224"/>
+      </w:pPr>
+      <w:rPr>
+        <w:rFonts w:hint="default"/>
+      </w:rPr>
+    </w:lvl>
+    <w:lvl w:ilvl="8">
+      <w:start w:val="1"/>
+      <w:numFmt w:val="decimal"/>
+      <w:lvlText w:val="%1.%2.%3.%4.%5.%6.%7.%8.%9."/>
+      <w:lvlJc w:val="left"/>
+      <w:pPr>
+        <w:ind w:left="4320" w:hanging="1440"/>
+      </w:pPr>
+      <w:rPr>
+        <w:rFonts w:hint="default"/>
+      </w:rPr>
+    </w:lvl>
+  </w:abstractNum>
   <w:num w:numId="1">
+    <w:abstractNumId w:val="5"/>
+  </w:num>
+  <w:num w:numId="2">
+    <w:abstractNumId w:val="2"/>
+  </w:num>
+  <w:num w:numId="3">
+    <w:abstractNumId w:val="0"/>
+  </w:num>
+  <w:num w:numId="4">
     <w:abstractNumId w:val="1"/>
   </w:num>
-  <w:num w:numId="2">
-    <w:abstractNumId w:val="0"/>
+  <w:num w:numId="5">
+    <w:abstractNumId w:val="3"/>
+  </w:num>
+  <w:num w:numId="6">
+    <w:abstractNumId w:val="6"/>
+  </w:num>
+  <w:num w:numId="7">
+    <w:abstractNumId w:val="4"/>
   </w:num>
 </w:numbering>
 </file>
@@ -2362,7 +4060,7 @@
 </file>
 
 <file path=customXml/itemProps1.xml><?xml version="1.0" encoding="utf-8"?>
-<ds:datastoreItem xmlns:ds="http://schemas.openxmlformats.org/officeDocument/2006/customXml" ds:itemID="{2145AB03-E623-48A3-84F4-343918EEE35A}">
+<ds:datastoreItem xmlns:ds="http://schemas.openxmlformats.org/officeDocument/2006/customXml" ds:itemID="{8B1EBA3B-918A-46C5-A2FD-A4FC42C987FC}">
   <ds:schemaRefs>
     <ds:schemaRef ds:uri="http://schemas.openxmlformats.org/officeDocument/2006/bibliography"/>
   </ds:schemaRefs>

--- a/Сценарии работы с GitHub.docx
+++ b/Сценарии работы с GitHub.docx
@@ -1300,14 +1300,12 @@
         </w:numPr>
       </w:pPr>
       <w:bookmarkStart w:id="1" w:name="_Toc520213474"/>
-      <w:bookmarkStart w:id="2" w:name="_GoBack"/>
       <w:r>
         <w:lastRenderedPageBreak/>
         <w:t>Однопользовательский, 3 ветки</w:t>
       </w:r>
       <w:bookmarkEnd w:id="1"/>
     </w:p>
-    <w:bookmarkEnd w:id="2"/>
     <w:p>
       <w:pPr>
         <w:ind w:left="360"/>
@@ -1472,6 +1470,10 @@
         </w:rPr>
       </w:pPr>
       <w:r>
+        <w:rPr>
+          <w:noProof/>
+          <w:lang w:eastAsia="ru-RU"/>
+        </w:rPr>
         <w:drawing>
           <wp:inline distT="0" distB="0" distL="0" distR="0" wp14:anchorId="643EBE21" wp14:editId="76AADA1A">
             <wp:extent cx="5940425" cy="463550"/>
@@ -1531,6 +1533,10 @@
     </w:p>
     <w:p>
       <w:r>
+        <w:rPr>
+          <w:noProof/>
+          <w:lang w:eastAsia="ru-RU"/>
+        </w:rPr>
         <w:drawing>
           <wp:inline distT="0" distB="0" distL="0" distR="0" wp14:anchorId="1EBE7A08" wp14:editId="05216250">
             <wp:extent cx="2699308" cy="1855901"/>
@@ -1573,6 +1579,10 @@
         </w:drawing>
       </w:r>
       <w:r>
+        <w:rPr>
+          <w:noProof/>
+          <w:lang w:eastAsia="ru-RU"/>
+        </w:rPr>
         <w:drawing>
           <wp:inline distT="0" distB="0" distL="0" distR="0" wp14:anchorId="5898F686" wp14:editId="27211AB7">
             <wp:extent cx="2852928" cy="1852345"/>
@@ -1622,6 +1632,7 @@
           <w:ilvl w:val="1"/>
           <w:numId w:val="1"/>
         </w:numPr>
+        <w:spacing w:after="0"/>
       </w:pPr>
       <w:r>
         <w:t>Отправим изменения в облако</w:t>
@@ -1629,6 +1640,10 @@
     </w:p>
     <w:p>
       <w:r>
+        <w:rPr>
+          <w:noProof/>
+          <w:lang w:eastAsia="ru-RU"/>
+        </w:rPr>
         <w:drawing>
           <wp:inline distT="0" distB="0" distL="0" distR="0" wp14:anchorId="2B54F018" wp14:editId="33E52E5E">
             <wp:extent cx="5940425" cy="302895"/>
@@ -1667,27 +1682,47 @@
       </w:r>
     </w:p>
     <w:p>
+      <w:r>
+        <w:t xml:space="preserve">Когда завершаем работу над задачей, и хотим обновить ветку </w:t>
+      </w:r>
+      <w:r>
+        <w:rPr>
+          <w:lang w:val="en-US"/>
+        </w:rPr>
+        <w:t>master</w:t>
+      </w:r>
+      <w:r>
+        <w:t>:</w:t>
+      </w:r>
+    </w:p>
+    <w:p>
       <w:pPr>
         <w:pStyle w:val="a3"/>
         <w:numPr>
           <w:ilvl w:val="1"/>
           <w:numId w:val="1"/>
         </w:numPr>
-      </w:pPr>
-      <w:r>
-        <w:t xml:space="preserve">Отправляем запрос на слияние с веткой </w:t>
-      </w:r>
+        <w:spacing w:after="0"/>
+      </w:pPr>
+      <w:r>
+        <w:t>Переключаемся на ветку</w:t>
+      </w:r>
+      <w:r>
+        <w:t xml:space="preserve"> </w:t>
+      </w:r>
+      <w:proofErr w:type="spellStart"/>
       <w:r>
         <w:t>Master</w:t>
       </w:r>
+      <w:proofErr w:type="spellEnd"/>
     </w:p>
     <w:p>
       <w:r>
         <w:drawing>
-          <wp:inline distT="0" distB="0" distL="0" distR="0" wp14:anchorId="28A83521" wp14:editId="2F9004F5">
-            <wp:extent cx="3803904" cy="1618743"/>
-            <wp:effectExtent l="0" t="0" r="6350" b="635"/>
-            <wp:docPr id="18" name="Рисунок 18"/>
+          <wp:inline distT="0" distB="0" distL="0" distR="0" wp14:anchorId="5CD472EB" wp14:editId="256A2A92">
+            <wp:extent cx="4479094" cy="1733703"/>
+            <wp:effectExtent l="19050" t="19050" r="17145" b="19050"/>
+            <wp:docPr id="47" name="Рисунок 47"/>
             <wp:cNvGraphicFramePr>
               <a:graphicFrameLocks xmlns:a="http://schemas.openxmlformats.org/drawingml/2006/main" noChangeAspect="1"/>
             </wp:cNvGraphicFramePr>
@@ -1707,11 +1742,16 @@
                   <pic:spPr>
                     <a:xfrm>
                       <a:off x="0" y="0"/>
-                      <a:ext cx="3810628" cy="1621604"/>
+                      <a:ext cx="4498067" cy="1741047"/>
                     </a:xfrm>
                     <a:prstGeom prst="rect">
                       <a:avLst/>
                     </a:prstGeom>
+                    <a:ln>
+                      <a:solidFill>
+                        <a:schemeClr val="tx1"/>
+                      </a:solidFill>
+                    </a:ln>
                   </pic:spPr>
                 </pic:pic>
               </a:graphicData>
@@ -1721,15 +1761,6 @@
       </w:r>
     </w:p>
     <w:p>
-      <w:r>
-        <w:lastRenderedPageBreak/>
-        <w:t xml:space="preserve">Откроется </w:t>
-      </w:r>
-      <w:r>
-        <w:t>веб-интерфейс:</w:t>
-      </w:r>
-    </w:p>
-    <w:p>
       <w:pPr>
         <w:pStyle w:val="a3"/>
         <w:numPr>
@@ -1738,11 +1769,15 @@
         </w:numPr>
       </w:pPr>
       <w:r>
-        <w:t xml:space="preserve">После проверки и устранения вероятных конфликтов жмем </w:t>
+        <w:lastRenderedPageBreak/>
+        <w:t>Выполняем слияние с нужной веткой. Нажимаем</w:t>
+      </w:r>
+      <w:r>
+        <w:t xml:space="preserve"> </w:t>
       </w:r>
       <w:proofErr w:type="spellStart"/>
       <w:r>
-        <w:t>Create</w:t>
+        <w:t>Merge</w:t>
       </w:r>
       <w:proofErr w:type="spellEnd"/>
       <w:r>
@@ -1750,28 +1785,36 @@
       </w:r>
       <w:proofErr w:type="spellStart"/>
       <w:r>
-        <w:t>pull</w:t>
+        <w:t>into</w:t>
       </w:r>
       <w:proofErr w:type="spellEnd"/>
       <w:r>
-        <w:t xml:space="preserve"> </w:t>
-      </w:r>
-      <w:proofErr w:type="spellStart"/>
-      <w:r>
-        <w:t>request</w:t>
-      </w:r>
-      <w:proofErr w:type="spellEnd"/>
-    </w:p>
-    <w:p>
-      <w:pPr>
-        <w:ind w:left="360"/>
+        <w:t xml:space="preserve"> [</w:t>
+      </w:r>
+      <w:r>
+        <w:t>имя ветки</w:t>
+      </w:r>
+      <w:r>
+        <w:t>] (</w:t>
+      </w:r>
+      <w:r>
+        <w:t>если ветки равны, то команда не будет доступна</w:t>
+      </w:r>
+      <w:r>
+        <w:t>)</w:t>
+      </w:r>
+    </w:p>
+    <w:p>
+      <w:pPr>
+        <w:pStyle w:val="a3"/>
+        <w:ind w:left="792"/>
       </w:pPr>
       <w:r>
         <w:drawing>
-          <wp:inline distT="0" distB="0" distL="0" distR="0" wp14:anchorId="7944DB54" wp14:editId="619F1947">
-            <wp:extent cx="3079699" cy="3137639"/>
-            <wp:effectExtent l="19050" t="19050" r="26035" b="24765"/>
-            <wp:docPr id="19" name="Рисунок 19"/>
+          <wp:inline distT="0" distB="0" distL="0" distR="0" wp14:anchorId="0431DE86" wp14:editId="14702E3F">
+            <wp:extent cx="3013863" cy="1713972"/>
+            <wp:effectExtent l="19050" t="19050" r="15240" b="19685"/>
+            <wp:docPr id="48" name="Рисунок 48"/>
             <wp:cNvGraphicFramePr>
               <a:graphicFrameLocks xmlns:a="http://schemas.openxmlformats.org/drawingml/2006/main" noChangeAspect="1"/>
             </wp:cNvGraphicFramePr>
@@ -1791,7 +1834,7 @@
                   <pic:spPr>
                     <a:xfrm>
                       <a:off x="0" y="0"/>
-                      <a:ext cx="3083095" cy="3141099"/>
+                      <a:ext cx="3031290" cy="1723883"/>
                     </a:xfrm>
                     <a:prstGeom prst="rect">
                       <a:avLst/>
@@ -1808,59 +1851,19 @@
           </wp:inline>
         </w:drawing>
       </w:r>
-    </w:p>
-    <w:p>
-      <w:pPr>
-        <w:pStyle w:val="a3"/>
-        <w:numPr>
-          <w:ilvl w:val="1"/>
-          <w:numId w:val="1"/>
-        </w:numPr>
-        <w:rPr>
-          <w:lang w:val="en-US"/>
-        </w:rPr>
-      </w:pPr>
-      <w:r>
-        <w:t>Затем</w:t>
-      </w:r>
-      <w:r>
-        <w:rPr>
-          <w:lang w:val="en-US"/>
-        </w:rPr>
-        <w:t xml:space="preserve"> Merge pull re</w:t>
-      </w:r>
-      <w:r>
-        <w:rPr>
-          <w:lang w:val="en-US"/>
-        </w:rPr>
-        <w:t>quest</w:t>
-      </w:r>
-      <w:r>
-        <w:rPr>
-          <w:lang w:val="en-US"/>
+      <w:r>
+        <w:rPr>
+          <w:noProof/>
+          <w:lang w:eastAsia="ru-RU"/>
         </w:rPr>
         <w:t xml:space="preserve"> </w:t>
       </w:r>
       <w:r>
-        <w:rPr>
-          <w:lang w:val="en-US"/>
-        </w:rPr>
-        <w:t>-</w:t>
-      </w:r>
-      <w:r>
-        <w:rPr>
-          <w:lang w:val="en-US"/>
-        </w:rPr>
-        <w:t>&gt; Confirm merge</w:t>
-      </w:r>
-    </w:p>
-    <w:p>
-      <w:r>
         <w:drawing>
-          <wp:inline distT="0" distB="0" distL="0" distR="0" wp14:anchorId="0AD1B7FA" wp14:editId="75E0ABFB">
-            <wp:extent cx="3247948" cy="2517463"/>
-            <wp:effectExtent l="19050" t="19050" r="10160" b="16510"/>
-            <wp:docPr id="20" name="Рисунок 20"/>
+          <wp:inline distT="0" distB="0" distL="0" distR="0" wp14:anchorId="5B32B39A" wp14:editId="61A0BD19">
+            <wp:extent cx="2247236" cy="2070202"/>
+            <wp:effectExtent l="19050" t="19050" r="20320" b="25400"/>
+            <wp:docPr id="49" name="Рисунок 49"/>
             <wp:cNvGraphicFramePr>
               <a:graphicFrameLocks xmlns:a="http://schemas.openxmlformats.org/drawingml/2006/main" noChangeAspect="1"/>
             </wp:cNvGraphicFramePr>
@@ -1871,16 +1874,15 @@
                     <pic:cNvPr id="1" name=""/>
                     <pic:cNvPicPr/>
                   </pic:nvPicPr>
-                  <pic:blipFill>
+                  <pic:blipFill rotWithShape="1">
                     <a:blip r:embed="rId23"/>
-                    <a:stretch>
-                      <a:fillRect/>
-                    </a:stretch>
+                    <a:srcRect t="2532" b="4101"/>
+                    <a:stretch/>
                   </pic:blipFill>
-                  <pic:spPr>
+                  <pic:spPr bwMode="auto">
                     <a:xfrm>
                       <a:off x="0" y="0"/>
-                      <a:ext cx="3251661" cy="2520341"/>
+                      <a:ext cx="2257026" cy="2079220"/>
                     </a:xfrm>
                     <a:prstGeom prst="rect">
                       <a:avLst/>
@@ -1890,6 +1892,11 @@
                         <a:schemeClr val="tx1"/>
                       </a:solidFill>
                     </a:ln>
+                    <a:extLst>
+                      <a:ext uri="{53640926-AAD7-44D8-BBD7-CCE9431645EC}">
+                        <a14:shadowObscured xmlns:a14="http://schemas.microsoft.com/office/drawing/2010/main"/>
+                      </a:ext>
+                    </a:extLst>
                   </pic:spPr>
                 </pic:pic>
               </a:graphicData>
@@ -1897,12 +1904,30 @@
           </wp:inline>
         </w:drawing>
       </w:r>
+    </w:p>
+    <w:p>
+      <w:pPr>
+        <w:pStyle w:val="a3"/>
+        <w:numPr>
+          <w:ilvl w:val="1"/>
+          <w:numId w:val="1"/>
+        </w:numPr>
+      </w:pPr>
+      <w:r>
+        <w:t>Отправляем изменения в облако</w:t>
+      </w:r>
+    </w:p>
+    <w:p>
+      <w:pPr>
+        <w:pStyle w:val="a3"/>
+        <w:ind w:left="792"/>
+      </w:pPr>
       <w:r>
         <w:drawing>
-          <wp:inline distT="0" distB="0" distL="0" distR="0" wp14:anchorId="72666D27" wp14:editId="034E31A5">
-            <wp:extent cx="2446836" cy="1024128"/>
-            <wp:effectExtent l="19050" t="19050" r="10795" b="24130"/>
-            <wp:docPr id="21" name="Рисунок 21"/>
+          <wp:inline distT="0" distB="0" distL="0" distR="0" wp14:anchorId="5C8D2835" wp14:editId="26B2ACF4">
+            <wp:extent cx="4840605" cy="373071"/>
+            <wp:effectExtent l="0" t="0" r="0" b="8255"/>
+            <wp:docPr id="50" name="Рисунок 50"/>
             <wp:cNvGraphicFramePr>
               <a:graphicFrameLocks xmlns:a="http://schemas.openxmlformats.org/drawingml/2006/main" noChangeAspect="1"/>
             </wp:cNvGraphicFramePr>
@@ -1922,110 +1947,7 @@
                   <pic:spPr>
                     <a:xfrm>
                       <a:off x="0" y="0"/>
-                      <a:ext cx="2455274" cy="1027660"/>
-                    </a:xfrm>
-                    <a:prstGeom prst="rect">
-                      <a:avLst/>
-                    </a:prstGeom>
-                    <a:ln>
-                      <a:solidFill>
-                        <a:schemeClr val="tx1"/>
-                      </a:solidFill>
-                    </a:ln>
-                  </pic:spPr>
-                </pic:pic>
-              </a:graphicData>
-            </a:graphic>
-          </wp:inline>
-        </w:drawing>
-      </w:r>
-    </w:p>
-    <w:p>
-      <w:pPr>
-        <w:pStyle w:val="a3"/>
-        <w:numPr>
-          <w:ilvl w:val="1"/>
-          <w:numId w:val="1"/>
-        </w:numPr>
-      </w:pPr>
-      <w:r>
-        <w:t>Повторяем процедуру слияния</w:t>
-      </w:r>
-      <w:r>
-        <w:t xml:space="preserve"> на других устройствах.</w:t>
-      </w:r>
-    </w:p>
-    <w:p>
-      <w:r>
-        <w:t xml:space="preserve">Возвращаемся к </w:t>
-      </w:r>
-      <w:r>
-        <w:t>работе на локальном</w:t>
-      </w:r>
-      <w:r>
-        <w:t xml:space="preserve"> клиенте.</w:t>
-      </w:r>
-    </w:p>
-    <w:p>
-      <w:pPr>
-        <w:pStyle w:val="a3"/>
-        <w:numPr>
-          <w:ilvl w:val="1"/>
-          <w:numId w:val="1"/>
-        </w:numPr>
-      </w:pPr>
-      <w:r>
-        <w:t xml:space="preserve">Обновляем локальный </w:t>
-      </w:r>
-      <w:proofErr w:type="spellStart"/>
-      <w:r>
-        <w:t>репозиторий</w:t>
-      </w:r>
-      <w:proofErr w:type="spellEnd"/>
-      <w:r>
-        <w:t xml:space="preserve"> командой </w:t>
-      </w:r>
-      <w:r>
-        <w:rPr>
-          <w:lang w:val="en-US"/>
-        </w:rPr>
-        <w:t>Fetch</w:t>
-      </w:r>
-      <w:r>
-        <w:t xml:space="preserve"> </w:t>
-      </w:r>
-      <w:r>
-        <w:rPr>
-          <w:lang w:val="en-US"/>
-        </w:rPr>
-        <w:t>origin</w:t>
-      </w:r>
-      <w:r>
-        <w:drawing>
-          <wp:inline distT="0" distB="0" distL="0" distR="0" wp14:anchorId="372EEB1E" wp14:editId="1B6AE061">
-            <wp:extent cx="4840661" cy="373075"/>
-            <wp:effectExtent l="0" t="0" r="0" b="8255"/>
-            <wp:docPr id="23" name="Рисунок 23"/>
-            <wp:cNvGraphicFramePr>
-              <a:graphicFrameLocks xmlns:a="http://schemas.openxmlformats.org/drawingml/2006/main" noChangeAspect="1"/>
-            </wp:cNvGraphicFramePr>
-            <a:graphic xmlns:a="http://schemas.openxmlformats.org/drawingml/2006/main">
-              <a:graphicData uri="http://schemas.openxmlformats.org/drawingml/2006/picture">
-                <pic:pic xmlns:pic="http://schemas.openxmlformats.org/drawingml/2006/picture">
-                  <pic:nvPicPr>
-                    <pic:cNvPr id="1" name=""/>
-                    <pic:cNvPicPr/>
-                  </pic:nvPicPr>
-                  <pic:blipFill>
-                    <a:blip r:embed="rId25"/>
-                    <a:stretch>
-                      <a:fillRect/>
-                    </a:stretch>
-                  </pic:blipFill>
-                  <pic:spPr>
-                    <a:xfrm>
-                      <a:off x="0" y="0"/>
-                      <a:ext cx="4869790" cy="375320"/>
+                      <a:ext cx="4988844" cy="384496"/>
                     </a:xfrm>
                     <a:prstGeom prst="rect">
                       <a:avLst/>
@@ -2037,15 +1959,6 @@
           </wp:inline>
         </w:drawing>
       </w:r>
-      <w:r>
-        <w:t xml:space="preserve"> </w:t>
-      </w:r>
-    </w:p>
-    <w:p>
-      <w:pPr>
-        <w:pStyle w:val="a3"/>
-        <w:ind w:left="792"/>
-      </w:pPr>
     </w:p>
     <w:p>
       <w:pPr>
@@ -2054,259 +1967,46 @@
           <w:ilvl w:val="1"/>
           <w:numId w:val="1"/>
         </w:numPr>
-        <w:ind w:left="357" w:firstLine="0"/>
-      </w:pPr>
-      <w:r>
-        <w:t xml:space="preserve">Если есть изменения, появится команда </w:t>
-      </w:r>
-      <w:r>
-        <w:t xml:space="preserve">Pull </w:t>
+      </w:pPr>
+      <w:r>
+        <w:t>Повторяем процедуру слияния</w:t>
+      </w:r>
+      <w:r>
+        <w:t xml:space="preserve"> на других устройствах, </w:t>
+      </w:r>
+      <w:r>
+        <w:t xml:space="preserve">предварительно обновив локальный </w:t>
       </w:r>
       <w:proofErr w:type="spellStart"/>
       <w:r>
-        <w:t>origin</w:t>
+        <w:t>репозиторий</w:t>
       </w:r>
       <w:proofErr w:type="spellEnd"/>
       <w:r>
-        <w:t xml:space="preserve"> </w:t>
-      </w:r>
-      <w:r>
-        <w:t>–</w:t>
-      </w:r>
-      <w:r>
-        <w:t xml:space="preserve"> </w:t>
-      </w:r>
-      <w:r>
-        <w:t>выполняем её.</w:t>
-      </w:r>
-    </w:p>
-    <w:p>
-      <w:pPr>
-        <w:pStyle w:val="a3"/>
-        <w:ind w:left="792"/>
-      </w:pPr>
-      <w:r>
-        <w:drawing>
-          <wp:inline distT="0" distB="0" distL="0" distR="0" wp14:anchorId="59DED69A" wp14:editId="42D3A02F">
-            <wp:extent cx="4840605" cy="393251"/>
-            <wp:effectExtent l="0" t="0" r="0" b="6985"/>
-            <wp:docPr id="24" name="Рисунок 24"/>
-            <wp:cNvGraphicFramePr>
-              <a:graphicFrameLocks xmlns:a="http://schemas.openxmlformats.org/drawingml/2006/main" noChangeAspect="1"/>
-            </wp:cNvGraphicFramePr>
-            <a:graphic xmlns:a="http://schemas.openxmlformats.org/drawingml/2006/main">
-              <a:graphicData uri="http://schemas.openxmlformats.org/drawingml/2006/picture">
-                <pic:pic xmlns:pic="http://schemas.openxmlformats.org/drawingml/2006/picture">
-                  <pic:nvPicPr>
-                    <pic:cNvPr id="1" name=""/>
-                    <pic:cNvPicPr/>
-                  </pic:nvPicPr>
-                  <pic:blipFill>
-                    <a:blip r:embed="rId26"/>
-                    <a:stretch>
-                      <a:fillRect/>
-                    </a:stretch>
-                  </pic:blipFill>
-                  <pic:spPr>
-                    <a:xfrm>
-                      <a:off x="0" y="0"/>
-                      <a:ext cx="4984149" cy="404913"/>
-                    </a:xfrm>
-                    <a:prstGeom prst="rect">
-                      <a:avLst/>
-                    </a:prstGeom>
-                  </pic:spPr>
-                </pic:pic>
-              </a:graphicData>
-            </a:graphic>
-          </wp:inline>
-        </w:drawing>
-      </w:r>
-    </w:p>
-    <w:p>
-      <w:pPr>
-        <w:pStyle w:val="a3"/>
-        <w:ind w:left="792"/>
-      </w:pPr>
-    </w:p>
-    <w:p>
-      <w:pPr>
-        <w:pStyle w:val="a3"/>
-        <w:ind w:left="792"/>
-      </w:pPr>
-      <w:r>
-        <w:lastRenderedPageBreak/>
-        <w:t xml:space="preserve">Таким образом, в ветке </w:t>
-      </w:r>
-      <w:r>
-        <w:rPr>
-          <w:lang w:val="en-US"/>
-        </w:rPr>
-        <w:t>master</w:t>
-      </w:r>
-      <w:r>
-        <w:t xml:space="preserve"> </w:t>
-      </w:r>
-      <w:r>
-        <w:t>собраны все актуальные изменения из других веток.</w:t>
-      </w:r>
-    </w:p>
-    <w:p>
-      <w:pPr>
-        <w:pStyle w:val="a3"/>
-        <w:ind w:left="792"/>
-      </w:pPr>
-      <w:r>
-        <w:t xml:space="preserve">Теперь обновим </w:t>
-      </w:r>
-      <w:r>
-        <w:t xml:space="preserve">остальные ветки из ветки </w:t>
-      </w:r>
-      <w:r>
-        <w:rPr>
-          <w:lang w:val="en-US"/>
-        </w:rPr>
-        <w:t>master</w:t>
-      </w:r>
-      <w:r>
-        <w:t>:</w:t>
-      </w:r>
-    </w:p>
-    <w:p>
-      <w:pPr>
-        <w:pStyle w:val="a3"/>
-        <w:numPr>
-          <w:ilvl w:val="1"/>
-          <w:numId w:val="1"/>
-        </w:numPr>
-        <w:ind w:left="357" w:firstLine="0"/>
-      </w:pPr>
-      <w:r>
-        <w:t xml:space="preserve">Убеждаемся, что выбрана нужная нам ветка, жмем </w:t>
+        <w:t>.</w:t>
+      </w:r>
+    </w:p>
+    <w:p>
+      <w:pPr>
+        <w:pStyle w:val="a3"/>
+        <w:ind w:left="357"/>
+      </w:pPr>
+    </w:p>
+    <w:p>
+      <w:pPr>
+        <w:pStyle w:val="a3"/>
+        <w:ind w:left="357"/>
+      </w:pPr>
+      <w:r>
+        <w:t xml:space="preserve">Изменения глобального </w:t>
       </w:r>
       <w:proofErr w:type="spellStart"/>
       <w:r>
-        <w:t>Branch</w:t>
+        <w:t>репозитория</w:t>
       </w:r>
       <w:proofErr w:type="spellEnd"/>
       <w:r>
-        <w:t>/</w:t>
-      </w:r>
-      <w:proofErr w:type="spellStart"/>
-      <w:r>
-        <w:t>Merge</w:t>
-      </w:r>
-      <w:proofErr w:type="spellEnd"/>
-      <w:r>
-        <w:t xml:space="preserve"> </w:t>
-      </w:r>
-      <w:proofErr w:type="spellStart"/>
-      <w:r>
-        <w:t>into</w:t>
-      </w:r>
-      <w:proofErr w:type="spellEnd"/>
-      <w:r>
-        <w:t xml:space="preserve"> </w:t>
-      </w:r>
-      <w:proofErr w:type="spellStart"/>
-      <w:r>
-        <w:t>current</w:t>
-      </w:r>
-      <w:proofErr w:type="spellEnd"/>
-      <w:r>
-        <w:t xml:space="preserve"> </w:t>
-      </w:r>
-      <w:proofErr w:type="spellStart"/>
-      <w:proofErr w:type="gramStart"/>
-      <w:r>
-        <w:t>branch</w:t>
-      </w:r>
-      <w:proofErr w:type="spellEnd"/>
-      <w:r>
-        <w:t>..</w:t>
-      </w:r>
-      <w:proofErr w:type="gramEnd"/>
-    </w:p>
-    <w:p>
-      <w:pPr>
-        <w:pStyle w:val="a3"/>
-        <w:ind w:left="792"/>
-      </w:pPr>
-      <w:r>
-        <w:drawing>
-          <wp:inline distT="0" distB="0" distL="0" distR="0" wp14:anchorId="2A6CB2EB" wp14:editId="7BE0B8E3">
-            <wp:extent cx="5164531" cy="1597665"/>
-            <wp:effectExtent l="19050" t="19050" r="17145" b="21590"/>
-            <wp:docPr id="25" name="Рисунок 25"/>
-            <wp:cNvGraphicFramePr>
-              <a:graphicFrameLocks xmlns:a="http://schemas.openxmlformats.org/drawingml/2006/main" noChangeAspect="1"/>
-            </wp:cNvGraphicFramePr>
-            <a:graphic xmlns:a="http://schemas.openxmlformats.org/drawingml/2006/main">
-              <a:graphicData uri="http://schemas.openxmlformats.org/drawingml/2006/picture">
-                <pic:pic xmlns:pic="http://schemas.openxmlformats.org/drawingml/2006/picture">
-                  <pic:nvPicPr>
-                    <pic:cNvPr id="1" name=""/>
-                    <pic:cNvPicPr/>
-                  </pic:nvPicPr>
-                  <pic:blipFill>
-                    <a:blip r:embed="rId27"/>
-                    <a:stretch>
-                      <a:fillRect/>
-                    </a:stretch>
-                  </pic:blipFill>
-                  <pic:spPr>
-                    <a:xfrm>
-                      <a:off x="0" y="0"/>
-                      <a:ext cx="5176350" cy="1601321"/>
-                    </a:xfrm>
-                    <a:prstGeom prst="rect">
-                      <a:avLst/>
-                    </a:prstGeom>
-                    <a:ln>
-                      <a:solidFill>
-                        <a:schemeClr val="tx1"/>
-                      </a:solidFill>
-                    </a:ln>
-                  </pic:spPr>
-                </pic:pic>
-              </a:graphicData>
-            </a:graphic>
-          </wp:inline>
-        </w:drawing>
-      </w:r>
-    </w:p>
-    <w:p>
-      <w:pPr>
-        <w:pStyle w:val="a3"/>
-        <w:numPr>
-          <w:ilvl w:val="1"/>
-          <w:numId w:val="1"/>
-        </w:numPr>
-        <w:ind w:left="357" w:firstLine="0"/>
-      </w:pPr>
-      <w:r>
-        <w:t xml:space="preserve">Выбираем ветку </w:t>
-      </w:r>
-      <w:r>
-        <w:t>mater</w:t>
-      </w:r>
-      <w:r>
-        <w:t xml:space="preserve">, жмем </w:t>
-      </w:r>
-      <w:r>
-        <w:t>Merge into [</w:t>
-      </w:r>
-      <w:r>
-        <w:t>имя ветки</w:t>
-      </w:r>
-      <w:r>
-        <w:t>] (</w:t>
-      </w:r>
-      <w:r>
-        <w:t>если ветки равны, то команда не будет доступна</w:t>
-      </w:r>
-      <w:r>
-        <w:t>)</w:t>
+        <w:t xml:space="preserve"> в графическом виде можно посмотреть в веб-интерфейсе</w:t>
       </w:r>
     </w:p>
     <w:p>
@@ -2315,141 +2015,10 @@
         <w:ind w:left="357"/>
       </w:pPr>
       <w:r>
-        <w:t xml:space="preserve"> </w:t>
-      </w:r>
-      <w:r>
-        <w:drawing>
-          <wp:inline distT="0" distB="0" distL="0" distR="0" wp14:anchorId="71DC8C21" wp14:editId="2EBACDC9">
-            <wp:extent cx="3433783" cy="2699309"/>
-            <wp:effectExtent l="19050" t="19050" r="14605" b="25400"/>
-            <wp:docPr id="28" name="Рисунок 28"/>
-            <wp:cNvGraphicFramePr>
-              <a:graphicFrameLocks xmlns:a="http://schemas.openxmlformats.org/drawingml/2006/main" noChangeAspect="1"/>
-            </wp:cNvGraphicFramePr>
-            <a:graphic xmlns:a="http://schemas.openxmlformats.org/drawingml/2006/main">
-              <a:graphicData uri="http://schemas.openxmlformats.org/drawingml/2006/picture">
-                <pic:pic xmlns:pic="http://schemas.openxmlformats.org/drawingml/2006/picture">
-                  <pic:nvPicPr>
-                    <pic:cNvPr id="1" name=""/>
-                    <pic:cNvPicPr/>
-                  </pic:nvPicPr>
-                  <pic:blipFill>
-                    <a:blip r:embed="rId28"/>
-                    <a:stretch>
-                      <a:fillRect/>
-                    </a:stretch>
-                  </pic:blipFill>
-                  <pic:spPr>
-                    <a:xfrm>
-                      <a:off x="0" y="0"/>
-                      <a:ext cx="3443019" cy="2706570"/>
-                    </a:xfrm>
-                    <a:prstGeom prst="rect">
-                      <a:avLst/>
-                    </a:prstGeom>
-                    <a:ln>
-                      <a:solidFill>
-                        <a:schemeClr val="tx1"/>
-                      </a:solidFill>
-                    </a:ln>
-                  </pic:spPr>
-                </pic:pic>
-              </a:graphicData>
-            </a:graphic>
-          </wp:inline>
-        </w:drawing>
-      </w:r>
-    </w:p>
-    <w:p>
-      <w:pPr>
-        <w:pStyle w:val="a3"/>
-        <w:numPr>
-          <w:ilvl w:val="1"/>
-          <w:numId w:val="1"/>
-        </w:numPr>
-        <w:ind w:left="357" w:firstLine="0"/>
-      </w:pPr>
-      <w:r>
-        <w:t xml:space="preserve">Отправляем результат слияния в глобальный </w:t>
-      </w:r>
-      <w:proofErr w:type="spellStart"/>
-      <w:r>
-        <w:t>репозиторий</w:t>
-      </w:r>
-      <w:proofErr w:type="spellEnd"/>
-    </w:p>
-    <w:p>
-      <w:pPr>
-        <w:pStyle w:val="a3"/>
-        <w:ind w:left="357"/>
-      </w:pPr>
-      <w:r>
-        <w:drawing>
-          <wp:inline distT="0" distB="0" distL="0" distR="0" wp14:anchorId="729EA844" wp14:editId="1B667073">
-            <wp:extent cx="5610758" cy="461815"/>
-            <wp:effectExtent l="0" t="0" r="0" b="0"/>
-            <wp:docPr id="29" name="Рисунок 29"/>
-            <wp:cNvGraphicFramePr>
-              <a:graphicFrameLocks xmlns:a="http://schemas.openxmlformats.org/drawingml/2006/main" noChangeAspect="1"/>
-            </wp:cNvGraphicFramePr>
-            <a:graphic xmlns:a="http://schemas.openxmlformats.org/drawingml/2006/main">
-              <a:graphicData uri="http://schemas.openxmlformats.org/drawingml/2006/picture">
-                <pic:pic xmlns:pic="http://schemas.openxmlformats.org/drawingml/2006/picture">
-                  <pic:nvPicPr>
-                    <pic:cNvPr id="1" name=""/>
-                    <pic:cNvPicPr/>
-                  </pic:nvPicPr>
-                  <pic:blipFill>
-                    <a:blip r:embed="rId29"/>
-                    <a:stretch>
-                      <a:fillRect/>
-                    </a:stretch>
-                  </pic:blipFill>
-                  <pic:spPr>
-                    <a:xfrm>
-                      <a:off x="0" y="0"/>
-                      <a:ext cx="5664028" cy="466200"/>
-                    </a:xfrm>
-                    <a:prstGeom prst="rect">
-                      <a:avLst/>
-                    </a:prstGeom>
-                  </pic:spPr>
-                </pic:pic>
-              </a:graphicData>
-            </a:graphic>
-          </wp:inline>
-        </w:drawing>
-      </w:r>
-    </w:p>
-    <w:p>
-      <w:pPr>
-        <w:pStyle w:val="a3"/>
-        <w:ind w:left="357"/>
-      </w:pPr>
-    </w:p>
-    <w:p>
-      <w:pPr>
-        <w:pStyle w:val="a3"/>
-        <w:ind w:left="357"/>
-      </w:pPr>
-      <w:r>
-        <w:t xml:space="preserve">Изменения глобального </w:t>
-      </w:r>
-      <w:proofErr w:type="spellStart"/>
-      <w:r>
-        <w:t>репозитория</w:t>
-      </w:r>
-      <w:proofErr w:type="spellEnd"/>
-      <w:r>
-        <w:t xml:space="preserve"> в графическом виде можно посмотреть в веб-интерфейсе</w:t>
-      </w:r>
-    </w:p>
-    <w:p>
-      <w:pPr>
-        <w:pStyle w:val="a3"/>
-        <w:ind w:left="357"/>
-      </w:pPr>
-      <w:r>
+        <w:rPr>
+          <w:noProof/>
+          <w:lang w:eastAsia="ru-RU"/>
+        </w:rPr>
         <w:drawing>
           <wp:inline distT="0" distB="0" distL="0" distR="0" wp14:anchorId="6CBD79A5" wp14:editId="4D6B1349">
             <wp:extent cx="4272077" cy="2252716"/>
@@ -2466,7 +2035,7 @@
                     <pic:cNvPicPr/>
                   </pic:nvPicPr>
                   <pic:blipFill>
-                    <a:blip r:embed="rId30"/>
+                    <a:blip r:embed="rId25"/>
                     <a:stretch>
                       <a:fillRect/>
                     </a:stretch>
@@ -2493,41 +2062,1094 @@
       </w:r>
     </w:p>
     <w:p>
+      <w:r>
+        <w:br w:type="page"/>
+      </w:r>
+    </w:p>
+    <w:p>
       <w:pPr>
         <w:pStyle w:val="1"/>
         <w:numPr>
           <w:ilvl w:val="0"/>
           <w:numId w:val="1"/>
         </w:numPr>
-      </w:pPr>
-      <w:bookmarkStart w:id="3" w:name="_Toc520213475"/>
+        <w:spacing w:after="240"/>
+      </w:pPr>
+      <w:bookmarkStart w:id="2" w:name="_Toc520213476"/>
+      <w:bookmarkStart w:id="3" w:name="_GoBack"/>
+      <w:bookmarkEnd w:id="3"/>
       <w:r>
         <w:lastRenderedPageBreak/>
-        <w:t>Многопользовательский</w:t>
-      </w:r>
-      <w:r>
-        <w:t xml:space="preserve"> совместный</w:t>
-      </w:r>
-      <w:bookmarkEnd w:id="3"/>
-    </w:p>
-    <w:p>
-      <w:pPr>
-        <w:pStyle w:val="a3"/>
+        <w:t>Многопользовательский с архитектором</w:t>
+      </w:r>
+      <w:bookmarkEnd w:id="2"/>
+    </w:p>
+    <w:p>
+      <w:pPr>
+        <w:spacing w:after="0"/>
+      </w:pPr>
+      <w:r>
+        <w:t xml:space="preserve">Архитектором будем считать пользователя, создавшего проект либо приглашенного по </w:t>
+      </w:r>
+      <w:proofErr w:type="spellStart"/>
+      <w:r>
+        <w:t>инвайту</w:t>
+      </w:r>
+      <w:proofErr w:type="spellEnd"/>
+      <w:r>
+        <w:t xml:space="preserve"> в список соучастников (</w:t>
+      </w:r>
+      <w:proofErr w:type="spellStart"/>
+      <w:r>
+        <w:t>Collaborators</w:t>
+      </w:r>
+      <w:proofErr w:type="spellEnd"/>
+      <w:r>
+        <w:t>).</w:t>
+      </w:r>
+    </w:p>
+    <w:p>
+      <w:r>
+        <w:t xml:space="preserve">Все остальные пользователи </w:t>
+      </w:r>
+      <w:r>
+        <w:t xml:space="preserve">клонируют </w:t>
+      </w:r>
+      <w:proofErr w:type="spellStart"/>
+      <w:r>
+        <w:t>репозиторий</w:t>
+      </w:r>
+      <w:proofErr w:type="spellEnd"/>
+      <w:r>
+        <w:t xml:space="preserve"> и отправляют </w:t>
+      </w:r>
+      <w:proofErr w:type="spellStart"/>
+      <w:r>
+        <w:t>Pull</w:t>
+      </w:r>
+      <w:proofErr w:type="spellEnd"/>
+      <w:r>
+        <w:t xml:space="preserve"> </w:t>
+      </w:r>
+      <w:proofErr w:type="spellStart"/>
+      <w:r>
+        <w:t>Request</w:t>
+      </w:r>
+      <w:proofErr w:type="spellEnd"/>
+      <w:r>
+        <w:t xml:space="preserve"> в основной</w:t>
+      </w:r>
+      <w:r>
+        <w:t>.</w:t>
+      </w:r>
+    </w:p>
+    <w:p>
+      <w:r>
+        <w:t>Подключим к нашему</w:t>
+      </w:r>
+      <w:r>
+        <w:t xml:space="preserve"> проекту нового пользователя.</w:t>
+      </w:r>
+      <w:r>
+        <w:t xml:space="preserve"> </w:t>
+      </w:r>
+      <w:r>
+        <w:t>Д</w:t>
+      </w:r>
+      <w:r>
+        <w:t xml:space="preserve">ля этого </w:t>
+      </w:r>
+      <w:r>
+        <w:t xml:space="preserve">ему нужно </w:t>
+      </w:r>
+      <w:r>
+        <w:t>сдела</w:t>
+      </w:r>
+      <w:r>
+        <w:t xml:space="preserve">ть </w:t>
+      </w:r>
+      <w:proofErr w:type="spellStart"/>
+      <w:r>
+        <w:t>форк</w:t>
+      </w:r>
+      <w:proofErr w:type="spellEnd"/>
+      <w:r>
+        <w:t xml:space="preserve"> проекта</w:t>
+      </w:r>
+      <w:r>
+        <w:t xml:space="preserve"> и </w:t>
+      </w:r>
+      <w:proofErr w:type="spellStart"/>
+      <w:r>
+        <w:t>склонир</w:t>
+      </w:r>
+      <w:r>
+        <w:t>овать</w:t>
+      </w:r>
+      <w:proofErr w:type="spellEnd"/>
+      <w:r>
+        <w:t xml:space="preserve"> основной </w:t>
+      </w:r>
+      <w:proofErr w:type="spellStart"/>
+      <w:r>
+        <w:t>репозиторий</w:t>
+      </w:r>
+      <w:proofErr w:type="spellEnd"/>
+      <w:r>
+        <w:t>.</w:t>
+      </w:r>
+    </w:p>
+    <w:p>
+      <w:r>
+        <w:t>В Веб-интерфейсе:</w:t>
+      </w:r>
+    </w:p>
+    <w:p>
+      <w:pPr>
+        <w:pStyle w:val="a3"/>
+        <w:numPr>
+          <w:ilvl w:val="1"/>
+          <w:numId w:val="1"/>
+        </w:numPr>
+      </w:pPr>
+      <w:proofErr w:type="spellStart"/>
+      <w:r>
+        <w:t>Авторизовываемся</w:t>
+      </w:r>
+      <w:proofErr w:type="spellEnd"/>
+      <w:r>
+        <w:t xml:space="preserve"> под новым пользователем, открываем страницу проекта.</w:t>
+      </w:r>
+    </w:p>
+    <w:p>
+      <w:pPr>
+        <w:pStyle w:val="a3"/>
+        <w:numPr>
+          <w:ilvl w:val="1"/>
+          <w:numId w:val="1"/>
+        </w:numPr>
+        <w:spacing w:after="0"/>
+      </w:pPr>
+      <w:r>
+        <w:t xml:space="preserve">Делаем </w:t>
+      </w:r>
+      <w:proofErr w:type="spellStart"/>
+      <w:r>
+        <w:t>форк</w:t>
+      </w:r>
+      <w:proofErr w:type="spellEnd"/>
+    </w:p>
+    <w:p>
+      <w:pPr>
+        <w:spacing w:after="0"/>
+      </w:pPr>
+      <w:r>
+        <w:drawing>
+          <wp:inline distT="0" distB="0" distL="0" distR="0" wp14:anchorId="4FF3CC0C" wp14:editId="58C51281">
+            <wp:extent cx="3249887" cy="1916582"/>
+            <wp:effectExtent l="19050" t="19050" r="27305" b="26670"/>
+            <wp:docPr id="27" name="Рисунок 27"/>
+            <wp:cNvGraphicFramePr>
+              <a:graphicFrameLocks xmlns:a="http://schemas.openxmlformats.org/drawingml/2006/main" noChangeAspect="1"/>
+            </wp:cNvGraphicFramePr>
+            <a:graphic xmlns:a="http://schemas.openxmlformats.org/drawingml/2006/main">
+              <a:graphicData uri="http://schemas.openxmlformats.org/drawingml/2006/picture">
+                <pic:pic xmlns:pic="http://schemas.openxmlformats.org/drawingml/2006/picture">
+                  <pic:nvPicPr>
+                    <pic:cNvPr id="1" name=""/>
+                    <pic:cNvPicPr/>
+                  </pic:nvPicPr>
+                  <pic:blipFill>
+                    <a:blip r:embed="rId26"/>
+                    <a:stretch>
+                      <a:fillRect/>
+                    </a:stretch>
+                  </pic:blipFill>
+                  <pic:spPr>
+                    <a:xfrm>
+                      <a:off x="0" y="0"/>
+                      <a:ext cx="3264640" cy="1925282"/>
+                    </a:xfrm>
+                    <a:prstGeom prst="rect">
+                      <a:avLst/>
+                    </a:prstGeom>
+                    <a:ln>
+                      <a:solidFill>
+                        <a:schemeClr val="tx1"/>
+                      </a:solidFill>
+                    </a:ln>
+                  </pic:spPr>
+                </pic:pic>
+              </a:graphicData>
+            </a:graphic>
+          </wp:inline>
+        </w:drawing>
+      </w:r>
+    </w:p>
+    <w:p>
+      <w:pPr>
+        <w:spacing w:after="0"/>
+      </w:pPr>
+      <w:r>
+        <w:t xml:space="preserve">В профиле пользователя появится информация о </w:t>
+      </w:r>
+      <w:proofErr w:type="spellStart"/>
+      <w:r>
+        <w:t>форке</w:t>
+      </w:r>
+      <w:proofErr w:type="spellEnd"/>
+    </w:p>
+    <w:p>
+      <w:r>
+        <w:drawing>
+          <wp:inline distT="0" distB="0" distL="0" distR="0" wp14:anchorId="540DC4E7" wp14:editId="7D47CF04">
+            <wp:extent cx="3401568" cy="1542796"/>
+            <wp:effectExtent l="19050" t="19050" r="27940" b="19685"/>
+            <wp:docPr id="31" name="Рисунок 31"/>
+            <wp:cNvGraphicFramePr>
+              <a:graphicFrameLocks xmlns:a="http://schemas.openxmlformats.org/drawingml/2006/main" noChangeAspect="1"/>
+            </wp:cNvGraphicFramePr>
+            <a:graphic xmlns:a="http://schemas.openxmlformats.org/drawingml/2006/main">
+              <a:graphicData uri="http://schemas.openxmlformats.org/drawingml/2006/picture">
+                <pic:pic xmlns:pic="http://schemas.openxmlformats.org/drawingml/2006/picture">
+                  <pic:nvPicPr>
+                    <pic:cNvPr id="1" name=""/>
+                    <pic:cNvPicPr/>
+                  </pic:nvPicPr>
+                  <pic:blipFill>
+                    <a:blip r:embed="rId27"/>
+                    <a:stretch>
+                      <a:fillRect/>
+                    </a:stretch>
+                  </pic:blipFill>
+                  <pic:spPr>
+                    <a:xfrm>
+                      <a:off x="0" y="0"/>
+                      <a:ext cx="3427620" cy="1554612"/>
+                    </a:xfrm>
+                    <a:prstGeom prst="rect">
+                      <a:avLst/>
+                    </a:prstGeom>
+                    <a:ln>
+                      <a:solidFill>
+                        <a:schemeClr val="tx1"/>
+                      </a:solidFill>
+                    </a:ln>
+                  </pic:spPr>
+                </pic:pic>
+              </a:graphicData>
+            </a:graphic>
+          </wp:inline>
+        </w:drawing>
+      </w:r>
+    </w:p>
+    <w:p>
+      <w:r>
+        <w:t xml:space="preserve">В клиенте </w:t>
+      </w:r>
+      <w:r>
+        <w:rPr>
+          <w:lang w:val="en-US"/>
+        </w:rPr>
+        <w:t>windows</w:t>
+      </w:r>
+      <w:r>
+        <w:t>:</w:t>
+      </w:r>
+    </w:p>
+    <w:p>
+      <w:pPr>
+        <w:pStyle w:val="a3"/>
+        <w:numPr>
+          <w:ilvl w:val="1"/>
+          <w:numId w:val="1"/>
+        </w:numPr>
+      </w:pPr>
+      <w:proofErr w:type="spellStart"/>
+      <w:r>
+        <w:t>Авторизовываемся</w:t>
+      </w:r>
+      <w:proofErr w:type="spellEnd"/>
+    </w:p>
+    <w:p>
+      <w:pPr>
+        <w:pStyle w:val="a3"/>
+        <w:numPr>
+          <w:ilvl w:val="1"/>
+          <w:numId w:val="1"/>
+        </w:numPr>
+      </w:pPr>
+      <w:r>
+        <w:t xml:space="preserve">Клонируем </w:t>
+      </w:r>
+      <w:proofErr w:type="spellStart"/>
+      <w:r>
+        <w:t>репозиторий</w:t>
+      </w:r>
+      <w:proofErr w:type="spellEnd"/>
+    </w:p>
+    <w:p>
+      <w:r>
+        <w:rPr>
+          <w:noProof/>
+          <w:lang w:eastAsia="ru-RU"/>
+        </w:rPr>
+        <w:drawing>
+          <wp:inline distT="0" distB="0" distL="0" distR="0" wp14:anchorId="04C4DBCA" wp14:editId="1B3A1F40">
+            <wp:extent cx="1945843" cy="2114477"/>
+            <wp:effectExtent l="0" t="0" r="0" b="635"/>
+            <wp:docPr id="32" name="Рисунок 32"/>
+            <wp:cNvGraphicFramePr>
+              <a:graphicFrameLocks xmlns:a="http://schemas.openxmlformats.org/drawingml/2006/main" noChangeAspect="1"/>
+            </wp:cNvGraphicFramePr>
+            <a:graphic xmlns:a="http://schemas.openxmlformats.org/drawingml/2006/main">
+              <a:graphicData uri="http://schemas.openxmlformats.org/drawingml/2006/picture">
+                <pic:pic xmlns:pic="http://schemas.openxmlformats.org/drawingml/2006/picture">
+                  <pic:nvPicPr>
+                    <pic:cNvPr id="1" name=""/>
+                    <pic:cNvPicPr/>
+                  </pic:nvPicPr>
+                  <pic:blipFill rotWithShape="1">
+                    <a:blip r:embed="rId28"/>
+                    <a:srcRect l="38648" t="26714" r="38101" b="28368"/>
+                    <a:stretch/>
+                  </pic:blipFill>
+                  <pic:spPr bwMode="auto">
+                    <a:xfrm>
+                      <a:off x="0" y="0"/>
+                      <a:ext cx="1969223" cy="2139883"/>
+                    </a:xfrm>
+                    <a:prstGeom prst="rect">
+                      <a:avLst/>
+                    </a:prstGeom>
+                    <a:ln>
+                      <a:noFill/>
+                    </a:ln>
+                    <a:extLst>
+                      <a:ext uri="{53640926-AAD7-44D8-BBD7-CCE9431645EC}">
+                        <a14:shadowObscured xmlns:a14="http://schemas.microsoft.com/office/drawing/2010/main"/>
+                      </a:ext>
+                    </a:extLst>
+                  </pic:spPr>
+                </pic:pic>
+              </a:graphicData>
+            </a:graphic>
+          </wp:inline>
+        </w:drawing>
+      </w:r>
+    </w:p>
+    <w:p>
+      <w:pPr>
+        <w:pStyle w:val="a3"/>
+        <w:numPr>
+          <w:ilvl w:val="1"/>
+          <w:numId w:val="1"/>
+        </w:numPr>
+        <w:spacing w:after="0"/>
+      </w:pPr>
+      <w:r>
+        <w:lastRenderedPageBreak/>
+        <w:t>Добавляем новую ветку</w:t>
+      </w:r>
+    </w:p>
+    <w:p>
+      <w:r>
+        <w:drawing>
+          <wp:inline distT="0" distB="0" distL="0" distR="0" wp14:anchorId="7C56AE3D" wp14:editId="4BB0F624">
+            <wp:extent cx="2479714" cy="1638605"/>
+            <wp:effectExtent l="19050" t="19050" r="15875" b="19050"/>
+            <wp:docPr id="33" name="Рисунок 33"/>
+            <wp:cNvGraphicFramePr>
+              <a:graphicFrameLocks xmlns:a="http://schemas.openxmlformats.org/drawingml/2006/main" noChangeAspect="1"/>
+            </wp:cNvGraphicFramePr>
+            <a:graphic xmlns:a="http://schemas.openxmlformats.org/drawingml/2006/main">
+              <a:graphicData uri="http://schemas.openxmlformats.org/drawingml/2006/picture">
+                <pic:pic xmlns:pic="http://schemas.openxmlformats.org/drawingml/2006/picture">
+                  <pic:nvPicPr>
+                    <pic:cNvPr id="1" name=""/>
+                    <pic:cNvPicPr/>
+                  </pic:nvPicPr>
+                  <pic:blipFill>
+                    <a:blip r:embed="rId29"/>
+                    <a:stretch>
+                      <a:fillRect/>
+                    </a:stretch>
+                  </pic:blipFill>
+                  <pic:spPr>
+                    <a:xfrm>
+                      <a:off x="0" y="0"/>
+                      <a:ext cx="2485118" cy="1642176"/>
+                    </a:xfrm>
+                    <a:prstGeom prst="rect">
+                      <a:avLst/>
+                    </a:prstGeom>
+                    <a:ln>
+                      <a:solidFill>
+                        <a:schemeClr val="tx1"/>
+                      </a:solidFill>
+                    </a:ln>
+                  </pic:spPr>
+                </pic:pic>
+              </a:graphicData>
+            </a:graphic>
+          </wp:inline>
+        </w:drawing>
+      </w:r>
+    </w:p>
+    <w:p>
+      <w:pPr>
+        <w:pStyle w:val="a3"/>
+        <w:numPr>
+          <w:ilvl w:val="1"/>
+          <w:numId w:val="1"/>
+        </w:numPr>
+        <w:spacing w:after="0"/>
+      </w:pPr>
+      <w:r>
+        <w:t>Отправляем её в облако</w:t>
+      </w:r>
+    </w:p>
+    <w:p>
+      <w:r>
+        <w:drawing>
+          <wp:inline distT="0" distB="0" distL="0" distR="0" wp14:anchorId="2F96C981" wp14:editId="6A4ACC3C">
+            <wp:extent cx="5940425" cy="435610"/>
+            <wp:effectExtent l="0" t="0" r="3175" b="2540"/>
+            <wp:docPr id="34" name="Рисунок 34"/>
+            <wp:cNvGraphicFramePr>
+              <a:graphicFrameLocks xmlns:a="http://schemas.openxmlformats.org/drawingml/2006/main" noChangeAspect="1"/>
+            </wp:cNvGraphicFramePr>
+            <a:graphic xmlns:a="http://schemas.openxmlformats.org/drawingml/2006/main">
+              <a:graphicData uri="http://schemas.openxmlformats.org/drawingml/2006/picture">
+                <pic:pic xmlns:pic="http://schemas.openxmlformats.org/drawingml/2006/picture">
+                  <pic:nvPicPr>
+                    <pic:cNvPr id="1" name=""/>
+                    <pic:cNvPicPr/>
+                  </pic:nvPicPr>
+                  <pic:blipFill>
+                    <a:blip r:embed="rId30"/>
+                    <a:stretch>
+                      <a:fillRect/>
+                    </a:stretch>
+                  </pic:blipFill>
+                  <pic:spPr>
+                    <a:xfrm>
+                      <a:off x="0" y="0"/>
+                      <a:ext cx="5940425" cy="435610"/>
+                    </a:xfrm>
+                    <a:prstGeom prst="rect">
+                      <a:avLst/>
+                    </a:prstGeom>
+                  </pic:spPr>
+                </pic:pic>
+              </a:graphicData>
+            </a:graphic>
+          </wp:inline>
+        </w:drawing>
+      </w:r>
+    </w:p>
+    <w:p>
+      <w:pPr>
+        <w:pStyle w:val="a3"/>
+        <w:numPr>
+          <w:ilvl w:val="1"/>
+          <w:numId w:val="1"/>
+        </w:numPr>
+        <w:spacing w:after="0"/>
+      </w:pPr>
+      <w:r>
+        <w:t xml:space="preserve">Вносим изменения, делаем </w:t>
+      </w:r>
+      <w:proofErr w:type="spellStart"/>
+      <w:r>
+        <w:t>коммит</w:t>
+      </w:r>
+      <w:proofErr w:type="spellEnd"/>
+    </w:p>
+    <w:p>
+      <w:r>
+        <w:drawing>
+          <wp:inline distT="0" distB="0" distL="0" distR="0" wp14:anchorId="1759CC17" wp14:editId="5EACC451">
+            <wp:extent cx="3814302" cy="2618842"/>
+            <wp:effectExtent l="19050" t="19050" r="15240" b="10160"/>
+            <wp:docPr id="35" name="Рисунок 35"/>
+            <wp:cNvGraphicFramePr>
+              <a:graphicFrameLocks xmlns:a="http://schemas.openxmlformats.org/drawingml/2006/main" noChangeAspect="1"/>
+            </wp:cNvGraphicFramePr>
+            <a:graphic xmlns:a="http://schemas.openxmlformats.org/drawingml/2006/main">
+              <a:graphicData uri="http://schemas.openxmlformats.org/drawingml/2006/picture">
+                <pic:pic xmlns:pic="http://schemas.openxmlformats.org/drawingml/2006/picture">
+                  <pic:nvPicPr>
+                    <pic:cNvPr id="1" name=""/>
+                    <pic:cNvPicPr/>
+                  </pic:nvPicPr>
+                  <pic:blipFill>
+                    <a:blip r:embed="rId31"/>
+                    <a:stretch>
+                      <a:fillRect/>
+                    </a:stretch>
+                  </pic:blipFill>
+                  <pic:spPr>
+                    <a:xfrm>
+                      <a:off x="0" y="0"/>
+                      <a:ext cx="3825436" cy="2626487"/>
+                    </a:xfrm>
+                    <a:prstGeom prst="rect">
+                      <a:avLst/>
+                    </a:prstGeom>
+                    <a:ln>
+                      <a:solidFill>
+                        <a:schemeClr val="tx1"/>
+                      </a:solidFill>
+                    </a:ln>
+                  </pic:spPr>
+                </pic:pic>
+              </a:graphicData>
+            </a:graphic>
+          </wp:inline>
+        </w:drawing>
+      </w:r>
+    </w:p>
+    <w:p>
+      <w:pPr>
+        <w:pStyle w:val="a3"/>
+        <w:numPr>
+          <w:ilvl w:val="1"/>
+          <w:numId w:val="1"/>
+        </w:numPr>
+        <w:spacing w:after="0"/>
+      </w:pPr>
+      <w:r>
+        <w:t>Пушим в облако</w:t>
+      </w:r>
+    </w:p>
+    <w:p>
+      <w:r>
+        <w:drawing>
+          <wp:inline distT="0" distB="0" distL="0" distR="0" wp14:anchorId="4BD063CF" wp14:editId="643C5F11">
+            <wp:extent cx="5940425" cy="474345"/>
+            <wp:effectExtent l="0" t="0" r="3175" b="1905"/>
+            <wp:docPr id="36" name="Рисунок 36"/>
+            <wp:cNvGraphicFramePr>
+              <a:graphicFrameLocks xmlns:a="http://schemas.openxmlformats.org/drawingml/2006/main" noChangeAspect="1"/>
+            </wp:cNvGraphicFramePr>
+            <a:graphic xmlns:a="http://schemas.openxmlformats.org/drawingml/2006/main">
+              <a:graphicData uri="http://schemas.openxmlformats.org/drawingml/2006/picture">
+                <pic:pic xmlns:pic="http://schemas.openxmlformats.org/drawingml/2006/picture">
+                  <pic:nvPicPr>
+                    <pic:cNvPr id="1" name=""/>
+                    <pic:cNvPicPr/>
+                  </pic:nvPicPr>
+                  <pic:blipFill>
+                    <a:blip r:embed="rId32"/>
+                    <a:stretch>
+                      <a:fillRect/>
+                    </a:stretch>
+                  </pic:blipFill>
+                  <pic:spPr>
+                    <a:xfrm>
+                      <a:off x="0" y="0"/>
+                      <a:ext cx="5940425" cy="474345"/>
+                    </a:xfrm>
+                    <a:prstGeom prst="rect">
+                      <a:avLst/>
+                    </a:prstGeom>
+                  </pic:spPr>
+                </pic:pic>
+              </a:graphicData>
+            </a:graphic>
+          </wp:inline>
+        </w:drawing>
+      </w:r>
+    </w:p>
+    <w:p>
+      <w:pPr>
+        <w:rPr>
+          <w:lang w:val="en-US"/>
+        </w:rPr>
+      </w:pPr>
+      <w:r>
+        <w:t xml:space="preserve">Когда мы закончим работу над задачей, нужно отправить наши изменения в главный </w:t>
+      </w:r>
+      <w:proofErr w:type="spellStart"/>
+      <w:r>
+        <w:t>репозиторий</w:t>
+      </w:r>
+      <w:proofErr w:type="spellEnd"/>
+      <w:r>
+        <w:t xml:space="preserve">. Делается это с помощью запросов </w:t>
+      </w:r>
+      <w:r>
+        <w:rPr>
+          <w:lang w:val="en-US"/>
+        </w:rPr>
+        <w:t>Pull request</w:t>
+      </w:r>
+    </w:p>
+    <w:p>
+      <w:pPr>
+        <w:pStyle w:val="a3"/>
+        <w:numPr>
+          <w:ilvl w:val="1"/>
+          <w:numId w:val="1"/>
+        </w:numPr>
+      </w:pPr>
+      <w:proofErr w:type="spellStart"/>
+      <w:r>
+        <w:t>Открываем</w:t>
+      </w:r>
+      <w:proofErr w:type="spellEnd"/>
+      <w:r>
+        <w:t xml:space="preserve"> </w:t>
+      </w:r>
+      <w:r>
+        <w:t xml:space="preserve">страницу создания </w:t>
+      </w:r>
+      <w:r>
+        <w:t>Pull request</w:t>
+      </w:r>
+    </w:p>
+    <w:p>
+      <w:r>
+        <w:drawing>
+          <wp:inline distT="0" distB="0" distL="0" distR="0" wp14:anchorId="498B623A" wp14:editId="71C69D19">
+            <wp:extent cx="2611527" cy="1481538"/>
+            <wp:effectExtent l="19050" t="19050" r="17780" b="23495"/>
+            <wp:docPr id="37" name="Рисунок 37"/>
+            <wp:cNvGraphicFramePr>
+              <a:graphicFrameLocks xmlns:a="http://schemas.openxmlformats.org/drawingml/2006/main" noChangeAspect="1"/>
+            </wp:cNvGraphicFramePr>
+            <a:graphic xmlns:a="http://schemas.openxmlformats.org/drawingml/2006/main">
+              <a:graphicData uri="http://schemas.openxmlformats.org/drawingml/2006/picture">
+                <pic:pic xmlns:pic="http://schemas.openxmlformats.org/drawingml/2006/picture">
+                  <pic:nvPicPr>
+                    <pic:cNvPr id="1" name=""/>
+                    <pic:cNvPicPr/>
+                  </pic:nvPicPr>
+                  <pic:blipFill>
+                    <a:blip r:embed="rId33"/>
+                    <a:stretch>
+                      <a:fillRect/>
+                    </a:stretch>
+                  </pic:blipFill>
+                  <pic:spPr>
+                    <a:xfrm>
+                      <a:off x="0" y="0"/>
+                      <a:ext cx="2638576" cy="1496883"/>
+                    </a:xfrm>
+                    <a:prstGeom prst="rect">
+                      <a:avLst/>
+                    </a:prstGeom>
+                    <a:ln>
+                      <a:solidFill>
+                        <a:schemeClr val="tx1"/>
+                      </a:solidFill>
+                    </a:ln>
+                  </pic:spPr>
+                </pic:pic>
+              </a:graphicData>
+            </a:graphic>
+          </wp:inline>
+        </w:drawing>
+      </w:r>
+    </w:p>
+    <w:p>
+      <w:pPr>
+        <w:spacing w:after="0"/>
         <w:ind w:left="360"/>
       </w:pPr>
+      <w:r>
+        <w:lastRenderedPageBreak/>
+        <w:t>В веб-клиенте:</w:t>
+      </w:r>
+    </w:p>
+    <w:p>
+      <w:pPr>
+        <w:pStyle w:val="a3"/>
+        <w:numPr>
+          <w:ilvl w:val="1"/>
+          <w:numId w:val="1"/>
+        </w:numPr>
+        <w:spacing w:after="0"/>
+      </w:pPr>
+      <w:r>
+        <w:t>Убеждаемся, что слияние идет туда, куда нам надо</w:t>
+      </w:r>
+    </w:p>
+    <w:p>
+      <w:pPr>
+        <w:pStyle w:val="a3"/>
+        <w:numPr>
+          <w:ilvl w:val="1"/>
+          <w:numId w:val="1"/>
+        </w:numPr>
+        <w:spacing w:after="0"/>
+      </w:pPr>
+      <w:r>
+        <w:t xml:space="preserve">Жмем </w:t>
+      </w:r>
+      <w:r>
+        <w:t>Create pull request</w:t>
+      </w:r>
+    </w:p>
+    <w:p>
+      <w:r>
+        <w:drawing>
+          <wp:inline distT="0" distB="0" distL="0" distR="0" wp14:anchorId="055EAFE4" wp14:editId="4695DAD8">
+            <wp:extent cx="4160939" cy="2882189"/>
+            <wp:effectExtent l="19050" t="19050" r="11430" b="13970"/>
+            <wp:docPr id="39" name="Рисунок 39"/>
+            <wp:cNvGraphicFramePr>
+              <a:graphicFrameLocks xmlns:a="http://schemas.openxmlformats.org/drawingml/2006/main" noChangeAspect="1"/>
+            </wp:cNvGraphicFramePr>
+            <a:graphic xmlns:a="http://schemas.openxmlformats.org/drawingml/2006/main">
+              <a:graphicData uri="http://schemas.openxmlformats.org/drawingml/2006/picture">
+                <pic:pic xmlns:pic="http://schemas.openxmlformats.org/drawingml/2006/picture">
+                  <pic:nvPicPr>
+                    <pic:cNvPr id="1" name=""/>
+                    <pic:cNvPicPr/>
+                  </pic:nvPicPr>
+                  <pic:blipFill>
+                    <a:blip r:embed="rId34"/>
+                    <a:stretch>
+                      <a:fillRect/>
+                    </a:stretch>
+                  </pic:blipFill>
+                  <pic:spPr>
+                    <a:xfrm>
+                      <a:off x="0" y="0"/>
+                      <a:ext cx="4164127" cy="2884397"/>
+                    </a:xfrm>
+                    <a:prstGeom prst="rect">
+                      <a:avLst/>
+                    </a:prstGeom>
+                    <a:ln>
+                      <a:solidFill>
+                        <a:schemeClr val="tx1"/>
+                      </a:solidFill>
+                    </a:ln>
+                  </pic:spPr>
+                </pic:pic>
+              </a:graphicData>
+            </a:graphic>
+          </wp:inline>
+        </w:drawing>
+      </w:r>
+    </w:p>
+    <w:p>
+      <w:r>
+        <w:t xml:space="preserve">Владелец главного </w:t>
+      </w:r>
+      <w:proofErr w:type="spellStart"/>
+      <w:r>
+        <w:t>репозитория</w:t>
+      </w:r>
+      <w:proofErr w:type="spellEnd"/>
+      <w:r>
+        <w:t xml:space="preserve"> получит уведомление.</w:t>
+      </w:r>
+    </w:p>
+    <w:p>
+      <w:pPr>
+        <w:pStyle w:val="a3"/>
+        <w:numPr>
+          <w:ilvl w:val="1"/>
+          <w:numId w:val="1"/>
+        </w:numPr>
+        <w:spacing w:after="0"/>
+      </w:pPr>
+      <w:r>
+        <w:t xml:space="preserve">В главном </w:t>
+      </w:r>
+      <w:proofErr w:type="spellStart"/>
+      <w:r>
+        <w:t>репозитории</w:t>
+      </w:r>
+      <w:proofErr w:type="spellEnd"/>
+      <w:r>
+        <w:t xml:space="preserve"> (находясь под учетной записью его участника) переходим в раздел </w:t>
+      </w:r>
+      <w:proofErr w:type="spellStart"/>
+      <w:r>
+        <w:t>Pull</w:t>
+      </w:r>
+      <w:proofErr w:type="spellEnd"/>
+      <w:r>
+        <w:t xml:space="preserve"> </w:t>
+      </w:r>
+      <w:proofErr w:type="spellStart"/>
+      <w:r>
+        <w:t>requests</w:t>
+      </w:r>
+      <w:proofErr w:type="spellEnd"/>
+    </w:p>
+    <w:p>
+      <w:pPr>
+        <w:pStyle w:val="a3"/>
+        <w:numPr>
+          <w:ilvl w:val="1"/>
+          <w:numId w:val="1"/>
+        </w:numPr>
+        <w:spacing w:after="0"/>
+      </w:pPr>
+      <w:r>
+        <w:t>Выбираем интересующий</w:t>
+      </w:r>
+      <w:r>
+        <w:t xml:space="preserve"> </w:t>
+      </w:r>
+      <w:r>
+        <w:rPr>
+          <w:lang w:val="en-US"/>
+        </w:rPr>
+        <w:t>P</w:t>
+      </w:r>
+      <w:r>
+        <w:rPr>
+          <w:lang w:val="en-US"/>
+        </w:rPr>
+        <w:t>ull</w:t>
+      </w:r>
+      <w:r>
+        <w:t xml:space="preserve"> </w:t>
+      </w:r>
+      <w:r>
+        <w:rPr>
+          <w:lang w:val="en-US"/>
+        </w:rPr>
+        <w:t>request</w:t>
+      </w:r>
+    </w:p>
+    <w:p>
+      <w:pPr>
+        <w:pStyle w:val="a3"/>
+        <w:spacing w:after="0"/>
+        <w:ind w:left="792"/>
+      </w:pPr>
+      <w:r>
+        <w:drawing>
+          <wp:inline distT="0" distB="0" distL="0" distR="0" wp14:anchorId="27790D0B" wp14:editId="5669737C">
+            <wp:extent cx="3986784" cy="2236520"/>
+            <wp:effectExtent l="19050" t="19050" r="13970" b="11430"/>
+            <wp:docPr id="41" name="Рисунок 41"/>
+            <wp:cNvGraphicFramePr>
+              <a:graphicFrameLocks xmlns:a="http://schemas.openxmlformats.org/drawingml/2006/main" noChangeAspect="1"/>
+            </wp:cNvGraphicFramePr>
+            <a:graphic xmlns:a="http://schemas.openxmlformats.org/drawingml/2006/main">
+              <a:graphicData uri="http://schemas.openxmlformats.org/drawingml/2006/picture">
+                <pic:pic xmlns:pic="http://schemas.openxmlformats.org/drawingml/2006/picture">
+                  <pic:nvPicPr>
+                    <pic:cNvPr id="1" name=""/>
+                    <pic:cNvPicPr/>
+                  </pic:nvPicPr>
+                  <pic:blipFill>
+                    <a:blip r:embed="rId35"/>
+                    <a:stretch>
+                      <a:fillRect/>
+                    </a:stretch>
+                  </pic:blipFill>
+                  <pic:spPr>
+                    <a:xfrm>
+                      <a:off x="0" y="0"/>
+                      <a:ext cx="3990127" cy="2238395"/>
+                    </a:xfrm>
+                    <a:prstGeom prst="rect">
+                      <a:avLst/>
+                    </a:prstGeom>
+                    <a:ln>
+                      <a:solidFill>
+                        <a:schemeClr val="tx1"/>
+                      </a:solidFill>
+                    </a:ln>
+                  </pic:spPr>
+                </pic:pic>
+              </a:graphicData>
+            </a:graphic>
+          </wp:inline>
+        </w:drawing>
+      </w:r>
+    </w:p>
+    <w:p>
+      <w:pPr>
+        <w:pStyle w:val="a3"/>
+        <w:numPr>
+          <w:ilvl w:val="1"/>
+          <w:numId w:val="1"/>
+        </w:numPr>
+        <w:spacing w:after="0"/>
+      </w:pPr>
+      <w:r>
+        <w:t>Merge pull request</w:t>
+      </w:r>
+    </w:p>
+    <w:p>
+      <w:pPr>
+        <w:pStyle w:val="a3"/>
+        <w:spacing w:after="0"/>
+        <w:ind w:left="792"/>
+      </w:pPr>
+      <w:r>
+        <w:drawing>
+          <wp:inline distT="0" distB="0" distL="0" distR="0" wp14:anchorId="00029634" wp14:editId="75224524">
+            <wp:extent cx="3559856" cy="2157984"/>
+            <wp:effectExtent l="19050" t="19050" r="21590" b="13970"/>
+            <wp:docPr id="46" name="Рисунок 46"/>
+            <wp:cNvGraphicFramePr>
+              <a:graphicFrameLocks xmlns:a="http://schemas.openxmlformats.org/drawingml/2006/main" noChangeAspect="1"/>
+            </wp:cNvGraphicFramePr>
+            <a:graphic xmlns:a="http://schemas.openxmlformats.org/drawingml/2006/main">
+              <a:graphicData uri="http://schemas.openxmlformats.org/drawingml/2006/picture">
+                <pic:pic xmlns:pic="http://schemas.openxmlformats.org/drawingml/2006/picture">
+                  <pic:nvPicPr>
+                    <pic:cNvPr id="1" name=""/>
+                    <pic:cNvPicPr/>
+                  </pic:nvPicPr>
+                  <pic:blipFill>
+                    <a:blip r:embed="rId36"/>
+                    <a:stretch>
+                      <a:fillRect/>
+                    </a:stretch>
+                  </pic:blipFill>
+                  <pic:spPr>
+                    <a:xfrm>
+                      <a:off x="0" y="0"/>
+                      <a:ext cx="3584722" cy="2173058"/>
+                    </a:xfrm>
+                    <a:prstGeom prst="rect">
+                      <a:avLst/>
+                    </a:prstGeom>
+                    <a:ln>
+                      <a:solidFill>
+                        <a:schemeClr val="tx1"/>
+                      </a:solidFill>
+                    </a:ln>
+                  </pic:spPr>
+                </pic:pic>
+              </a:graphicData>
+            </a:graphic>
+          </wp:inline>
+        </w:drawing>
+      </w:r>
+    </w:p>
+    <w:p>
+      <w:pPr>
+        <w:pStyle w:val="a3"/>
+        <w:ind w:left="792"/>
+        <w:rPr>
+          <w:i/>
+        </w:rPr>
+      </w:pPr>
+      <w:r>
+        <w:rPr>
+          <w:i/>
+        </w:rPr>
+        <w:lastRenderedPageBreak/>
+        <w:t xml:space="preserve">При попытке обновить </w:t>
+      </w:r>
+      <w:proofErr w:type="spellStart"/>
+      <w:r>
+        <w:rPr>
+          <w:i/>
+        </w:rPr>
+        <w:t>репозиторий</w:t>
+      </w:r>
+      <w:proofErr w:type="spellEnd"/>
+      <w:r>
+        <w:rPr>
+          <w:i/>
+        </w:rPr>
+        <w:t xml:space="preserve">, к которому у нас нет доступа, </w:t>
+      </w:r>
+      <w:r>
+        <w:rPr>
+          <w:i/>
+        </w:rPr>
+        <w:t>получим</w:t>
+      </w:r>
+      <w:r>
+        <w:rPr>
+          <w:i/>
+        </w:rPr>
+        <w:t xml:space="preserve"> предупреждение</w:t>
+      </w:r>
+      <w:r>
+        <w:rPr>
+          <w:i/>
+        </w:rPr>
+        <w:t>:</w:t>
+      </w:r>
+    </w:p>
+    <w:p>
+      <w:pPr>
+        <w:pStyle w:val="a3"/>
+        <w:ind w:left="792"/>
+      </w:pPr>
+      <w:r>
+        <w:drawing>
+          <wp:inline distT="0" distB="0" distL="0" distR="0" wp14:anchorId="13800D35" wp14:editId="17C17FC7">
+            <wp:extent cx="3599079" cy="2479537"/>
+            <wp:effectExtent l="0" t="0" r="1905" b="0"/>
+            <wp:docPr id="13" name="Рисунок 13"/>
+            <wp:cNvGraphicFramePr>
+              <a:graphicFrameLocks xmlns:a="http://schemas.openxmlformats.org/drawingml/2006/main" noChangeAspect="1"/>
+            </wp:cNvGraphicFramePr>
+            <a:graphic xmlns:a="http://schemas.openxmlformats.org/drawingml/2006/main">
+              <a:graphicData uri="http://schemas.openxmlformats.org/drawingml/2006/picture">
+                <pic:pic xmlns:pic="http://schemas.openxmlformats.org/drawingml/2006/picture">
+                  <pic:nvPicPr>
+                    <pic:cNvPr id="1" name=""/>
+                    <pic:cNvPicPr/>
+                  </pic:nvPicPr>
+                  <pic:blipFill>
+                    <a:blip r:embed="rId37"/>
+                    <a:stretch>
+                      <a:fillRect/>
+                    </a:stretch>
+                  </pic:blipFill>
+                  <pic:spPr>
+                    <a:xfrm>
+                      <a:off x="0" y="0"/>
+                      <a:ext cx="3620537" cy="2494320"/>
+                    </a:xfrm>
+                    <a:prstGeom prst="rect">
+                      <a:avLst/>
+                    </a:prstGeom>
+                  </pic:spPr>
+                </pic:pic>
+              </a:graphicData>
+            </a:graphic>
+          </wp:inline>
+        </w:drawing>
+      </w:r>
+    </w:p>
+    <w:p>
+      <w:r>
+        <w:br w:type="page"/>
+      </w:r>
     </w:p>
     <w:p>
       <w:pPr>
         <w:pStyle w:val="1"/>
-      </w:pPr>
-      <w:bookmarkStart w:id="4" w:name="_Toc520213476"/>
-      <w:r>
-        <w:t xml:space="preserve">4. </w:t>
-      </w:r>
-      <w:r>
-        <w:t>Многопользовательский с архитектором</w:t>
+        <w:numPr>
+          <w:ilvl w:val="0"/>
+          <w:numId w:val="1"/>
+        </w:numPr>
+      </w:pPr>
+      <w:bookmarkStart w:id="4" w:name="_Toc520213475"/>
+      <w:r>
+        <w:lastRenderedPageBreak/>
+        <w:t>Многопользовательский совместный</w:t>
       </w:r>
       <w:bookmarkEnd w:id="4"/>
+    </w:p>
+    <w:p>
+      <w:pPr>
+        <w:pStyle w:val="a3"/>
+        <w:ind w:left="360"/>
+        <w:rPr>
+          <w:lang w:val="en-US"/>
+        </w:rPr>
+      </w:pPr>
     </w:p>
     <w:p>
       <w:pPr>
@@ -2660,6 +3282,181 @@
     </w:lvl>
   </w:abstractNum>
   <w:abstractNum w:abstractNumId="1" w15:restartNumberingAfterBreak="0">
+    <w:nsid w:val="2A460BCC"/>
+    <w:multiLevelType w:val="hybridMultilevel"/>
+    <w:tmpl w:val="E43EC42A"/>
+    <w:lvl w:ilvl="0" w:tplc="0419000F">
+      <w:start w:val="1"/>
+      <w:numFmt w:val="decimal"/>
+      <w:lvlText w:val="%1."/>
+      <w:lvlJc w:val="left"/>
+      <w:pPr>
+        <w:ind w:left="720" w:hanging="360"/>
+      </w:pPr>
+      <w:rPr>
+        <w:rFonts w:hint="default"/>
+      </w:rPr>
+    </w:lvl>
+    <w:lvl w:ilvl="1" w:tplc="04190019" w:tentative="1">
+      <w:start w:val="1"/>
+      <w:numFmt w:val="lowerLetter"/>
+      <w:lvlText w:val="%2."/>
+      <w:lvlJc w:val="left"/>
+      <w:pPr>
+        <w:ind w:left="1440" w:hanging="360"/>
+      </w:pPr>
+    </w:lvl>
+    <w:lvl w:ilvl="2" w:tplc="0419001B" w:tentative="1">
+      <w:start w:val="1"/>
+      <w:numFmt w:val="lowerRoman"/>
+      <w:lvlText w:val="%3."/>
+      <w:lvlJc w:val="right"/>
+      <w:pPr>
+        <w:ind w:left="2160" w:hanging="180"/>
+      </w:pPr>
+    </w:lvl>
+    <w:lvl w:ilvl="3" w:tplc="0419000F" w:tentative="1">
+      <w:start w:val="1"/>
+      <w:numFmt w:val="decimal"/>
+      <w:lvlText w:val="%4."/>
+      <w:lvlJc w:val="left"/>
+      <w:pPr>
+        <w:ind w:left="2880" w:hanging="360"/>
+      </w:pPr>
+    </w:lvl>
+    <w:lvl w:ilvl="4" w:tplc="04190019" w:tentative="1">
+      <w:start w:val="1"/>
+      <w:numFmt w:val="lowerLetter"/>
+      <w:lvlText w:val="%5."/>
+      <w:lvlJc w:val="left"/>
+      <w:pPr>
+        <w:ind w:left="3600" w:hanging="360"/>
+      </w:pPr>
+    </w:lvl>
+    <w:lvl w:ilvl="5" w:tplc="0419001B" w:tentative="1">
+      <w:start w:val="1"/>
+      <w:numFmt w:val="lowerRoman"/>
+      <w:lvlText w:val="%6."/>
+      <w:lvlJc w:val="right"/>
+      <w:pPr>
+        <w:ind w:left="4320" w:hanging="180"/>
+      </w:pPr>
+    </w:lvl>
+    <w:lvl w:ilvl="6" w:tplc="0419000F" w:tentative="1">
+      <w:start w:val="1"/>
+      <w:numFmt w:val="decimal"/>
+      <w:lvlText w:val="%7."/>
+      <w:lvlJc w:val="left"/>
+      <w:pPr>
+        <w:ind w:left="5040" w:hanging="360"/>
+      </w:pPr>
+    </w:lvl>
+    <w:lvl w:ilvl="7" w:tplc="04190019" w:tentative="1">
+      <w:start w:val="1"/>
+      <w:numFmt w:val="lowerLetter"/>
+      <w:lvlText w:val="%8."/>
+      <w:lvlJc w:val="left"/>
+      <w:pPr>
+        <w:ind w:left="5760" w:hanging="360"/>
+      </w:pPr>
+    </w:lvl>
+    <w:lvl w:ilvl="8" w:tplc="0419001B" w:tentative="1">
+      <w:start w:val="1"/>
+      <w:numFmt w:val="lowerRoman"/>
+      <w:lvlText w:val="%9."/>
+      <w:lvlJc w:val="right"/>
+      <w:pPr>
+        <w:ind w:left="6480" w:hanging="180"/>
+      </w:pPr>
+    </w:lvl>
+  </w:abstractNum>
+  <w:abstractNum w:abstractNumId="2" w15:restartNumberingAfterBreak="0">
+    <w:nsid w:val="2C0027D9"/>
+    <w:multiLevelType w:val="hybridMultilevel"/>
+    <w:tmpl w:val="DBAAC5EA"/>
+    <w:lvl w:ilvl="0" w:tplc="0419000F">
+      <w:start w:val="1"/>
+      <w:numFmt w:val="decimal"/>
+      <w:lvlText w:val="%1."/>
+      <w:lvlJc w:val="left"/>
+      <w:pPr>
+        <w:ind w:left="720" w:hanging="360"/>
+      </w:pPr>
+    </w:lvl>
+    <w:lvl w:ilvl="1" w:tplc="04190019" w:tentative="1">
+      <w:start w:val="1"/>
+      <w:numFmt w:val="lowerLetter"/>
+      <w:lvlText w:val="%2."/>
+      <w:lvlJc w:val="left"/>
+      <w:pPr>
+        <w:ind w:left="1440" w:hanging="360"/>
+      </w:pPr>
+    </w:lvl>
+    <w:lvl w:ilvl="2" w:tplc="0419001B" w:tentative="1">
+      <w:start w:val="1"/>
+      <w:numFmt w:val="lowerRoman"/>
+      <w:lvlText w:val="%3."/>
+      <w:lvlJc w:val="right"/>
+      <w:pPr>
+        <w:ind w:left="2160" w:hanging="180"/>
+      </w:pPr>
+    </w:lvl>
+    <w:lvl w:ilvl="3" w:tplc="0419000F" w:tentative="1">
+      <w:start w:val="1"/>
+      <w:numFmt w:val="decimal"/>
+      <w:lvlText w:val="%4."/>
+      <w:lvlJc w:val="left"/>
+      <w:pPr>
+        <w:ind w:left="2880" w:hanging="360"/>
+      </w:pPr>
+    </w:lvl>
+    <w:lvl w:ilvl="4" w:tplc="04190019" w:tentative="1">
+      <w:start w:val="1"/>
+      <w:numFmt w:val="lowerLetter"/>
+      <w:lvlText w:val="%5."/>
+      <w:lvlJc w:val="left"/>
+      <w:pPr>
+        <w:ind w:left="3600" w:hanging="360"/>
+      </w:pPr>
+    </w:lvl>
+    <w:lvl w:ilvl="5" w:tplc="0419001B" w:tentative="1">
+      <w:start w:val="1"/>
+      <w:numFmt w:val="lowerRoman"/>
+      <w:lvlText w:val="%6."/>
+      <w:lvlJc w:val="right"/>
+      <w:pPr>
+        <w:ind w:left="4320" w:hanging="180"/>
+      </w:pPr>
+    </w:lvl>
+    <w:lvl w:ilvl="6" w:tplc="0419000F" w:tentative="1">
+      <w:start w:val="1"/>
+      <w:numFmt w:val="decimal"/>
+      <w:lvlText w:val="%7."/>
+      <w:lvlJc w:val="left"/>
+      <w:pPr>
+        <w:ind w:left="5040" w:hanging="360"/>
+      </w:pPr>
+    </w:lvl>
+    <w:lvl w:ilvl="7" w:tplc="04190019" w:tentative="1">
+      <w:start w:val="1"/>
+      <w:numFmt w:val="lowerLetter"/>
+      <w:lvlText w:val="%8."/>
+      <w:lvlJc w:val="left"/>
+      <w:pPr>
+        <w:ind w:left="5760" w:hanging="360"/>
+      </w:pPr>
+    </w:lvl>
+    <w:lvl w:ilvl="8" w:tplc="0419001B" w:tentative="1">
+      <w:start w:val="1"/>
+      <w:numFmt w:val="lowerRoman"/>
+      <w:lvlText w:val="%9."/>
+      <w:lvlJc w:val="right"/>
+      <w:pPr>
+        <w:ind w:left="6480" w:hanging="180"/>
+      </w:pPr>
+    </w:lvl>
+  </w:abstractNum>
+  <w:abstractNum w:abstractNumId="3" w15:restartNumberingAfterBreak="0">
     <w:nsid w:val="4B000128"/>
     <w:multiLevelType w:val="multilevel"/>
     <w:tmpl w:val="0419001F"/>
@@ -2748,7 +3545,7 @@
       </w:pPr>
     </w:lvl>
   </w:abstractNum>
-  <w:abstractNum w:abstractNumId="2" w15:restartNumberingAfterBreak="0">
+  <w:abstractNum w:abstractNumId="4" w15:restartNumberingAfterBreak="0">
     <w:nsid w:val="5DE56A92"/>
     <w:multiLevelType w:val="multilevel"/>
     <w:tmpl w:val="0419001F"/>
@@ -2834,7 +3631,7 @@
       </w:pPr>
     </w:lvl>
   </w:abstractNum>
-  <w:abstractNum w:abstractNumId="3" w15:restartNumberingAfterBreak="0">
+  <w:abstractNum w:abstractNumId="5" w15:restartNumberingAfterBreak="0">
     <w:nsid w:val="64F26ACF"/>
     <w:multiLevelType w:val="multilevel"/>
     <w:tmpl w:val="D2942B3A"/>
@@ -2947,7 +3744,96 @@
       </w:rPr>
     </w:lvl>
   </w:abstractNum>
-  <w:abstractNum w:abstractNumId="4" w15:restartNumberingAfterBreak="0">
+  <w:abstractNum w:abstractNumId="6" w15:restartNumberingAfterBreak="0">
+    <w:nsid w:val="71226FF7"/>
+    <w:multiLevelType w:val="hybridMultilevel"/>
+    <w:tmpl w:val="4AEEE732"/>
+    <w:lvl w:ilvl="0" w:tplc="0419000F">
+      <w:start w:val="1"/>
+      <w:numFmt w:val="decimal"/>
+      <w:lvlText w:val="%1."/>
+      <w:lvlJc w:val="left"/>
+      <w:pPr>
+        <w:ind w:left="720" w:hanging="360"/>
+      </w:pPr>
+      <w:rPr>
+        <w:rFonts w:hint="default"/>
+      </w:rPr>
+    </w:lvl>
+    <w:lvl w:ilvl="1" w:tplc="04190019" w:tentative="1">
+      <w:start w:val="1"/>
+      <w:numFmt w:val="lowerLetter"/>
+      <w:lvlText w:val="%2."/>
+      <w:lvlJc w:val="left"/>
+      <w:pPr>
+        <w:ind w:left="1440" w:hanging="360"/>
+      </w:pPr>
+    </w:lvl>
+    <w:lvl w:ilvl="2" w:tplc="0419001B" w:tentative="1">
+      <w:start w:val="1"/>
+      <w:numFmt w:val="lowerRoman"/>
+      <w:lvlText w:val="%3."/>
+      <w:lvlJc w:val="right"/>
+      <w:pPr>
+        <w:ind w:left="2160" w:hanging="180"/>
+      </w:pPr>
+    </w:lvl>
+    <w:lvl w:ilvl="3" w:tplc="0419000F" w:tentative="1">
+      <w:start w:val="1"/>
+      <w:numFmt w:val="decimal"/>
+      <w:lvlText w:val="%4."/>
+      <w:lvlJc w:val="left"/>
+      <w:pPr>
+        <w:ind w:left="2880" w:hanging="360"/>
+      </w:pPr>
+    </w:lvl>
+    <w:lvl w:ilvl="4" w:tplc="04190019" w:tentative="1">
+      <w:start w:val="1"/>
+      <w:numFmt w:val="lowerLetter"/>
+      <w:lvlText w:val="%5."/>
+      <w:lvlJc w:val="left"/>
+      <w:pPr>
+        <w:ind w:left="3600" w:hanging="360"/>
+      </w:pPr>
+    </w:lvl>
+    <w:lvl w:ilvl="5" w:tplc="0419001B" w:tentative="1">
+      <w:start w:val="1"/>
+      <w:numFmt w:val="lowerRoman"/>
+      <w:lvlText w:val="%6."/>
+      <w:lvlJc w:val="right"/>
+      <w:pPr>
+        <w:ind w:left="4320" w:hanging="180"/>
+      </w:pPr>
+    </w:lvl>
+    <w:lvl w:ilvl="6" w:tplc="0419000F" w:tentative="1">
+      <w:start w:val="1"/>
+      <w:numFmt w:val="decimal"/>
+      <w:lvlText w:val="%7."/>
+      <w:lvlJc w:val="left"/>
+      <w:pPr>
+        <w:ind w:left="5040" w:hanging="360"/>
+      </w:pPr>
+    </w:lvl>
+    <w:lvl w:ilvl="7" w:tplc="04190019" w:tentative="1">
+      <w:start w:val="1"/>
+      <w:numFmt w:val="lowerLetter"/>
+      <w:lvlText w:val="%8."/>
+      <w:lvlJc w:val="left"/>
+      <w:pPr>
+        <w:ind w:left="5760" w:hanging="360"/>
+      </w:pPr>
+    </w:lvl>
+    <w:lvl w:ilvl="8" w:tplc="0419001B" w:tentative="1">
+      <w:start w:val="1"/>
+      <w:numFmt w:val="lowerRoman"/>
+      <w:lvlText w:val="%9."/>
+      <w:lvlJc w:val="right"/>
+      <w:pPr>
+        <w:ind w:left="6480" w:hanging="180"/>
+      </w:pPr>
+    </w:lvl>
+  </w:abstractNum>
+  <w:abstractNum w:abstractNumId="7" w15:restartNumberingAfterBreak="0">
     <w:nsid w:val="73E44C87"/>
     <w:multiLevelType w:val="multilevel"/>
     <w:tmpl w:val="0419001F"/>
@@ -3036,7 +3922,7 @@
       </w:pPr>
     </w:lvl>
   </w:abstractNum>
-  <w:abstractNum w:abstractNumId="5" w15:restartNumberingAfterBreak="0">
+  <w:abstractNum w:abstractNumId="8" w15:restartNumberingAfterBreak="0">
     <w:nsid w:val="78EC48D2"/>
     <w:multiLevelType w:val="multilevel"/>
     <w:tmpl w:val="0419001F"/>
@@ -3125,7 +4011,7 @@
       </w:pPr>
     </w:lvl>
   </w:abstractNum>
-  <w:abstractNum w:abstractNumId="6" w15:restartNumberingAfterBreak="0">
+  <w:abstractNum w:abstractNumId="9" w15:restartNumberingAfterBreak="0">
     <w:nsid w:val="7C872A50"/>
     <w:multiLevelType w:val="multilevel"/>
     <w:tmpl w:val="D2942B3A"/>
@@ -3239,25 +4125,34 @@
     </w:lvl>
   </w:abstractNum>
   <w:num w:numId="1">
-    <w:abstractNumId w:val="5"/>
+    <w:abstractNumId w:val="8"/>
   </w:num>
   <w:num w:numId="2">
-    <w:abstractNumId w:val="2"/>
+    <w:abstractNumId w:val="4"/>
   </w:num>
   <w:num w:numId="3">
     <w:abstractNumId w:val="0"/>
   </w:num>
   <w:num w:numId="4">
-    <w:abstractNumId w:val="1"/>
+    <w:abstractNumId w:val="3"/>
   </w:num>
   <w:num w:numId="5">
-    <w:abstractNumId w:val="3"/>
+    <w:abstractNumId w:val="5"/>
   </w:num>
   <w:num w:numId="6">
+    <w:abstractNumId w:val="9"/>
+  </w:num>
+  <w:num w:numId="7">
+    <w:abstractNumId w:val="7"/>
+  </w:num>
+  <w:num w:numId="8">
     <w:abstractNumId w:val="6"/>
   </w:num>
-  <w:num w:numId="7">
-    <w:abstractNumId w:val="4"/>
+  <w:num w:numId="9">
+    <w:abstractNumId w:val="2"/>
+  </w:num>
+  <w:num w:numId="10">
+    <w:abstractNumId w:val="1"/>
   </w:num>
 </w:numbering>
 </file>
@@ -3677,6 +4572,52 @@
       <w:szCs w:val="32"/>
     </w:rPr>
   </w:style>
+  <w:style w:type="paragraph" w:styleId="3">
+    <w:name w:val="heading 3"/>
+    <w:basedOn w:val="a"/>
+    <w:next w:val="a"/>
+    <w:link w:val="30"/>
+    <w:uiPriority w:val="9"/>
+    <w:semiHidden/>
+    <w:unhideWhenUsed/>
+    <w:qFormat/>
+    <w:rsid w:val="00C948F4"/>
+    <w:pPr>
+      <w:keepNext/>
+      <w:keepLines/>
+      <w:spacing w:before="40" w:after="0"/>
+      <w:outlineLvl w:val="2"/>
+    </w:pPr>
+    <w:rPr>
+      <w:rFonts w:asciiTheme="majorHAnsi" w:eastAsiaTheme="majorEastAsia" w:hAnsiTheme="majorHAnsi" w:cstheme="majorBidi"/>
+      <w:color w:val="243F60" w:themeColor="accent1" w:themeShade="7F"/>
+      <w:sz w:val="24"/>
+      <w:szCs w:val="24"/>
+    </w:rPr>
+  </w:style>
+  <w:style w:type="paragraph" w:styleId="4">
+    <w:name w:val="heading 4"/>
+    <w:basedOn w:val="a"/>
+    <w:next w:val="a"/>
+    <w:link w:val="40"/>
+    <w:uiPriority w:val="9"/>
+    <w:semiHidden/>
+    <w:unhideWhenUsed/>
+    <w:qFormat/>
+    <w:rsid w:val="00917295"/>
+    <w:pPr>
+      <w:keepNext/>
+      <w:keepLines/>
+      <w:spacing w:before="40" w:after="0"/>
+      <w:outlineLvl w:val="3"/>
+    </w:pPr>
+    <w:rPr>
+      <w:rFonts w:asciiTheme="majorHAnsi" w:eastAsiaTheme="majorEastAsia" w:hAnsiTheme="majorHAnsi" w:cstheme="majorBidi"/>
+      <w:i/>
+      <w:iCs/>
+      <w:color w:val="365F91" w:themeColor="accent1" w:themeShade="BF"/>
+    </w:rPr>
+  </w:style>
   <w:style w:type="character" w:default="1" w:styleId="a0">
     <w:name w:val="Default Paragraph Font"/>
     <w:uiPriority w:val="1"/>
@@ -3765,6 +4706,34 @@
     <w:rPr>
       <w:color w:val="0000FF" w:themeColor="hyperlink"/>
       <w:u w:val="single"/>
+    </w:rPr>
+  </w:style>
+  <w:style w:type="character" w:customStyle="1" w:styleId="30">
+    <w:name w:val="Заголовок 3 Знак"/>
+    <w:basedOn w:val="a0"/>
+    <w:link w:val="3"/>
+    <w:uiPriority w:val="9"/>
+    <w:semiHidden/>
+    <w:rsid w:val="00C948F4"/>
+    <w:rPr>
+      <w:rFonts w:asciiTheme="majorHAnsi" w:eastAsiaTheme="majorEastAsia" w:hAnsiTheme="majorHAnsi" w:cstheme="majorBidi"/>
+      <w:color w:val="243F60" w:themeColor="accent1" w:themeShade="7F"/>
+      <w:sz w:val="24"/>
+      <w:szCs w:val="24"/>
+    </w:rPr>
+  </w:style>
+  <w:style w:type="character" w:customStyle="1" w:styleId="40">
+    <w:name w:val="Заголовок 4 Знак"/>
+    <w:basedOn w:val="a0"/>
+    <w:link w:val="4"/>
+    <w:uiPriority w:val="9"/>
+    <w:semiHidden/>
+    <w:rsid w:val="00917295"/>
+    <w:rPr>
+      <w:rFonts w:asciiTheme="majorHAnsi" w:eastAsiaTheme="majorEastAsia" w:hAnsiTheme="majorHAnsi" w:cstheme="majorBidi"/>
+      <w:i/>
+      <w:iCs/>
+      <w:color w:val="365F91" w:themeColor="accent1" w:themeShade="BF"/>
     </w:rPr>
   </w:style>
 </w:styles>
@@ -4060,7 +5029,7 @@
 </file>
 
 <file path=customXml/itemProps1.xml><?xml version="1.0" encoding="utf-8"?>
-<ds:datastoreItem xmlns:ds="http://schemas.openxmlformats.org/officeDocument/2006/customXml" ds:itemID="{8B1EBA3B-918A-46C5-A2FD-A4FC42C987FC}">
+<ds:datastoreItem xmlns:ds="http://schemas.openxmlformats.org/officeDocument/2006/customXml" ds:itemID="{A07396EA-39CF-4868-B8A4-ACD41B9CF3B4}">
   <ds:schemaRefs>
     <ds:schemaRef ds:uri="http://schemas.openxmlformats.org/officeDocument/2006/bibliography"/>
   </ds:schemaRefs>

--- a/Сценарии работы с GitHub.docx
+++ b/Сценарии работы с GitHub.docx
@@ -40,7 +40,9 @@
               <w:tab w:val="right" w:leader="dot" w:pos="9345"/>
             </w:tabs>
             <w:rPr>
+              <w:rFonts w:eastAsiaTheme="minorEastAsia"/>
               <w:noProof/>
+              <w:lang w:eastAsia="ru-RU"/>
             </w:rPr>
           </w:pPr>
           <w:r>
@@ -52,7 +54,7 @@
           <w:r>
             <w:fldChar w:fldCharType="separate"/>
           </w:r>
-          <w:hyperlink w:anchor="_Toc520213473" w:history="1">
+          <w:hyperlink w:anchor="_Toc520297747" w:history="1">
             <w:r>
               <w:rPr>
                 <w:rStyle w:val="a5"/>
@@ -62,10 +64,11 @@
             </w:r>
             <w:r>
               <w:rPr>
-                <w:rStyle w:val="a5"/>
+                <w:rFonts w:eastAsiaTheme="minorEastAsia"/>
                 <w:noProof/>
+                <w:lang w:eastAsia="ru-RU"/>
               </w:rPr>
-              <w:t xml:space="preserve"> </w:t>
+              <w:tab/>
             </w:r>
             <w:r>
               <w:rPr>
@@ -93,7 +96,7 @@
                 <w:noProof/>
                 <w:webHidden/>
               </w:rPr>
-              <w:instrText xml:space="preserve"> PAGEREF _Toc520213473 \h </w:instrText>
+              <w:instrText xml:space="preserve"> PAGEREF _Toc520297747 \h </w:instrText>
             </w:r>
             <w:r>
               <w:rPr>
@@ -113,7 +116,7 @@
                 <w:noProof/>
                 <w:webHidden/>
               </w:rPr>
-              <w:t>1</w:t>
+              <w:t>2</w:t>
             </w:r>
             <w:r>
               <w:rPr>
@@ -128,19 +131,37 @@
           <w:pPr>
             <w:pStyle w:val="11"/>
             <w:tabs>
+              <w:tab w:val="left" w:pos="440"/>
               <w:tab w:val="right" w:leader="dot" w:pos="9345"/>
             </w:tabs>
             <w:rPr>
+              <w:rFonts w:eastAsiaTheme="minorEastAsia"/>
               <w:noProof/>
+              <w:lang w:eastAsia="ru-RU"/>
             </w:rPr>
           </w:pPr>
-          <w:hyperlink w:anchor="_Toc520213474" w:history="1">
+          <w:hyperlink w:anchor="_Toc520297748" w:history="1">
             <w:r>
               <w:rPr>
                 <w:rStyle w:val="a5"/>
                 <w:noProof/>
               </w:rPr>
-              <w:t>2. Однопользовательский, 3 ветки</w:t>
+              <w:t>2.</w:t>
+            </w:r>
+            <w:r>
+              <w:rPr>
+                <w:rFonts w:eastAsiaTheme="minorEastAsia"/>
+                <w:noProof/>
+                <w:lang w:eastAsia="ru-RU"/>
+              </w:rPr>
+              <w:tab/>
+            </w:r>
+            <w:r>
+              <w:rPr>
+                <w:rStyle w:val="a5"/>
+                <w:noProof/>
+              </w:rPr>
+              <w:t>Однопользовательский, 3 ветки</w:t>
             </w:r>
             <w:r>
               <w:rPr>
@@ -161,7 +182,7 @@
                 <w:noProof/>
                 <w:webHidden/>
               </w:rPr>
-              <w:instrText xml:space="preserve"> PAGEREF _Toc520213474 \h </w:instrText>
+              <w:instrText xml:space="preserve"> PAGEREF _Toc520297748 \h </w:instrText>
             </w:r>
             <w:r>
               <w:rPr>
@@ -181,7 +202,7 @@
                 <w:noProof/>
                 <w:webHidden/>
               </w:rPr>
-              <w:t>3</w:t>
+              <w:t>4</w:t>
             </w:r>
             <w:r>
               <w:rPr>
@@ -196,19 +217,37 @@
           <w:pPr>
             <w:pStyle w:val="11"/>
             <w:tabs>
+              <w:tab w:val="left" w:pos="440"/>
               <w:tab w:val="right" w:leader="dot" w:pos="9345"/>
             </w:tabs>
             <w:rPr>
+              <w:rFonts w:eastAsiaTheme="minorEastAsia"/>
               <w:noProof/>
+              <w:lang w:eastAsia="ru-RU"/>
             </w:rPr>
           </w:pPr>
-          <w:hyperlink w:anchor="_Toc520213475" w:history="1">
+          <w:hyperlink w:anchor="_Toc520297749" w:history="1">
             <w:r>
               <w:rPr>
                 <w:rStyle w:val="a5"/>
                 <w:noProof/>
               </w:rPr>
-              <w:t>3. Многопользовательский совместный</w:t>
+              <w:t>3.</w:t>
+            </w:r>
+            <w:r>
+              <w:rPr>
+                <w:rFonts w:eastAsiaTheme="minorEastAsia"/>
+                <w:noProof/>
+                <w:lang w:eastAsia="ru-RU"/>
+              </w:rPr>
+              <w:tab/>
+            </w:r>
+            <w:r>
+              <w:rPr>
+                <w:rStyle w:val="a5"/>
+                <w:noProof/>
+              </w:rPr>
+              <w:t>Многопользовательский совместный</w:t>
             </w:r>
             <w:r>
               <w:rPr>
@@ -229,7 +268,7 @@
                 <w:noProof/>
                 <w:webHidden/>
               </w:rPr>
-              <w:instrText xml:space="preserve"> PAGEREF _Toc520213475 \h </w:instrText>
+              <w:instrText xml:space="preserve"> PAGEREF _Toc520297749 \h </w:instrText>
             </w:r>
             <w:r>
               <w:rPr>
@@ -249,7 +288,7 @@
                 <w:noProof/>
                 <w:webHidden/>
               </w:rPr>
-              <w:t>3</w:t>
+              <w:t>6</w:t>
             </w:r>
             <w:r>
               <w:rPr>
@@ -264,19 +303,37 @@
           <w:pPr>
             <w:pStyle w:val="11"/>
             <w:tabs>
+              <w:tab w:val="left" w:pos="440"/>
               <w:tab w:val="right" w:leader="dot" w:pos="9345"/>
             </w:tabs>
             <w:rPr>
+              <w:rFonts w:eastAsiaTheme="minorEastAsia"/>
               <w:noProof/>
+              <w:lang w:eastAsia="ru-RU"/>
             </w:rPr>
           </w:pPr>
-          <w:hyperlink w:anchor="_Toc520213476" w:history="1">
+          <w:hyperlink w:anchor="_Toc520297750" w:history="1">
             <w:r>
               <w:rPr>
                 <w:rStyle w:val="a5"/>
                 <w:noProof/>
               </w:rPr>
-              <w:t>4. Многопользовательский с архитектором</w:t>
+              <w:t>4.</w:t>
+            </w:r>
+            <w:r>
+              <w:rPr>
+                <w:rFonts w:eastAsiaTheme="minorEastAsia"/>
+                <w:noProof/>
+                <w:lang w:eastAsia="ru-RU"/>
+              </w:rPr>
+              <w:tab/>
+            </w:r>
+            <w:r>
+              <w:rPr>
+                <w:rStyle w:val="a5"/>
+                <w:noProof/>
+              </w:rPr>
+              <w:t>Многопользовательский двухуровневый (с архитектором)</w:t>
             </w:r>
             <w:r>
               <w:rPr>
@@ -297,7 +354,7 @@
                 <w:noProof/>
                 <w:webHidden/>
               </w:rPr>
-              <w:instrText xml:space="preserve"> PAGEREF _Toc520213476 \h </w:instrText>
+              <w:instrText xml:space="preserve"> PAGEREF _Toc520297750 \h </w:instrText>
             </w:r>
             <w:r>
               <w:rPr>
@@ -317,7 +374,7 @@
                 <w:noProof/>
                 <w:webHidden/>
               </w:rPr>
-              <w:t>3</w:t>
+              <w:t>7</w:t>
             </w:r>
             <w:r>
               <w:rPr>
@@ -332,19 +389,37 @@
           <w:pPr>
             <w:pStyle w:val="11"/>
             <w:tabs>
+              <w:tab w:val="left" w:pos="440"/>
               <w:tab w:val="right" w:leader="dot" w:pos="9345"/>
             </w:tabs>
             <w:rPr>
+              <w:rFonts w:eastAsiaTheme="minorEastAsia"/>
               <w:noProof/>
+              <w:lang w:eastAsia="ru-RU"/>
             </w:rPr>
           </w:pPr>
-          <w:hyperlink w:anchor="_Toc520213477" w:history="1">
+          <w:hyperlink w:anchor="_Toc520297751" w:history="1">
             <w:r>
               <w:rPr>
                 <w:rStyle w:val="a5"/>
                 <w:noProof/>
               </w:rPr>
-              <w:t>5. Многопользовательский, 2 общих ветки (продакшен и препродакшен)</w:t>
+              <w:t>5.</w:t>
+            </w:r>
+            <w:r>
+              <w:rPr>
+                <w:rFonts w:eastAsiaTheme="minorEastAsia"/>
+                <w:noProof/>
+                <w:lang w:eastAsia="ru-RU"/>
+              </w:rPr>
+              <w:tab/>
+            </w:r>
+            <w:r>
+              <w:rPr>
+                <w:rStyle w:val="a5"/>
+                <w:noProof/>
+              </w:rPr>
+              <w:t>Многопользовательский, 2 общих ветки (продакшен и препродакшен)</w:t>
             </w:r>
             <w:r>
               <w:rPr>
@@ -365,7 +440,7 @@
                 <w:noProof/>
                 <w:webHidden/>
               </w:rPr>
-              <w:instrText xml:space="preserve"> PAGEREF _Toc520213477 \h </w:instrText>
+              <w:instrText xml:space="preserve"> PAGEREF _Toc520297751 \h </w:instrText>
             </w:r>
             <w:r>
               <w:rPr>
@@ -385,7 +460,7 @@
                 <w:noProof/>
                 <w:webHidden/>
               </w:rPr>
-              <w:t>3</w:t>
+              <w:t>11</w:t>
             </w:r>
             <w:r>
               <w:rPr>
@@ -411,6 +486,8 @@
       <w:r>
         <w:br w:type="page"/>
       </w:r>
+      <w:bookmarkStart w:id="0" w:name="_GoBack"/>
+      <w:bookmarkEnd w:id="0"/>
     </w:p>
     <w:p>
       <w:pPr>
@@ -421,12 +498,12 @@
         </w:numPr>
         <w:spacing w:after="240"/>
       </w:pPr>
-      <w:bookmarkStart w:id="0" w:name="_Toc520213473"/>
+      <w:bookmarkStart w:id="1" w:name="_Toc520297747"/>
       <w:r>
         <w:lastRenderedPageBreak/>
         <w:t>Однопользовательский, 1 ветка.</w:t>
       </w:r>
-      <w:bookmarkEnd w:id="0"/>
+      <w:bookmarkEnd w:id="1"/>
     </w:p>
     <w:p>
       <w:r>
@@ -473,24 +550,33 @@
       </w:r>
       <w:r>
         <w:rPr>
+          <w:b/>
           <w:lang w:val="en-US"/>
         </w:rPr>
         <w:t>File</w:t>
       </w:r>
       <w:r>
+        <w:rPr>
+          <w:b/>
+        </w:rPr>
         <w:t>/</w:t>
       </w:r>
       <w:r>
         <w:rPr>
+          <w:b/>
           <w:lang w:val="en-US"/>
         </w:rPr>
         <w:t>New</w:t>
       </w:r>
       <w:r>
+        <w:rPr>
+          <w:b/>
+        </w:rPr>
         <w:t xml:space="preserve"> </w:t>
       </w:r>
       <w:r>
         <w:rPr>
+          <w:b/>
           <w:lang w:val="en-US"/>
         </w:rPr>
         <w:t>repository</w:t>
@@ -578,6 +664,7 @@
       </w:r>
       <w:r>
         <w:rPr>
+          <w:b/>
           <w:lang w:val="en-US"/>
         </w:rPr>
         <w:t>Publish repository</w:t>
@@ -648,6 +735,7 @@
       </w:r>
       <w:r>
         <w:rPr>
+          <w:b/>
           <w:lang w:val="en-US"/>
         </w:rPr>
         <w:t>Keep this code private</w:t>
@@ -825,6 +913,7 @@
       </w:r>
       <w:r>
         <w:rPr>
+          <w:b/>
           <w:lang w:val="en-US"/>
         </w:rPr>
         <w:t>File/Clone repository</w:t>
@@ -843,6 +932,7 @@
       </w:r>
       <w:r>
         <w:rPr>
+          <w:b/>
           <w:lang w:val="en-US"/>
         </w:rPr>
         <w:t>Clone</w:t>
@@ -1009,15 +1099,10 @@
         <w:t xml:space="preserve">summary </w:t>
       </w:r>
       <w:r>
-        <w:t xml:space="preserve">нужно ввести краткое описание </w:t>
-      </w:r>
-      <w:proofErr w:type="spellStart"/>
-      <w:r>
-        <w:t>аносимых</w:t>
-      </w:r>
-      <w:proofErr w:type="spellEnd"/>
-      <w:r>
-        <w:t xml:space="preserve"> изменений</w:t>
+        <w:t>нужно ввести краткое описание в</w:t>
+      </w:r>
+      <w:r>
+        <w:t>носимых изменений</w:t>
       </w:r>
     </w:p>
     <w:p>
@@ -1033,22 +1118,37 @@
       </w:r>
       <w:proofErr w:type="spellStart"/>
       <w:r>
+        <w:rPr>
+          <w:b/>
+        </w:rPr>
         <w:t>commit</w:t>
       </w:r>
       <w:proofErr w:type="spellEnd"/>
       <w:r>
+        <w:rPr>
+          <w:b/>
+        </w:rPr>
         <w:t xml:space="preserve"> </w:t>
       </w:r>
       <w:proofErr w:type="spellStart"/>
       <w:r>
+        <w:rPr>
+          <w:b/>
+        </w:rPr>
         <w:t>to</w:t>
       </w:r>
       <w:proofErr w:type="spellEnd"/>
       <w:r>
+        <w:rPr>
+          <w:b/>
+        </w:rPr>
         <w:t xml:space="preserve"> </w:t>
       </w:r>
       <w:proofErr w:type="spellStart"/>
       <w:r>
+        <w:rPr>
+          <w:b/>
+        </w:rPr>
         <w:t>master</w:t>
       </w:r>
       <w:proofErr w:type="spellEnd"/>
@@ -1066,6 +1166,7 @@
       </w:r>
       <w:r>
         <w:rPr>
+          <w:b/>
           <w:lang w:val="en-US"/>
         </w:rPr>
         <w:t>Push origin</w:t>
@@ -1152,15 +1253,20 @@
       </w:r>
       <w:r>
         <w:rPr>
+          <w:b/>
           <w:lang w:val="en-US"/>
         </w:rPr>
         <w:t>Fetch</w:t>
       </w:r>
       <w:r>
+        <w:rPr>
+          <w:b/>
+        </w:rPr>
         <w:t xml:space="preserve"> </w:t>
       </w:r>
       <w:r>
         <w:rPr>
+          <w:b/>
           <w:lang w:val="en-US"/>
         </w:rPr>
         <w:t>origin</w:t>
@@ -1233,6 +1339,7 @@
       </w:r>
       <w:r>
         <w:rPr>
+          <w:b/>
           <w:lang w:val="en-US"/>
         </w:rPr>
         <w:t>Pull origin</w:t>
@@ -1299,12 +1406,14 @@
           <w:numId w:val="1"/>
         </w:numPr>
       </w:pPr>
-      <w:bookmarkStart w:id="1" w:name="_Toc520213474"/>
+      <w:bookmarkStart w:id="2" w:name="_Однопользовательский,_3_ветки"/>
+      <w:bookmarkStart w:id="3" w:name="_Toc520297748"/>
+      <w:bookmarkEnd w:id="2"/>
       <w:r>
         <w:lastRenderedPageBreak/>
         <w:t>Однопользовательский, 3 ветки</w:t>
       </w:r>
-      <w:bookmarkEnd w:id="1"/>
+      <w:bookmarkEnd w:id="3"/>
     </w:p>
     <w:p>
       <w:pPr>
@@ -1454,13 +1563,10 @@
         <w:t xml:space="preserve">Отправим их в облако командой </w:t>
       </w:r>
       <w:r>
-        <w:t>Publish</w:t>
-      </w:r>
-      <w:r>
-        <w:t xml:space="preserve"> </w:t>
-      </w:r>
-      <w:r>
-        <w:t>branch</w:t>
+        <w:rPr>
+          <w:b/>
+        </w:rPr>
+        <w:t>Publish branch</w:t>
       </w:r>
     </w:p>
     <w:p>
@@ -1718,6 +1824,10 @@
     </w:p>
     <w:p>
       <w:r>
+        <w:rPr>
+          <w:noProof/>
+          <w:lang w:eastAsia="ru-RU"/>
+        </w:rPr>
         <w:drawing>
           <wp:inline distT="0" distB="0" distL="0" distR="0" wp14:anchorId="5CD472EB" wp14:editId="256A2A92">
             <wp:extent cx="4479094" cy="1733703"/>
@@ -1770,32 +1880,38 @@
       </w:pPr>
       <w:r>
         <w:lastRenderedPageBreak/>
-        <w:t>Выполняем слияние с нужной веткой. Нажимаем</w:t>
-      </w:r>
-      <w:r>
+        <w:t xml:space="preserve">Выполняем слияние с нужной веткой. Нажимаем </w:t>
+      </w:r>
+      <w:proofErr w:type="spellStart"/>
+      <w:r>
+        <w:rPr>
+          <w:b/>
+        </w:rPr>
+        <w:t>Merge</w:t>
+      </w:r>
+      <w:proofErr w:type="spellEnd"/>
+      <w:r>
+        <w:rPr>
+          <w:b/>
+        </w:rPr>
         <w:t xml:space="preserve"> </w:t>
       </w:r>
       <w:proofErr w:type="spellStart"/>
       <w:r>
-        <w:t>Merge</w:t>
+        <w:rPr>
+          <w:b/>
+        </w:rPr>
+        <w:t>into</w:t>
       </w:r>
       <w:proofErr w:type="spellEnd"/>
       <w:r>
-        <w:t xml:space="preserve"> </w:t>
-      </w:r>
-      <w:proofErr w:type="spellStart"/>
-      <w:r>
-        <w:t>into</w:t>
-      </w:r>
-      <w:proofErr w:type="spellEnd"/>
-      <w:r>
-        <w:t xml:space="preserve"> [</w:t>
-      </w:r>
-      <w:r>
-        <w:t>имя ветки</w:t>
-      </w:r>
-      <w:r>
-        <w:t>] (</w:t>
+        <w:rPr>
+          <w:b/>
+        </w:rPr>
+        <w:t xml:space="preserve"> [имя ветки] </w:t>
+      </w:r>
+      <w:r>
+        <w:t>(</w:t>
       </w:r>
       <w:r>
         <w:t>если ветки равны, то команда не будет доступна</w:t>
@@ -1810,6 +1926,10 @@
         <w:ind w:left="792"/>
       </w:pPr>
       <w:r>
+        <w:rPr>
+          <w:noProof/>
+          <w:lang w:eastAsia="ru-RU"/>
+        </w:rPr>
         <w:drawing>
           <wp:inline distT="0" distB="0" distL="0" distR="0" wp14:anchorId="0431DE86" wp14:editId="14702E3F">
             <wp:extent cx="3013863" cy="1713972"/>
@@ -1859,6 +1979,10 @@
         <w:t xml:space="preserve"> </w:t>
       </w:r>
       <w:r>
+        <w:rPr>
+          <w:noProof/>
+          <w:lang w:eastAsia="ru-RU"/>
+        </w:rPr>
         <w:drawing>
           <wp:inline distT="0" distB="0" distL="0" distR="0" wp14:anchorId="5B32B39A" wp14:editId="61A0BD19">
             <wp:extent cx="2247236" cy="2070202"/>
@@ -1923,6 +2047,10 @@
         <w:ind w:left="792"/>
       </w:pPr>
       <w:r>
+        <w:rPr>
+          <w:noProof/>
+          <w:lang w:eastAsia="ru-RU"/>
+        </w:rPr>
         <w:drawing>
           <wp:inline distT="0" distB="0" distL="0" distR="0" wp14:anchorId="5C8D2835" wp14:editId="26B2ACF4">
             <wp:extent cx="4840605" cy="373071"/>
@@ -2075,37 +2203,459 @@
         </w:numPr>
         <w:spacing w:after="240"/>
       </w:pPr>
-      <w:bookmarkStart w:id="2" w:name="_Toc520213476"/>
-      <w:bookmarkStart w:id="3" w:name="_GoBack"/>
-      <w:bookmarkEnd w:id="3"/>
+      <w:bookmarkStart w:id="4" w:name="_Toc520297749"/>
       <w:r>
         <w:lastRenderedPageBreak/>
-        <w:t>Многопользовательский с архитектором</w:t>
-      </w:r>
-      <w:bookmarkEnd w:id="2"/>
+        <w:t>Многопользовательский совместный</w:t>
+      </w:r>
+      <w:bookmarkEnd w:id="4"/>
     </w:p>
     <w:p>
       <w:pPr>
         <w:spacing w:after="0"/>
       </w:pPr>
       <w:r>
-        <w:t xml:space="preserve">Архитектором будем считать пользователя, создавшего проект либо приглашенного по </w:t>
+        <w:t>Для организации совместной работы достаточно пригласить соучастников (</w:t>
       </w:r>
       <w:proofErr w:type="spellStart"/>
       <w:r>
-        <w:t>инвайту</w:t>
+        <w:rPr>
+          <w:b/>
+        </w:rPr>
+        <w:t>Collaborators</w:t>
       </w:r>
       <w:proofErr w:type="spellEnd"/>
       <w:r>
-        <w:t xml:space="preserve"> в список соучастников (</w:t>
+        <w:t xml:space="preserve">) в наш исходный </w:t>
       </w:r>
       <w:proofErr w:type="spellStart"/>
       <w:r>
+        <w:t>репозиторий</w:t>
+      </w:r>
+      <w:proofErr w:type="spellEnd"/>
+      <w:r>
+        <w:t xml:space="preserve"> (</w:t>
+      </w:r>
+      <w:proofErr w:type="spellStart"/>
+      <w:r>
+        <w:rPr>
+          <w:b/>
+        </w:rPr>
+        <w:t>origin</w:t>
+      </w:r>
+      <w:proofErr w:type="spellEnd"/>
+      <w:r>
+        <w:t>).</w:t>
+      </w:r>
+    </w:p>
+    <w:p>
+      <w:pPr>
+        <w:pStyle w:val="a3"/>
+        <w:numPr>
+          <w:ilvl w:val="1"/>
+          <w:numId w:val="1"/>
+        </w:numPr>
+      </w:pPr>
+      <w:r>
+        <w:t xml:space="preserve">На странице </w:t>
+      </w:r>
+      <w:proofErr w:type="spellStart"/>
+      <w:r>
+        <w:t>репозитория</w:t>
+      </w:r>
+      <w:proofErr w:type="spellEnd"/>
+      <w:r>
+        <w:t xml:space="preserve"> (</w:t>
+      </w:r>
+      <w:hyperlink r:id="rId26" w:history="1">
+        <w:r>
+          <w:t>https://github.com/[Имя</w:t>
+        </w:r>
+      </w:hyperlink>
+      <w:r>
+        <w:t>Пользователя</w:t>
+      </w:r>
+      <w:r>
+        <w:t>]/[</w:t>
+      </w:r>
+      <w:r>
+        <w:t>ИмяРепозитория</w:t>
+      </w:r>
+      <w:r>
+        <w:t>]</w:t>
+      </w:r>
+      <w:r>
+        <w:t xml:space="preserve">) перейти на закладку </w:t>
+      </w:r>
+      <w:r>
+        <w:rPr>
+          <w:b/>
+          <w:lang w:val="en-US"/>
+        </w:rPr>
+        <w:t>settings</w:t>
+      </w:r>
+    </w:p>
+    <w:p>
+      <w:pPr>
+        <w:pStyle w:val="a3"/>
+        <w:numPr>
+          <w:ilvl w:val="1"/>
+          <w:numId w:val="1"/>
+        </w:numPr>
+      </w:pPr>
+      <w:r>
+        <w:t xml:space="preserve">Выбрать раздел </w:t>
+      </w:r>
+      <w:r>
+        <w:rPr>
+          <w:b/>
+          <w:lang w:val="en-US"/>
+        </w:rPr>
         <w:t>Collaborators</w:t>
       </w:r>
+    </w:p>
+    <w:p>
+      <w:pPr>
+        <w:pStyle w:val="a3"/>
+        <w:numPr>
+          <w:ilvl w:val="1"/>
+          <w:numId w:val="1"/>
+        </w:numPr>
+      </w:pPr>
+      <w:r>
+        <w:t>Указать логин участника</w:t>
+      </w:r>
+    </w:p>
+    <w:p>
+      <w:pPr>
+        <w:pStyle w:val="a3"/>
+        <w:numPr>
+          <w:ilvl w:val="1"/>
+          <w:numId w:val="1"/>
+        </w:numPr>
+        <w:rPr>
+          <w:lang w:val="en-US"/>
+        </w:rPr>
+      </w:pPr>
+      <w:r>
+        <w:t xml:space="preserve">Выполнить </w:t>
+      </w:r>
+      <w:r>
+        <w:rPr>
+          <w:b/>
+          <w:lang w:val="en-US"/>
+        </w:rPr>
+        <w:t>Add collaborators</w:t>
+      </w:r>
+    </w:p>
+    <w:p>
+      <w:pPr>
+        <w:rPr>
+          <w:lang w:val="en-US"/>
+        </w:rPr>
+      </w:pPr>
+      <w:r>
+        <w:rPr>
+          <w:noProof/>
+          <w:lang w:eastAsia="ru-RU"/>
+        </w:rPr>
+        <w:drawing>
+          <wp:inline distT="0" distB="0" distL="0" distR="0" wp14:anchorId="046A4A77" wp14:editId="7CB759B2">
+            <wp:extent cx="5940425" cy="2760345"/>
+            <wp:effectExtent l="0" t="0" r="3175" b="1905"/>
+            <wp:docPr id="16" name="Рисунок 16"/>
+            <wp:cNvGraphicFramePr>
+              <a:graphicFrameLocks xmlns:a="http://schemas.openxmlformats.org/drawingml/2006/main" noChangeAspect="1"/>
+            </wp:cNvGraphicFramePr>
+            <a:graphic xmlns:a="http://schemas.openxmlformats.org/drawingml/2006/main">
+              <a:graphicData uri="http://schemas.openxmlformats.org/drawingml/2006/picture">
+                <pic:pic xmlns:pic="http://schemas.openxmlformats.org/drawingml/2006/picture">
+                  <pic:nvPicPr>
+                    <pic:cNvPr id="1" name=""/>
+                    <pic:cNvPicPr/>
+                  </pic:nvPicPr>
+                  <pic:blipFill>
+                    <a:blip r:embed="rId27"/>
+                    <a:stretch>
+                      <a:fillRect/>
+                    </a:stretch>
+                  </pic:blipFill>
+                  <pic:spPr>
+                    <a:xfrm>
+                      <a:off x="0" y="0"/>
+                      <a:ext cx="5940425" cy="2760345"/>
+                    </a:xfrm>
+                    <a:prstGeom prst="rect">
+                      <a:avLst/>
+                    </a:prstGeom>
+                  </pic:spPr>
+                </pic:pic>
+              </a:graphicData>
+            </a:graphic>
+          </wp:inline>
+        </w:drawing>
+      </w:r>
+    </w:p>
+    <w:p>
+      <w:r>
+        <w:t>На почту нового участника придет приглашение. Ему необходимо будет его принять.</w:t>
+      </w:r>
+    </w:p>
+    <w:p>
+      <w:pPr>
+        <w:rPr>
+          <w:noProof/>
+          <w:lang w:eastAsia="ru-RU"/>
+        </w:rPr>
+      </w:pPr>
+      <w:r>
+        <w:rPr>
+          <w:noProof/>
+          <w:lang w:eastAsia="ru-RU"/>
+        </w:rPr>
+        <w:drawing>
+          <wp:inline distT="0" distB="0" distL="0" distR="0" wp14:anchorId="20F8F0C9" wp14:editId="093A10E3">
+            <wp:extent cx="2384755" cy="2745474"/>
+            <wp:effectExtent l="0" t="0" r="0" b="0"/>
+            <wp:docPr id="18" name="Рисунок 18"/>
+            <wp:cNvGraphicFramePr>
+              <a:graphicFrameLocks xmlns:a="http://schemas.openxmlformats.org/drawingml/2006/main" noChangeAspect="1"/>
+            </wp:cNvGraphicFramePr>
+            <a:graphic xmlns:a="http://schemas.openxmlformats.org/drawingml/2006/main">
+              <a:graphicData uri="http://schemas.openxmlformats.org/drawingml/2006/picture">
+                <pic:pic xmlns:pic="http://schemas.openxmlformats.org/drawingml/2006/picture">
+                  <pic:nvPicPr>
+                    <pic:cNvPr id="1" name=""/>
+                    <pic:cNvPicPr/>
+                  </pic:nvPicPr>
+                  <pic:blipFill>
+                    <a:blip r:embed="rId28"/>
+                    <a:stretch>
+                      <a:fillRect/>
+                    </a:stretch>
+                  </pic:blipFill>
+                  <pic:spPr>
+                    <a:xfrm>
+                      <a:off x="0" y="0"/>
+                      <a:ext cx="2385048" cy="2745812"/>
+                    </a:xfrm>
+                    <a:prstGeom prst="rect">
+                      <a:avLst/>
+                    </a:prstGeom>
+                  </pic:spPr>
+                </pic:pic>
+              </a:graphicData>
+            </a:graphic>
+          </wp:inline>
+        </w:drawing>
+      </w:r>
+      <w:r>
+        <w:rPr>
+          <w:noProof/>
+          <w:lang w:eastAsia="ru-RU"/>
+        </w:rPr>
+        <w:t xml:space="preserve"> </w:t>
+      </w:r>
+      <w:r>
+        <w:rPr>
+          <w:noProof/>
+          <w:lang w:eastAsia="ru-RU"/>
+        </w:rPr>
+        <w:drawing>
+          <wp:inline distT="0" distB="0" distL="0" distR="0" wp14:anchorId="13A67AFB" wp14:editId="74C8B098">
+            <wp:extent cx="3057753" cy="1817011"/>
+            <wp:effectExtent l="0" t="0" r="0" b="0"/>
+            <wp:docPr id="19" name="Рисунок 19"/>
+            <wp:cNvGraphicFramePr>
+              <a:graphicFrameLocks xmlns:a="http://schemas.openxmlformats.org/drawingml/2006/main" noChangeAspect="1"/>
+            </wp:cNvGraphicFramePr>
+            <a:graphic xmlns:a="http://schemas.openxmlformats.org/drawingml/2006/main">
+              <a:graphicData uri="http://schemas.openxmlformats.org/drawingml/2006/picture">
+                <pic:pic xmlns:pic="http://schemas.openxmlformats.org/drawingml/2006/picture">
+                  <pic:nvPicPr>
+                    <pic:cNvPr id="1" name=""/>
+                    <pic:cNvPicPr/>
+                  </pic:nvPicPr>
+                  <pic:blipFill>
+                    <a:blip r:embed="rId29"/>
+                    <a:stretch>
+                      <a:fillRect/>
+                    </a:stretch>
+                  </pic:blipFill>
+                  <pic:spPr>
+                    <a:xfrm>
+                      <a:off x="0" y="0"/>
+                      <a:ext cx="3069885" cy="1824220"/>
+                    </a:xfrm>
+                    <a:prstGeom prst="rect">
+                      <a:avLst/>
+                    </a:prstGeom>
+                  </pic:spPr>
+                </pic:pic>
+              </a:graphicData>
+            </a:graphic>
+          </wp:inline>
+        </w:drawing>
+      </w:r>
+    </w:p>
+    <w:p>
+      <w:pPr>
+        <w:rPr>
+          <w:noProof/>
+          <w:lang w:eastAsia="ru-RU"/>
+        </w:rPr>
+      </w:pPr>
+      <w:r>
+        <w:rPr>
+          <w:noProof/>
+          <w:lang w:eastAsia="ru-RU"/>
+        </w:rPr>
+        <w:t xml:space="preserve">Работа с новым участником ничем не отличается от </w:t>
+      </w:r>
+      <w:hyperlink w:anchor="_Однопользовательский,_3_ветки" w:history="1">
+        <w:r>
+          <w:rPr>
+            <w:rStyle w:val="a5"/>
+            <w:noProof/>
+            <w:lang w:eastAsia="ru-RU"/>
+          </w:rPr>
+          <w:t>второго сценария</w:t>
+        </w:r>
+      </w:hyperlink>
+      <w:r>
+        <w:rPr>
+          <w:noProof/>
+          <w:lang w:eastAsia="ru-RU"/>
+        </w:rPr>
+        <w:t xml:space="preserve">: под свои задачи пользователь создает ветки из </w:t>
+      </w:r>
+      <w:r>
+        <w:rPr>
+          <w:noProof/>
+          <w:lang w:val="en-US" w:eastAsia="ru-RU"/>
+        </w:rPr>
+        <w:t>master</w:t>
+      </w:r>
+      <w:r>
+        <w:rPr>
+          <w:noProof/>
+          <w:lang w:eastAsia="ru-RU"/>
+        </w:rPr>
+        <w:t xml:space="preserve"> </w:t>
+      </w:r>
+      <w:r>
+        <w:rPr>
+          <w:noProof/>
+          <w:lang w:eastAsia="ru-RU"/>
+        </w:rPr>
+        <w:t xml:space="preserve">и по завершению работы над ними вливает изменения в </w:t>
+      </w:r>
+      <w:r>
+        <w:rPr>
+          <w:noProof/>
+          <w:lang w:val="en-US" w:eastAsia="ru-RU"/>
+        </w:rPr>
+        <w:t>master</w:t>
+      </w:r>
+      <w:r>
+        <w:rPr>
+          <w:noProof/>
+          <w:lang w:eastAsia="ru-RU"/>
+        </w:rPr>
+        <w:t>.</w:t>
+      </w:r>
+      <w:r>
+        <w:rPr>
+          <w:noProof/>
+          <w:lang w:eastAsia="ru-RU"/>
+        </w:rPr>
+        <w:br w:type="page"/>
+      </w:r>
+    </w:p>
+    <w:p>
+      <w:pPr>
+        <w:pStyle w:val="1"/>
+        <w:numPr>
+          <w:ilvl w:val="0"/>
+          <w:numId w:val="1"/>
+        </w:numPr>
+        <w:spacing w:after="240"/>
+      </w:pPr>
+      <w:bookmarkStart w:id="5" w:name="_Toc520297750"/>
+      <w:r>
+        <w:lastRenderedPageBreak/>
+        <w:t xml:space="preserve">Многопользовательский </w:t>
+      </w:r>
+      <w:r>
+        <w:t>двухуровневый (с</w:t>
+      </w:r>
+      <w:r>
+        <w:t xml:space="preserve"> архитектором</w:t>
+      </w:r>
+      <w:r>
+        <w:t>)</w:t>
+      </w:r>
+      <w:bookmarkEnd w:id="5"/>
+    </w:p>
+    <w:p>
+      <w:pPr>
+        <w:spacing w:after="0"/>
+      </w:pPr>
+      <w:r>
+        <w:t>Архитектор</w:t>
+      </w:r>
+      <w:r>
+        <w:t>ами</w:t>
+      </w:r>
+      <w:r>
+        <w:t xml:space="preserve"> будем считать </w:t>
+      </w:r>
+      <w:r>
+        <w:t>автора</w:t>
+      </w:r>
+      <w:r>
+        <w:t xml:space="preserve"> проект</w:t>
+      </w:r>
+      <w:r>
+        <w:t>а</w:t>
+      </w:r>
+      <w:r>
+        <w:t xml:space="preserve"> </w:t>
+      </w:r>
+      <w:r>
+        <w:t>и</w:t>
+      </w:r>
+      <w:r>
+        <w:t xml:space="preserve"> </w:t>
+      </w:r>
+      <w:r>
+        <w:t>всех</w:t>
+      </w:r>
+      <w:r>
+        <w:t xml:space="preserve"> соучастников </w:t>
+      </w:r>
+      <w:r>
+        <w:rPr>
+          <w:b/>
+        </w:rPr>
+        <w:t>(</w:t>
+      </w:r>
+      <w:proofErr w:type="spellStart"/>
+      <w:r>
+        <w:rPr>
+          <w:b/>
+        </w:rPr>
+        <w:t>Collaborators</w:t>
+      </w:r>
       <w:proofErr w:type="spellEnd"/>
       <w:r>
-        <w:t>).</w:t>
+        <w:rPr>
+          <w:b/>
+        </w:rPr>
+        <w:t>)</w:t>
+      </w:r>
+      <w:r>
+        <w:t>.</w:t>
       </w:r>
     </w:p>
     <w:p>
@@ -2113,7 +2663,16 @@
         <w:t xml:space="preserve">Все остальные пользователи </w:t>
       </w:r>
       <w:r>
-        <w:t xml:space="preserve">клонируют </w:t>
+        <w:t>клонируют</w:t>
+      </w:r>
+      <w:r>
+        <w:t xml:space="preserve"> </w:t>
+      </w:r>
+      <w:r>
+        <w:t>исходный</w:t>
+      </w:r>
+      <w:r>
+        <w:t xml:space="preserve"> </w:t>
       </w:r>
       <w:proofErr w:type="spellStart"/>
       <w:r>
@@ -2121,23 +2680,73 @@
       </w:r>
       <w:proofErr w:type="spellEnd"/>
       <w:r>
-        <w:t xml:space="preserve"> и отправляют </w:t>
+        <w:t xml:space="preserve"> </w:t>
+      </w:r>
+      <w:r>
+        <w:rPr>
+          <w:b/>
+        </w:rPr>
+        <w:t>(</w:t>
       </w:r>
       <w:proofErr w:type="spellStart"/>
       <w:r>
+        <w:rPr>
+          <w:b/>
+        </w:rPr>
+        <w:t>origin</w:t>
+      </w:r>
+      <w:proofErr w:type="spellEnd"/>
+      <w:r>
+        <w:rPr>
+          <w:b/>
+        </w:rPr>
+        <w:t>)</w:t>
+      </w:r>
+      <w:r>
+        <w:t xml:space="preserve"> и отправляют</w:t>
+      </w:r>
+      <w:r>
+        <w:t xml:space="preserve"> в него запросы на изменения</w:t>
+      </w:r>
+      <w:r>
+        <w:rPr>
+          <w:b/>
+        </w:rPr>
+        <w:t xml:space="preserve"> </w:t>
+      </w:r>
+      <w:r>
+        <w:rPr>
+          <w:b/>
+        </w:rPr>
+        <w:t>(</w:t>
+      </w:r>
+      <w:proofErr w:type="spellStart"/>
+      <w:r>
+        <w:rPr>
+          <w:b/>
+        </w:rPr>
         <w:t>Pull</w:t>
       </w:r>
       <w:proofErr w:type="spellEnd"/>
       <w:r>
+        <w:rPr>
+          <w:b/>
+        </w:rPr>
         <w:t xml:space="preserve"> </w:t>
       </w:r>
       <w:proofErr w:type="spellStart"/>
       <w:r>
+        <w:rPr>
+          <w:b/>
+        </w:rPr>
         <w:t>Request</w:t>
       </w:r>
       <w:proofErr w:type="spellEnd"/>
       <w:r>
-        <w:t xml:space="preserve"> в основной</w:t>
+        <w:rPr>
+          <w:b/>
+        </w:rPr>
+        <w:t>)</w:t>
       </w:r>
       <w:r>
         <w:t>.</w:t>
@@ -2244,6 +2853,10 @@
         <w:spacing w:after="0"/>
       </w:pPr>
       <w:r>
+        <w:rPr>
+          <w:noProof/>
+          <w:lang w:eastAsia="ru-RU"/>
+        </w:rPr>
         <w:drawing>
           <wp:inline distT="0" distB="0" distL="0" distR="0" wp14:anchorId="4FF3CC0C" wp14:editId="58C51281">
             <wp:extent cx="3249887" cy="1916582"/>
@@ -2260,7 +2873,7 @@
                     <pic:cNvPicPr/>
                   </pic:nvPicPr>
                   <pic:blipFill>
-                    <a:blip r:embed="rId26"/>
+                    <a:blip r:embed="rId30"/>
                     <a:stretch>
                       <a:fillRect/>
                     </a:stretch>
@@ -2301,6 +2914,10 @@
     </w:p>
     <w:p>
       <w:r>
+        <w:rPr>
+          <w:noProof/>
+          <w:lang w:eastAsia="ru-RU"/>
+        </w:rPr>
         <w:drawing>
           <wp:inline distT="0" distB="0" distL="0" distR="0" wp14:anchorId="540DC4E7" wp14:editId="7D47CF04">
             <wp:extent cx="3401568" cy="1542796"/>
@@ -2317,7 +2934,7 @@
                     <pic:cNvPicPr/>
                   </pic:nvPicPr>
                   <pic:blipFill>
-                    <a:blip r:embed="rId27"/>
+                    <a:blip r:embed="rId31"/>
                     <a:stretch>
                       <a:fillRect/>
                     </a:stretch>
@@ -2410,7 +3027,7 @@
                     <pic:cNvPicPr/>
                   </pic:nvPicPr>
                   <pic:blipFill rotWithShape="1">
-                    <a:blip r:embed="rId28"/>
+                    <a:blip r:embed="rId32"/>
                     <a:srcRect l="38648" t="26714" r="38101" b="28368"/>
                     <a:stretch/>
                   </pic:blipFill>
@@ -2454,6 +3071,10 @@
     </w:p>
     <w:p>
       <w:r>
+        <w:rPr>
+          <w:noProof/>
+          <w:lang w:eastAsia="ru-RU"/>
+        </w:rPr>
         <w:drawing>
           <wp:inline distT="0" distB="0" distL="0" distR="0" wp14:anchorId="7C56AE3D" wp14:editId="4BB0F624">
             <wp:extent cx="2479714" cy="1638605"/>
@@ -2470,7 +3091,7 @@
                     <pic:cNvPicPr/>
                   </pic:nvPicPr>
                   <pic:blipFill>
-                    <a:blip r:embed="rId29"/>
+                    <a:blip r:embed="rId33"/>
                     <a:stretch>
                       <a:fillRect/>
                     </a:stretch>
@@ -2511,6 +3132,10 @@
     </w:p>
     <w:p>
       <w:r>
+        <w:rPr>
+          <w:noProof/>
+          <w:lang w:eastAsia="ru-RU"/>
+        </w:rPr>
         <w:drawing>
           <wp:inline distT="0" distB="0" distL="0" distR="0" wp14:anchorId="2F96C981" wp14:editId="6A4ACC3C">
             <wp:extent cx="5940425" cy="435610"/>
@@ -2527,7 +3152,7 @@
                     <pic:cNvPicPr/>
                   </pic:nvPicPr>
                   <pic:blipFill>
-                    <a:blip r:embed="rId30"/>
+                    <a:blip r:embed="rId34"/>
                     <a:stretch>
                       <a:fillRect/>
                     </a:stretch>
@@ -2568,6 +3193,10 @@
     </w:p>
     <w:p>
       <w:r>
+        <w:rPr>
+          <w:noProof/>
+          <w:lang w:eastAsia="ru-RU"/>
+        </w:rPr>
         <w:drawing>
           <wp:inline distT="0" distB="0" distL="0" distR="0" wp14:anchorId="1759CC17" wp14:editId="5EACC451">
             <wp:extent cx="3814302" cy="2618842"/>
@@ -2584,7 +3213,7 @@
                     <pic:cNvPicPr/>
                   </pic:nvPicPr>
                   <pic:blipFill>
-                    <a:blip r:embed="rId31"/>
+                    <a:blip r:embed="rId35"/>
                     <a:stretch>
                       <a:fillRect/>
                     </a:stretch>
@@ -2625,6 +3254,10 @@
     </w:p>
     <w:p>
       <w:r>
+        <w:rPr>
+          <w:noProof/>
+          <w:lang w:eastAsia="ru-RU"/>
+        </w:rPr>
         <w:drawing>
           <wp:inline distT="0" distB="0" distL="0" distR="0" wp14:anchorId="4BD063CF" wp14:editId="643C5F11">
             <wp:extent cx="5940425" cy="474345"/>
@@ -2641,7 +3274,7 @@
                     <pic:cNvPicPr/>
                   </pic:nvPicPr>
                   <pic:blipFill>
-                    <a:blip r:embed="rId32"/>
+                    <a:blip r:embed="rId36"/>
                     <a:stretch>
                       <a:fillRect/>
                     </a:stretch>
@@ -2694,23 +3327,27 @@
           <w:numId w:val="1"/>
         </w:numPr>
       </w:pPr>
+      <w:r>
+        <w:t xml:space="preserve">Открываем </w:t>
+      </w:r>
+      <w:r>
+        <w:t xml:space="preserve">страницу создания </w:t>
+      </w:r>
       <w:proofErr w:type="spellStart"/>
       <w:r>
-        <w:t>Открываем</w:t>
+        <w:t>Pull</w:t>
       </w:r>
       <w:proofErr w:type="spellEnd"/>
       <w:r>
-        <w:t xml:space="preserve"> </w:t>
-      </w:r>
-      <w:r>
-        <w:t xml:space="preserve">страницу создания </w:t>
-      </w:r>
-      <w:r>
-        <w:t>Pull request</w:t>
-      </w:r>
-    </w:p>
-    <w:p>
-      <w:r>
+        <w:t xml:space="preserve"> request</w:t>
+      </w:r>
+    </w:p>
+    <w:p>
+      <w:r>
+        <w:rPr>
+          <w:noProof/>
+          <w:lang w:eastAsia="ru-RU"/>
+        </w:rPr>
         <w:drawing>
           <wp:inline distT="0" distB="0" distL="0" distR="0" wp14:anchorId="498B623A" wp14:editId="71C69D19">
             <wp:extent cx="2611527" cy="1481538"/>
@@ -2727,7 +3364,7 @@
                     <pic:cNvPicPr/>
                   </pic:nvPicPr>
                   <pic:blipFill>
-                    <a:blip r:embed="rId33"/>
+                    <a:blip r:embed="rId37"/>
                     <a:stretch>
                       <a:fillRect/>
                     </a:stretch>
@@ -2794,6 +3431,10 @@
     </w:p>
     <w:p>
       <w:r>
+        <w:rPr>
+          <w:noProof/>
+          <w:lang w:eastAsia="ru-RU"/>
+        </w:rPr>
         <w:drawing>
           <wp:inline distT="0" distB="0" distL="0" distR="0" wp14:anchorId="055EAFE4" wp14:editId="4695DAD8">
             <wp:extent cx="4160939" cy="2882189"/>
@@ -2810,7 +3451,7 @@
                     <pic:cNvPicPr/>
                   </pic:nvPicPr>
                   <pic:blipFill>
-                    <a:blip r:embed="rId34"/>
+                    <a:blip r:embed="rId38"/>
                     <a:stretch>
                       <a:fillRect/>
                     </a:stretch>
@@ -2927,6 +3568,10 @@
         <w:ind w:left="792"/>
       </w:pPr>
       <w:r>
+        <w:rPr>
+          <w:noProof/>
+          <w:lang w:eastAsia="ru-RU"/>
+        </w:rPr>
         <w:drawing>
           <wp:inline distT="0" distB="0" distL="0" distR="0" wp14:anchorId="27790D0B" wp14:editId="5669737C">
             <wp:extent cx="3986784" cy="2236520"/>
@@ -2943,7 +3588,7 @@
                     <pic:cNvPicPr/>
                   </pic:nvPicPr>
                   <pic:blipFill>
-                    <a:blip r:embed="rId35"/>
+                    <a:blip r:embed="rId39"/>
                     <a:stretch>
                       <a:fillRect/>
                     </a:stretch>
@@ -2989,6 +3634,10 @@
         <w:ind w:left="792"/>
       </w:pPr>
       <w:r>
+        <w:rPr>
+          <w:noProof/>
+          <w:lang w:eastAsia="ru-RU"/>
+        </w:rPr>
         <w:drawing>
           <wp:inline distT="0" distB="0" distL="0" distR="0" wp14:anchorId="00029634" wp14:editId="75224524">
             <wp:extent cx="3559856" cy="2157984"/>
@@ -3005,7 +3654,7 @@
                     <pic:cNvPicPr/>
                   </pic:nvPicPr>
                   <pic:blipFill>
-                    <a:blip r:embed="rId36"/>
+                    <a:blip r:embed="rId40"/>
                     <a:stretch>
                       <a:fillRect/>
                     </a:stretch>
@@ -3085,6 +3734,10 @@
         <w:ind w:left="792"/>
       </w:pPr>
       <w:r>
+        <w:rPr>
+          <w:noProof/>
+          <w:lang w:eastAsia="ru-RU"/>
+        </w:rPr>
         <w:drawing>
           <wp:inline distT="0" distB="0" distL="0" distR="0" wp14:anchorId="13800D35" wp14:editId="17C17FC7">
             <wp:extent cx="3599079" cy="2479537"/>
@@ -3101,7 +3754,7 @@
                     <pic:cNvPicPr/>
                   </pic:nvPicPr>
                   <pic:blipFill>
-                    <a:blip r:embed="rId37"/>
+                    <a:blip r:embed="rId41"/>
                     <a:stretch>
                       <a:fillRect/>
                     </a:stretch>
@@ -3129,36 +3782,22 @@
     </w:p>
     <w:p>
       <w:pPr>
+        <w:pStyle w:val="a3"/>
+        <w:ind w:left="360"/>
+        <w:rPr>
+          <w:lang w:val="en-US"/>
+        </w:rPr>
+      </w:pPr>
+    </w:p>
+    <w:p>
+      <w:pPr>
         <w:pStyle w:val="1"/>
         <w:numPr>
           <w:ilvl w:val="0"/>
           <w:numId w:val="1"/>
         </w:numPr>
       </w:pPr>
-      <w:bookmarkStart w:id="4" w:name="_Toc520213475"/>
-      <w:r>
-        <w:lastRenderedPageBreak/>
-        <w:t>Многопользовательский совместный</w:t>
-      </w:r>
-      <w:bookmarkEnd w:id="4"/>
-    </w:p>
-    <w:p>
-      <w:pPr>
-        <w:pStyle w:val="a3"/>
-        <w:ind w:left="360"/>
-        <w:rPr>
-          <w:lang w:val="en-US"/>
-        </w:rPr>
-      </w:pPr>
-    </w:p>
-    <w:p>
-      <w:pPr>
-        <w:pStyle w:val="1"/>
-      </w:pPr>
-      <w:bookmarkStart w:id="5" w:name="_Toc520213477"/>
-      <w:r>
-        <w:t xml:space="preserve">5. </w:t>
-      </w:r>
+      <w:bookmarkStart w:id="6" w:name="_Toc520297751"/>
       <w:r>
         <w:t xml:space="preserve">Многопользовательский, </w:t>
       </w:r>
@@ -3181,7 +3820,218 @@
       <w:r>
         <w:t>)</w:t>
       </w:r>
-      <w:bookmarkEnd w:id="5"/>
+      <w:bookmarkEnd w:id="6"/>
+    </w:p>
+    <w:p>
+      <w:pPr>
+        <w:rPr>
+          <w:i/>
+        </w:rPr>
+      </w:pPr>
+      <w:r>
+        <w:rPr>
+          <w:i/>
+        </w:rPr>
+        <w:t>О</w:t>
+      </w:r>
+      <w:r>
+        <w:rPr>
+          <w:i/>
+        </w:rPr>
+        <w:t xml:space="preserve">чень похожа на классическую, только в ней </w:t>
+      </w:r>
+      <w:proofErr w:type="gramStart"/>
+      <w:r>
+        <w:rPr>
+          <w:i/>
+        </w:rPr>
+        <w:t>помимо мастер</w:t>
+      </w:r>
+      <w:proofErr w:type="gramEnd"/>
+      <w:r>
+        <w:rPr>
+          <w:i/>
+        </w:rPr>
+        <w:t xml:space="preserve"> ветки есть еще девелоперская ветка, которая </w:t>
+      </w:r>
+      <w:proofErr w:type="spellStart"/>
+      <w:r>
+        <w:rPr>
+          <w:i/>
+        </w:rPr>
+        <w:t>деплоится</w:t>
+      </w:r>
+      <w:proofErr w:type="spellEnd"/>
+      <w:r>
+        <w:rPr>
+          <w:i/>
+        </w:rPr>
+        <w:t xml:space="preserve"> на тестовый сервер. Такую ветку обычно называют </w:t>
+      </w:r>
+      <w:proofErr w:type="spellStart"/>
+      <w:r>
+        <w:rPr>
+          <w:i/>
+        </w:rPr>
+        <w:t>dev</w:t>
+      </w:r>
+      <w:proofErr w:type="spellEnd"/>
+      <w:r>
+        <w:rPr>
+          <w:i/>
+        </w:rPr>
+        <w:t xml:space="preserve">. Схема работы при этом такая. Программист перед выполнением новой задачи заводит для нее ветку от последнего рабочего состояния в мастер ветке. Когда он заканчивает работу над задачей, то </w:t>
+      </w:r>
+      <w:proofErr w:type="spellStart"/>
+      <w:r>
+        <w:rPr>
+          <w:i/>
+        </w:rPr>
+        <w:t>мержит</w:t>
+      </w:r>
+      <w:proofErr w:type="spellEnd"/>
+      <w:r>
+        <w:rPr>
+          <w:i/>
+        </w:rPr>
+        <w:t xml:space="preserve"> ветку задачи в </w:t>
+      </w:r>
+      <w:proofErr w:type="spellStart"/>
+      <w:r>
+        <w:rPr>
+          <w:i/>
+        </w:rPr>
+        <w:t>dev</w:t>
+      </w:r>
+      <w:proofErr w:type="spellEnd"/>
+      <w:r>
+        <w:rPr>
+          <w:i/>
+        </w:rPr>
+        <w:t xml:space="preserve"> ветку самостоятельно. После этого, совместными усилиями задача тестируется на тестовом сервере вместе с остальными задачами. Если есть ошибки, то задачу дорабатывают в той же ветке и повторно </w:t>
+      </w:r>
+      <w:proofErr w:type="spellStart"/>
+      <w:r>
+        <w:rPr>
+          <w:i/>
+        </w:rPr>
+        <w:t>мержат</w:t>
+      </w:r>
+      <w:proofErr w:type="spellEnd"/>
+      <w:r>
+        <w:rPr>
+          <w:i/>
+        </w:rPr>
+        <w:t xml:space="preserve"> с </w:t>
+      </w:r>
+      <w:proofErr w:type="spellStart"/>
+      <w:r>
+        <w:rPr>
+          <w:i/>
+        </w:rPr>
+        <w:t>dev</w:t>
+      </w:r>
+      <w:proofErr w:type="spellEnd"/>
+      <w:r>
+        <w:rPr>
+          <w:i/>
+        </w:rPr>
+        <w:t xml:space="preserve"> веткой. Когда тестирование задачи заканчивается, то ВЕТКУ ЗАДАЧИ </w:t>
+      </w:r>
+      <w:proofErr w:type="spellStart"/>
+      <w:r>
+        <w:rPr>
+          <w:i/>
+        </w:rPr>
+        <w:t>мержат</w:t>
+      </w:r>
+      <w:proofErr w:type="spellEnd"/>
+      <w:r>
+        <w:rPr>
+          <w:i/>
+        </w:rPr>
+        <w:t xml:space="preserve"> с мастер веткой. Важно заметить, что в этой схеме работы с мастер веткой нужно </w:t>
+      </w:r>
+      <w:proofErr w:type="spellStart"/>
+      <w:r>
+        <w:rPr>
+          <w:i/>
+        </w:rPr>
+        <w:t>мержить</w:t>
+      </w:r>
+      <w:proofErr w:type="spellEnd"/>
+      <w:r>
+        <w:rPr>
+          <w:i/>
+        </w:rPr>
+        <w:t xml:space="preserve"> ветку задачи, а не </w:t>
+      </w:r>
+      <w:proofErr w:type="spellStart"/>
+      <w:r>
+        <w:rPr>
+          <w:i/>
+        </w:rPr>
+        <w:t>dev</w:t>
+      </w:r>
+      <w:proofErr w:type="spellEnd"/>
+      <w:r>
+        <w:rPr>
+          <w:i/>
+        </w:rPr>
+        <w:t xml:space="preserve"> ветку. Ведь в </w:t>
+      </w:r>
+      <w:proofErr w:type="spellStart"/>
+      <w:r>
+        <w:rPr>
+          <w:i/>
+        </w:rPr>
+        <w:t>dev</w:t>
+      </w:r>
+      <w:proofErr w:type="spellEnd"/>
+      <w:r>
+        <w:rPr>
+          <w:i/>
+        </w:rPr>
+        <w:t xml:space="preserve"> ветке будут содержаться изменения, сделанные не только в этой задаче, но и в других и не все эти изменения могут оказаться рабочими. Мастер ветка и </w:t>
+      </w:r>
+      <w:proofErr w:type="spellStart"/>
+      <w:r>
+        <w:rPr>
+          <w:i/>
+        </w:rPr>
+        <w:t>dev</w:t>
+      </w:r>
+      <w:proofErr w:type="spellEnd"/>
+      <w:r>
+        <w:rPr>
+          <w:i/>
+        </w:rPr>
+        <w:t xml:space="preserve"> ветка со временем будут расходиться, поэтому при такой схеме работы периодически заводят новую </w:t>
+      </w:r>
+      <w:proofErr w:type="spellStart"/>
+      <w:r>
+        <w:rPr>
+          <w:i/>
+        </w:rPr>
+        <w:t>dev</w:t>
+      </w:r>
+      <w:proofErr w:type="spellEnd"/>
+      <w:r>
+        <w:rPr>
+          <w:i/>
+        </w:rPr>
+        <w:t xml:space="preserve"> ветку от последнего рабочего состояния мастер ветки. Недостатком этого подхода является избыточность, по сравнению с классической схемой. Такую схему работы с ветками часто используют если в проекте нет автоматизированных тестов и все тестирование происходит вручную на сервере разработки.</w:t>
+      </w:r>
+    </w:p>
+    <w:p>
+      <w:hyperlink r:id="rId42" w:history="1">
+        <w:r>
+          <w:rPr>
+            <w:rStyle w:val="a5"/>
+          </w:rPr>
+          <w:t>https://habr.com/post/342116/</w:t>
+        </w:r>
+      </w:hyperlink>
     </w:p>
     <w:sectPr>
       <w:pgSz w:w="11906" w:h="16838"/>
@@ -3196,6 +4046,92 @@
 <file path=word/numbering.xml><?xml version="1.0" encoding="utf-8"?>
 <w:numbering xmlns:wpc="http://schemas.microsoft.com/office/word/2010/wordprocessingCanvas" xmlns:cx="http://schemas.microsoft.com/office/drawing/2014/chartex" xmlns:cx1="http://schemas.microsoft.com/office/drawing/2015/9/8/chartex" xmlns:mc="http://schemas.openxmlformats.org/markup-compatibility/2006" xmlns:o="urn:schemas-microsoft-com:office:office" xmlns:r="http://schemas.openxmlformats.org/officeDocument/2006/relationships" xmlns:m="http://schemas.openxmlformats.org/officeDocument/2006/math" xmlns:v="urn:schemas-microsoft-com:vml" xmlns:wp14="http://schemas.microsoft.com/office/word/2010/wordprocessingDrawing" xmlns:wp="http://schemas.openxmlformats.org/drawingml/2006/wordprocessingDrawing" xmlns:w10="urn:schemas-microsoft-com:office:word" xmlns:w="http://schemas.openxmlformats.org/wordprocessingml/2006/main" xmlns:w14="http://schemas.microsoft.com/office/word/2010/wordml" xmlns:w15="http://schemas.microsoft.com/office/word/2012/wordml" xmlns:w16se="http://schemas.microsoft.com/office/word/2015/wordml/symex" xmlns:wpg="http://schemas.microsoft.com/office/word/2010/wordprocessingGroup" xmlns:wpi="http://schemas.microsoft.com/office/word/2010/wordprocessingInk" xmlns:wne="http://schemas.microsoft.com/office/word/2006/wordml" xmlns:wps="http://schemas.microsoft.com/office/word/2010/wordprocessingShape" mc:Ignorable="w14 w15 w16se wp14">
   <w:abstractNum w:abstractNumId="0" w15:restartNumberingAfterBreak="0">
+    <w:nsid w:val="071F6D53"/>
+    <w:multiLevelType w:val="multilevel"/>
+    <w:tmpl w:val="0419001F"/>
+    <w:lvl w:ilvl="0">
+      <w:start w:val="1"/>
+      <w:numFmt w:val="decimal"/>
+      <w:lvlText w:val="%1."/>
+      <w:lvlJc w:val="left"/>
+      <w:pPr>
+        <w:ind w:left="360" w:hanging="360"/>
+      </w:pPr>
+    </w:lvl>
+    <w:lvl w:ilvl="1">
+      <w:start w:val="1"/>
+      <w:numFmt w:val="decimal"/>
+      <w:lvlText w:val="%1.%2."/>
+      <w:lvlJc w:val="left"/>
+      <w:pPr>
+        <w:ind w:left="792" w:hanging="432"/>
+      </w:pPr>
+    </w:lvl>
+    <w:lvl w:ilvl="2">
+      <w:start w:val="1"/>
+      <w:numFmt w:val="decimal"/>
+      <w:lvlText w:val="%1.%2.%3."/>
+      <w:lvlJc w:val="left"/>
+      <w:pPr>
+        <w:ind w:left="1224" w:hanging="504"/>
+      </w:pPr>
+    </w:lvl>
+    <w:lvl w:ilvl="3">
+      <w:start w:val="1"/>
+      <w:numFmt w:val="decimal"/>
+      <w:lvlText w:val="%1.%2.%3.%4."/>
+      <w:lvlJc w:val="left"/>
+      <w:pPr>
+        <w:ind w:left="1728" w:hanging="648"/>
+      </w:pPr>
+    </w:lvl>
+    <w:lvl w:ilvl="4">
+      <w:start w:val="1"/>
+      <w:numFmt w:val="decimal"/>
+      <w:lvlText w:val="%1.%2.%3.%4.%5."/>
+      <w:lvlJc w:val="left"/>
+      <w:pPr>
+        <w:ind w:left="2232" w:hanging="792"/>
+      </w:pPr>
+    </w:lvl>
+    <w:lvl w:ilvl="5">
+      <w:start w:val="1"/>
+      <w:numFmt w:val="decimal"/>
+      <w:lvlText w:val="%1.%2.%3.%4.%5.%6."/>
+      <w:lvlJc w:val="left"/>
+      <w:pPr>
+        <w:ind w:left="2736" w:hanging="936"/>
+      </w:pPr>
+    </w:lvl>
+    <w:lvl w:ilvl="6">
+      <w:start w:val="1"/>
+      <w:numFmt w:val="decimal"/>
+      <w:lvlText w:val="%1.%2.%3.%4.%5.%6.%7."/>
+      <w:lvlJc w:val="left"/>
+      <w:pPr>
+        <w:ind w:left="3240" w:hanging="1080"/>
+      </w:pPr>
+    </w:lvl>
+    <w:lvl w:ilvl="7">
+      <w:start w:val="1"/>
+      <w:numFmt w:val="decimal"/>
+      <w:lvlText w:val="%1.%2.%3.%4.%5.%6.%7.%8."/>
+      <w:lvlJc w:val="left"/>
+      <w:pPr>
+        <w:ind w:left="3744" w:hanging="1224"/>
+      </w:pPr>
+    </w:lvl>
+    <w:lvl w:ilvl="8">
+      <w:start w:val="1"/>
+      <w:numFmt w:val="decimal"/>
+      <w:lvlText w:val="%1.%2.%3.%4.%5.%6.%7.%8.%9."/>
+      <w:lvlJc w:val="left"/>
+      <w:pPr>
+        <w:ind w:left="4320" w:hanging="1440"/>
+      </w:pPr>
+    </w:lvl>
+  </w:abstractNum>
+  <w:abstractNum w:abstractNumId="1" w15:restartNumberingAfterBreak="0">
     <w:nsid w:val="247E3EA1"/>
     <w:multiLevelType w:val="hybridMultilevel"/>
     <w:tmpl w:val="CA5843DA"/>
@@ -3281,7 +4217,7 @@
       </w:pPr>
     </w:lvl>
   </w:abstractNum>
-  <w:abstractNum w:abstractNumId="1" w15:restartNumberingAfterBreak="0">
+  <w:abstractNum w:abstractNumId="2" w15:restartNumberingAfterBreak="0">
     <w:nsid w:val="2A460BCC"/>
     <w:multiLevelType w:val="hybridMultilevel"/>
     <w:tmpl w:val="E43EC42A"/>
@@ -3370,7 +4306,7 @@
       </w:pPr>
     </w:lvl>
   </w:abstractNum>
-  <w:abstractNum w:abstractNumId="2" w15:restartNumberingAfterBreak="0">
+  <w:abstractNum w:abstractNumId="3" w15:restartNumberingAfterBreak="0">
     <w:nsid w:val="2C0027D9"/>
     <w:multiLevelType w:val="hybridMultilevel"/>
     <w:tmpl w:val="DBAAC5EA"/>
@@ -3456,7 +4392,7 @@
       </w:pPr>
     </w:lvl>
   </w:abstractNum>
-  <w:abstractNum w:abstractNumId="3" w15:restartNumberingAfterBreak="0">
+  <w:abstractNum w:abstractNumId="4" w15:restartNumberingAfterBreak="0">
     <w:nsid w:val="4B000128"/>
     <w:multiLevelType w:val="multilevel"/>
     <w:tmpl w:val="0419001F"/>
@@ -3545,7 +4481,7 @@
       </w:pPr>
     </w:lvl>
   </w:abstractNum>
-  <w:abstractNum w:abstractNumId="4" w15:restartNumberingAfterBreak="0">
+  <w:abstractNum w:abstractNumId="5" w15:restartNumberingAfterBreak="0">
     <w:nsid w:val="5DE56A92"/>
     <w:multiLevelType w:val="multilevel"/>
     <w:tmpl w:val="0419001F"/>
@@ -3631,7 +4567,7 @@
       </w:pPr>
     </w:lvl>
   </w:abstractNum>
-  <w:abstractNum w:abstractNumId="5" w15:restartNumberingAfterBreak="0">
+  <w:abstractNum w:abstractNumId="6" w15:restartNumberingAfterBreak="0">
     <w:nsid w:val="64F26ACF"/>
     <w:multiLevelType w:val="multilevel"/>
     <w:tmpl w:val="D2942B3A"/>
@@ -3744,7 +4680,7 @@
       </w:rPr>
     </w:lvl>
   </w:abstractNum>
-  <w:abstractNum w:abstractNumId="6" w15:restartNumberingAfterBreak="0">
+  <w:abstractNum w:abstractNumId="7" w15:restartNumberingAfterBreak="0">
     <w:nsid w:val="71226FF7"/>
     <w:multiLevelType w:val="hybridMultilevel"/>
     <w:tmpl w:val="4AEEE732"/>
@@ -3833,7 +4769,7 @@
       </w:pPr>
     </w:lvl>
   </w:abstractNum>
-  <w:abstractNum w:abstractNumId="7" w15:restartNumberingAfterBreak="0">
+  <w:abstractNum w:abstractNumId="8" w15:restartNumberingAfterBreak="0">
     <w:nsid w:val="73E44C87"/>
     <w:multiLevelType w:val="multilevel"/>
     <w:tmpl w:val="0419001F"/>
@@ -3922,7 +4858,7 @@
       </w:pPr>
     </w:lvl>
   </w:abstractNum>
-  <w:abstractNum w:abstractNumId="8" w15:restartNumberingAfterBreak="0">
+  <w:abstractNum w:abstractNumId="9" w15:restartNumberingAfterBreak="0">
     <w:nsid w:val="78EC48D2"/>
     <w:multiLevelType w:val="multilevel"/>
     <w:tmpl w:val="0419001F"/>
@@ -4011,7 +4947,7 @@
       </w:pPr>
     </w:lvl>
   </w:abstractNum>
-  <w:abstractNum w:abstractNumId="9" w15:restartNumberingAfterBreak="0">
+  <w:abstractNum w:abstractNumId="10" w15:restartNumberingAfterBreak="0">
     <w:nsid w:val="7C872A50"/>
     <w:multiLevelType w:val="multilevel"/>
     <w:tmpl w:val="D2942B3A"/>
@@ -4125,34 +5061,37 @@
     </w:lvl>
   </w:abstractNum>
   <w:num w:numId="1">
+    <w:abstractNumId w:val="9"/>
+  </w:num>
+  <w:num w:numId="2">
+    <w:abstractNumId w:val="5"/>
+  </w:num>
+  <w:num w:numId="3">
+    <w:abstractNumId w:val="1"/>
+  </w:num>
+  <w:num w:numId="4">
+    <w:abstractNumId w:val="4"/>
+  </w:num>
+  <w:num w:numId="5">
+    <w:abstractNumId w:val="6"/>
+  </w:num>
+  <w:num w:numId="6">
+    <w:abstractNumId w:val="10"/>
+  </w:num>
+  <w:num w:numId="7">
     <w:abstractNumId w:val="8"/>
   </w:num>
-  <w:num w:numId="2">
-    <w:abstractNumId w:val="4"/>
+  <w:num w:numId="8">
+    <w:abstractNumId w:val="7"/>
   </w:num>
-  <w:num w:numId="3">
-    <w:abstractNumId w:val="0"/>
-  </w:num>
-  <w:num w:numId="4">
+  <w:num w:numId="9">
     <w:abstractNumId w:val="3"/>
   </w:num>
-  <w:num w:numId="5">
-    <w:abstractNumId w:val="5"/>
-  </w:num>
-  <w:num w:numId="6">
-    <w:abstractNumId w:val="9"/>
-  </w:num>
-  <w:num w:numId="7">
-    <w:abstractNumId w:val="7"/>
-  </w:num>
-  <w:num w:numId="8">
-    <w:abstractNumId w:val="6"/>
-  </w:num>
-  <w:num w:numId="9">
+  <w:num w:numId="10">
     <w:abstractNumId w:val="2"/>
   </w:num>
-  <w:num w:numId="10">
-    <w:abstractNumId w:val="1"/>
+  <w:num w:numId="11">
+    <w:abstractNumId w:val="0"/>
   </w:num>
 </w:numbering>
 </file>
@@ -5029,7 +5968,7 @@
 </file>
 
 <file path=customXml/itemProps1.xml><?xml version="1.0" encoding="utf-8"?>
-<ds:datastoreItem xmlns:ds="http://schemas.openxmlformats.org/officeDocument/2006/customXml" ds:itemID="{A07396EA-39CF-4868-B8A4-ACD41B9CF3B4}">
+<ds:datastoreItem xmlns:ds="http://schemas.openxmlformats.org/officeDocument/2006/customXml" ds:itemID="{A679E19A-B89A-4E8F-A8EA-13CD2B3D2424}">
   <ds:schemaRefs>
     <ds:schemaRef ds:uri="http://schemas.openxmlformats.org/officeDocument/2006/bibliography"/>
   </ds:schemaRefs>
